--- a/ANALISIS/Soccer_Manager.docx
+++ b/ANALISIS/Soccer_Manager.docx
@@ -1,6 +1,6 @@
 
 <file path=word/document.xml><?xml version="1.0" encoding="utf-8"?>
-<w:document xmlns:wpc="http://schemas.microsoft.com/office/word/2010/wordprocessingCanvas" xmlns:mc="http://schemas.openxmlformats.org/markup-compatibility/2006" xmlns:o="urn:schemas-microsoft-com:office:office" xmlns:r="http://schemas.openxmlformats.org/officeDocument/2006/relationships" xmlns:m="http://schemas.openxmlformats.org/officeDocument/2006/math" xmlns:v="urn:schemas-microsoft-com:vml" xmlns:wp14="http://schemas.microsoft.com/office/word/2010/wordprocessingDrawing" xmlns:wp="http://schemas.openxmlformats.org/drawingml/2006/wordprocessingDrawing" xmlns:w10="urn:schemas-microsoft-com:office:word" xmlns:w="http://schemas.openxmlformats.org/wordprocessingml/2006/main" xmlns:w14="http://schemas.microsoft.com/office/word/2010/wordml" xmlns:w15="http://schemas.microsoft.com/office/word/2012/wordml" xmlns:wpg="http://schemas.microsoft.com/office/word/2010/wordprocessingGroup" xmlns:wpi="http://schemas.microsoft.com/office/word/2010/wordprocessingInk" xmlns:wne="http://schemas.microsoft.com/office/word/2006/wordml" xmlns:wps="http://schemas.microsoft.com/office/word/2010/wordprocessingShape" mc:Ignorable="w14 w15 wp14">
+<w:document xmlns:wpc="http://schemas.microsoft.com/office/word/2010/wordprocessingCanvas" xmlns:cx="http://schemas.microsoft.com/office/drawing/2014/chartex" xmlns:cx1="http://schemas.microsoft.com/office/drawing/2015/9/8/chartex" xmlns:cx2="http://schemas.microsoft.com/office/drawing/2015/10/21/chartex" xmlns:cx3="http://schemas.microsoft.com/office/drawing/2016/5/9/chartex" xmlns:cx4="http://schemas.microsoft.com/office/drawing/2016/5/10/chartex" xmlns:cx5="http://schemas.microsoft.com/office/drawing/2016/5/11/chartex" xmlns:cx6="http://schemas.microsoft.com/office/drawing/2016/5/12/chartex" xmlns:cx7="http://schemas.microsoft.com/office/drawing/2016/5/13/chartex" xmlns:cx8="http://schemas.microsoft.com/office/drawing/2016/5/14/chartex" xmlns:mc="http://schemas.openxmlformats.org/markup-compatibility/2006" xmlns:aink="http://schemas.microsoft.com/office/drawing/2016/ink" xmlns:am3d="http://schemas.microsoft.com/office/drawing/2017/model3d" xmlns:o="urn:schemas-microsoft-com:office:office" xmlns:r="http://schemas.openxmlformats.org/officeDocument/2006/relationships" xmlns:m="http://schemas.openxmlformats.org/officeDocument/2006/math" xmlns:v="urn:schemas-microsoft-com:vml" xmlns:wp14="http://schemas.microsoft.com/office/word/2010/wordprocessingDrawing" xmlns:wp="http://schemas.openxmlformats.org/drawingml/2006/wordprocessingDrawing" xmlns:w10="urn:schemas-microsoft-com:office:word" xmlns:w="http://schemas.openxmlformats.org/wordprocessingml/2006/main" xmlns:w14="http://schemas.microsoft.com/office/word/2010/wordml" xmlns:w15="http://schemas.microsoft.com/office/word/2012/wordml" xmlns:w16cid="http://schemas.microsoft.com/office/word/2016/wordml/cid" xmlns:w16se="http://schemas.microsoft.com/office/word/2015/wordml/symex" xmlns:wpg="http://schemas.microsoft.com/office/word/2010/wordprocessingGroup" xmlns:wpi="http://schemas.microsoft.com/office/word/2010/wordprocessingInk" xmlns:wne="http://schemas.microsoft.com/office/word/2006/wordml" xmlns:wps="http://schemas.microsoft.com/office/word/2010/wordprocessingShape" mc:Ignorable="w14 w15 w16se w16cid wp14">
   <w:body>
     <w:p>
       <w:pPr>
@@ -60,7 +60,7 @@
                                 <a14:useLocalDpi xmlns:a14="http://schemas.microsoft.com/office/drawing/2010/main" val="0"/>
                               </a:ext>
                               <a:ext uri="{96DAC541-7B7A-43D3-8B79-37D633B846F1}">
-                                <asvg:svgBlip xmlns:asvg="http://schemas.microsoft.com/office/drawing/2016/SVG/main" xmlns:w16se="http://schemas.microsoft.com/office/word/2015/wordml/symex" xmlns:w16cid="http://schemas.microsoft.com/office/word/2016/wordml/cid" xmlns:w="http://schemas.openxmlformats.org/wordprocessingml/2006/main" xmlns:w10="urn:schemas-microsoft-com:office:word" xmlns:v="urn:schemas-microsoft-com:vml" xmlns:o="urn:schemas-microsoft-com:office:office" xmlns:am3d="http://schemas.microsoft.com/office/drawing/2017/model3d" xmlns:aink="http://schemas.microsoft.com/office/drawing/2016/ink" xmlns:cx8="http://schemas.microsoft.com/office/drawing/2016/5/14/chartex" xmlns:cx7="http://schemas.microsoft.com/office/drawing/2016/5/13/chartex" xmlns:cx6="http://schemas.microsoft.com/office/drawing/2016/5/12/chartex" xmlns:cx5="http://schemas.microsoft.com/office/drawing/2016/5/11/chartex" xmlns:cx4="http://schemas.microsoft.com/office/drawing/2016/5/10/chartex" xmlns:cx3="http://schemas.microsoft.com/office/drawing/2016/5/9/chartex" xmlns:cx2="http://schemas.microsoft.com/office/drawing/2015/10/21/chartex" xmlns:cx1="http://schemas.microsoft.com/office/drawing/2015/9/8/chartex" xmlns:cx="http://schemas.microsoft.com/office/drawing/2014/chartex" xmlns="" r:embed="rId12"/>
+                                <asvg:svgBlip xmlns:asvg="http://schemas.microsoft.com/office/drawing/2016/SVG/main" r:embed="rId12"/>
                               </a:ext>
                             </a:extLst>
                           </a:blip>
@@ -275,7 +275,7 @@
           </mc:Choice>
           <mc:Fallback>
             <w:pict>
-              <v:group w14:anchorId="15802E3C" id="Group 8" o:spid="_x0000_s1026" style="position:absolute;left:0;text-align:left;margin-left:-42pt;margin-top:-95.45pt;width:609pt;height:765pt;z-index:251664384;mso-height-relative:margin" coordorigin="1524,16287" coordsize="77343,97155" o:gfxdata="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">
+              <v:group w14:anchorId="15802E3C" id="Group 8" o:spid="_x0000_s1026" style="position:absolute;left:0;text-align:left;margin-left:-42pt;margin-top:-95.45pt;width:609pt;height:765pt;z-index:251664384;mso-height-relative:margin" coordorigin="1524,16287" coordsize="77343,97155" o:gfxdata="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">
                 <v:shapetype id="_x0000_t75" coordsize="21600,21600" o:spt="75" o:preferrelative="t" path="m@4@5l@4@11@9@11@9@5xe" filled="f" stroked="f">
                   <v:stroke joinstyle="miter"/>
                   <v:formulas>
@@ -295,9 +295,8 @@
                   <v:path o:extrusionok="f" gradientshapeok="t" o:connecttype="rect"/>
                   <o:lock v:ext="edit" aspectratio="t"/>
                 </v:shapetype>
-                <v:shape id="Graphic 5" o:spid="_x0000_s1027" type="#_x0000_t75" alt="Workflow" style="position:absolute;left:1524;top:16287;width:77343;height:77343;visibility:visible;mso-wrap-style:square" o:gfxdata="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">
+                <v:shape id="Graphic 5" o:spid="_x0000_s1027" type="#_x0000_t75" alt="Workflow" style="position:absolute;left:1524;top:16287;width:77343;height:77343;visibility:visible;mso-wrap-style:square" o:gfxdata="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">
                   <v:imagedata r:id="rId13" o:title="Workflow"/>
-                  <v:path arrowok="t"/>
                 </v:shape>
                 <v:shapetype id="_x0000_t15" coordsize="21600,21600" o:spt="15" adj="16200" path="m@0,l,,,21600@0,21600,21600,10800xe">
                   <v:stroke joinstyle="miter"/>
@@ -310,7 +309,7 @@
                     <v:h position="#0,topLeft" xrange="0,21600"/>
                   </v:handles>
                 </v:shapetype>
-                <v:shape id="Text Box 2" o:spid="_x0000_s1028" type="#_x0000_t15" style="position:absolute;left:15557;top:108235;width:55753;height:5207;visibility:visible;mso-wrap-style:square;v-text-anchor:top" o:gfxdata="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" adj="20591" fillcolor="#64a7b3 [3032]" stroked="f">
+                <v:shape id="Text Box 2" o:spid="_x0000_s1028" type="#_x0000_t15" style="position:absolute;left:15557;top:108235;width:55753;height:5207;visibility:visible;mso-wrap-style:square;v-text-anchor:top" o:gfxdata="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" adj="20591" fillcolor="#64a7b3 [3032]" stroked="f">
                   <v:fill color2="#57a0ad [3176]" rotate="t" colors="0 #70acb7;.5 #56a5b2;1 #4795a2" focus="100%" type="gradient">
                     <o:fill v:ext="view" type="gradientUnscaled"/>
                   </v:fill>
@@ -343,7 +342,7 @@
                     </w:txbxContent>
                   </v:textbox>
                 </v:shape>
-                <v:shape id="Text Box 2" o:spid="_x0000_s1029" type="#_x0000_t15" style="position:absolute;left:19431;top:85280;width:49022;height:7112;visibility:visible;mso-wrap-style:square;v-text-anchor:middle" o:gfxdata="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" adj="20033" fillcolor="#64a7b3 [3032]" stroked="f">
+                <v:shape id="Text Box 2" o:spid="_x0000_s1029" type="#_x0000_t15" style="position:absolute;left:19431;top:85280;width:49022;height:7112;visibility:visible;mso-wrap-style:square;v-text-anchor:middle" o:gfxdata="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" adj="20033" fillcolor="#64a7b3 [3032]" stroked="f">
                   <v:fill color2="#57a0ad [3176]" rotate="t" colors="0 #70acb7;.5 #56a5b2;1 #4795a2" focus="100%" type="gradient">
                     <o:fill v:ext="view" type="gradientUnscaled"/>
                   </v:fill>
@@ -374,14 +373,14 @@
                     </w:txbxContent>
                   </v:textbox>
                 </v:shape>
-                <v:shape id="_x0000_s1030" style="position:absolute;left:3714;top:100869;width:32893;height:6477;visibility:visible;mso-wrap-style:square;v-text-anchor:middle" coordsize="3289300,647700" o:spt="100" o:gfxdata="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" adj="-11796480,,5400" path="m,l3289300,r,647700l,647700,,xm80963,80963r,485775l3208338,566738r,-485775l80963,80963xe" fillcolor="#64a7b3 [3032]" stroked="f">
+                <v:shape id="_x0000_s1030" style="position:absolute;left:3714;top:100869;width:32893;height:6477;visibility:visible;mso-wrap-style:square;v-text-anchor:middle" coordsize="3289300,647700" o:spt="100" o:gfxdata="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" adj="-11796480,,5400" path="m,l3289300,r,647700l,647700,,xm80963,80963r,485775l3208338,566738r,-485775l80963,80963xe" fillcolor="#64a7b3 [3032]" stroked="f">
                   <v:fill color2="#57a0ad [3176]" rotate="t" colors="0 #70acb7;.5 #56a5b2;1 #4795a2" focus="100%" type="gradient">
                     <o:fill v:ext="view" type="gradientUnscaled"/>
                   </v:fill>
                   <v:stroke joinstyle="miter"/>
                   <v:shadow on="t" color="black" opacity="41287f" offset="0,1.5pt"/>
                   <v:formulas/>
-                  <v:path o:connecttype="custom" o:connectlocs="0,0;3289300,0;3289300,647700;0,647700;0,0;80963,80963;80963,566738;3208338,566738;3208338,80963;80963,80963" o:connectangles="0,0,0,0,0,0,0,0,0,0" textboxrect="0,0,3289300,647700"/>
+                  <v:path arrowok="t" o:connecttype="custom" o:connectlocs="0,0;3289300,0;3289300,647700;0,647700;0,0;80963,80963;80963,566738;3208338,566738;3208338,80963;80963,80963" o:connectangles="0,0,0,0,0,0,0,0,0,0" textboxrect="0,0,3289300,647700"/>
                   <v:textbox>
                     <w:txbxContent>
                       <w:p>
@@ -480,7 +479,7 @@
                           <a14:useLocalDpi xmlns:a14="http://schemas.microsoft.com/office/drawing/2010/main" val="0"/>
                         </a:ext>
                         <a:ext uri="{96DAC541-7B7A-43D3-8B79-37D633B846F1}">
-                          <asvg:svgBlip xmlns:asvg="http://schemas.microsoft.com/office/drawing/2016/SVG/main" xmlns:w16se="http://schemas.microsoft.com/office/word/2015/wordml/symex" xmlns:w16cid="http://schemas.microsoft.com/office/word/2016/wordml/cid" xmlns:w="http://schemas.openxmlformats.org/wordprocessingml/2006/main" xmlns:w10="urn:schemas-microsoft-com:office:word" xmlns:v="urn:schemas-microsoft-com:vml" xmlns:o="urn:schemas-microsoft-com:office:office" xmlns:am3d="http://schemas.microsoft.com/office/drawing/2017/model3d" xmlns:aink="http://schemas.microsoft.com/office/drawing/2016/ink" xmlns:cx8="http://schemas.microsoft.com/office/drawing/2016/5/14/chartex" xmlns:cx7="http://schemas.microsoft.com/office/drawing/2016/5/13/chartex" xmlns:cx6="http://schemas.microsoft.com/office/drawing/2016/5/12/chartex" xmlns:cx5="http://schemas.microsoft.com/office/drawing/2016/5/11/chartex" xmlns:cx4="http://schemas.microsoft.com/office/drawing/2016/5/10/chartex" xmlns:cx3="http://schemas.microsoft.com/office/drawing/2016/5/9/chartex" xmlns:cx2="http://schemas.microsoft.com/office/drawing/2015/10/21/chartex" xmlns:cx1="http://schemas.microsoft.com/office/drawing/2015/9/8/chartex" xmlns:cx="http://schemas.microsoft.com/office/drawing/2014/chartex" xmlns="" r:embed="rId15"/>
+                          <asvg:svgBlip xmlns:asvg="http://schemas.microsoft.com/office/drawing/2016/SVG/main" r:embed="rId15"/>
                         </a:ext>
                       </a:extLst>
                     </a:blip>
@@ -566,7 +565,7 @@
                           <a14:useLocalDpi xmlns:a14="http://schemas.microsoft.com/office/drawing/2010/main" val="0"/>
                         </a:ext>
                         <a:ext uri="{96DAC541-7B7A-43D3-8B79-37D633B846F1}">
-                          <asvg:svgBlip xmlns:asvg="http://schemas.microsoft.com/office/drawing/2016/SVG/main" xmlns:w16se="http://schemas.microsoft.com/office/word/2015/wordml/symex" xmlns:w16cid="http://schemas.microsoft.com/office/word/2016/wordml/cid" xmlns:w="http://schemas.openxmlformats.org/wordprocessingml/2006/main" xmlns:w10="urn:schemas-microsoft-com:office:word" xmlns:v="urn:schemas-microsoft-com:vml" xmlns:o="urn:schemas-microsoft-com:office:office" xmlns:am3d="http://schemas.microsoft.com/office/drawing/2017/model3d" xmlns:aink="http://schemas.microsoft.com/office/drawing/2016/ink" xmlns:cx8="http://schemas.microsoft.com/office/drawing/2016/5/14/chartex" xmlns:cx7="http://schemas.microsoft.com/office/drawing/2016/5/13/chartex" xmlns:cx6="http://schemas.microsoft.com/office/drawing/2016/5/12/chartex" xmlns:cx5="http://schemas.microsoft.com/office/drawing/2016/5/11/chartex" xmlns:cx4="http://schemas.microsoft.com/office/drawing/2016/5/10/chartex" xmlns:cx3="http://schemas.microsoft.com/office/drawing/2016/5/9/chartex" xmlns:cx2="http://schemas.microsoft.com/office/drawing/2015/10/21/chartex" xmlns:cx1="http://schemas.microsoft.com/office/drawing/2015/9/8/chartex" xmlns:cx="http://schemas.microsoft.com/office/drawing/2014/chartex" xmlns="" r:embed="rId17"/>
+                          <asvg:svgBlip xmlns:asvg="http://schemas.microsoft.com/office/drawing/2016/SVG/main" r:embed="rId17"/>
                         </a:ext>
                       </a:extLst>
                     </a:blip>
@@ -743,8 +742,20 @@
                                 <w:sz w:val="32"/>
                                 <w:lang w:val="es-ES"/>
                               </w:rPr>
-                              <w:t>ANDRES GUAMPE</w:t>
+                              <w:t xml:space="preserve">ANDRES </w:t>
                             </w:r>
+                            <w:proofErr w:type="spellStart"/>
+                            <w:r>
+                              <w:rPr>
+                                <w:rFonts w:ascii="Comic Sans MS" w:hAnsi="Comic Sans MS"/>
+                                <w:b/>
+                                <w:color w:val="002060"/>
+                                <w:sz w:val="32"/>
+                                <w:lang w:val="es-ES"/>
+                              </w:rPr>
+                              <w:t>GUAMPE</w:t>
+                            </w:r>
+                            <w:proofErr w:type="spellEnd"/>
                           </w:p>
                         </w:txbxContent>
                       </wps:txbx>
@@ -759,14 +770,14 @@
           </mc:Choice>
           <mc:Fallback>
             <w:pict>
-              <v:shape w14:anchorId="43167AFA" id="Cuadro de texto 2" o:spid="_x0000_s1031" style="position:absolute;left:0;text-align:left;margin-left:248.5pt;margin-top:39.3pt;width:259pt;height:51pt;z-index:251671552;visibility:visible;mso-wrap-style:square;mso-wrap-distance-left:9pt;mso-wrap-distance-top:0;mso-wrap-distance-right:9pt;mso-wrap-distance-bottom:0;mso-position-horizontal:absolute;mso-position-horizontal-relative:text;mso-position-vertical:absolute;mso-position-vertical-relative:text;v-text-anchor:middle" coordsize="3289300,647700" o:spt="100" o:gfxdata="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" adj="-11796480,,5400" path="m,l3289300,r,647700l,647700,,xm80963,80963r,485775l3208338,566738r,-485775l80963,80963xe" fillcolor="#64a7b3 [3032]" stroked="f">
+              <v:shape w14:anchorId="43167AFA" id="Cuadro de texto 2" o:spid="_x0000_s1031" style="position:absolute;left:0;text-align:left;margin-left:248.5pt;margin-top:39.3pt;width:259pt;height:51pt;z-index:251671552;visibility:visible;mso-wrap-style:square;mso-wrap-distance-left:9pt;mso-wrap-distance-top:0;mso-wrap-distance-right:9pt;mso-wrap-distance-bottom:0;mso-position-horizontal:absolute;mso-position-horizontal-relative:text;mso-position-vertical:absolute;mso-position-vertical-relative:text;v-text-anchor:middle" coordsize="3289300,647700" o:spt="100" o:gfxdata="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" adj="-11796480,,5400" path="m,l3289300,r,647700l,647700,,xm80963,80963r,485775l3208338,566738r,-485775l80963,80963xe" fillcolor="#64a7b3 [3032]" stroked="f">
                 <v:fill color2="#57a0ad [3176]" rotate="t" colors="0 #70acb7;.5 #56a5b2;1 #4795a2" focus="100%" type="gradient">
                   <o:fill v:ext="view" type="gradientUnscaled"/>
                 </v:fill>
                 <v:stroke joinstyle="miter"/>
                 <v:shadow on="t" color="black" opacity="41287f" offset="0,1.5pt"/>
                 <v:formulas/>
-                <v:path o:connecttype="custom" o:connectlocs="0,0;3289300,0;3289300,647700;0,647700;0,0;80963,80963;80963,566738;3208338,566738;3208338,80963;80963,80963" o:connectangles="0,0,0,0,0,0,0,0,0,0" textboxrect="0,0,3289300,647700"/>
+                <v:path arrowok="t" o:connecttype="custom" o:connectlocs="0,0;3289300,0;3289300,647700;0,647700;0,0;80963,80963;80963,566738;3208338,566738;3208338,80963;80963,80963" o:connectangles="0,0,0,0,0,0,0,0,0,0" textboxrect="0,0,3289300,647700"/>
                 <v:textbox>
                   <w:txbxContent>
                     <w:p>
@@ -789,8 +800,20 @@
                           <w:sz w:val="32"/>
                           <w:lang w:val="es-ES"/>
                         </w:rPr>
-                        <w:t>ANDRES GUAMPE</w:t>
+                        <w:t xml:space="preserve">ANDRES </w:t>
                       </w:r>
+                      <w:proofErr w:type="spellStart"/>
+                      <w:r>
+                        <w:rPr>
+                          <w:rFonts w:ascii="Comic Sans MS" w:hAnsi="Comic Sans MS"/>
+                          <w:b/>
+                          <w:color w:val="002060"/>
+                          <w:sz w:val="32"/>
+                          <w:lang w:val="es-ES"/>
+                        </w:rPr>
+                        <w:t>GUAMPE</w:t>
+                      </w:r>
+                      <w:proofErr w:type="spellEnd"/>
                     </w:p>
                   </w:txbxContent>
                 </v:textbox>
@@ -893,14 +916,14 @@
           </mc:Choice>
           <mc:Fallback>
             <w:pict>
-              <v:shape w14:anchorId="01A81E10" id="_x0000_s1032" style="position:absolute;left:0;text-align:left;margin-left:-24.75pt;margin-top:39.3pt;width:259pt;height:51pt;z-index:251669504;visibility:visible;mso-wrap-style:square;mso-wrap-distance-left:9pt;mso-wrap-distance-top:0;mso-wrap-distance-right:9pt;mso-wrap-distance-bottom:0;mso-position-horizontal:absolute;mso-position-horizontal-relative:text;mso-position-vertical:absolute;mso-position-vertical-relative:text;v-text-anchor:middle" coordsize="3289300,647700" o:spt="100" o:gfxdata="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" adj="-11796480,,5400" path="m,l3289300,r,647700l,647700,,xm80963,80963r,485775l3208338,566738r,-485775l80963,80963xe" fillcolor="#64a7b3 [3032]" stroked="f">
+              <v:shape w14:anchorId="01A81E10" id="_x0000_s1032" style="position:absolute;left:0;text-align:left;margin-left:-24.75pt;margin-top:39.3pt;width:259pt;height:51pt;z-index:251669504;visibility:visible;mso-wrap-style:square;mso-wrap-distance-left:9pt;mso-wrap-distance-top:0;mso-wrap-distance-right:9pt;mso-wrap-distance-bottom:0;mso-position-horizontal:absolute;mso-position-horizontal-relative:text;mso-position-vertical:absolute;mso-position-vertical-relative:text;v-text-anchor:middle" coordsize="3289300,647700" o:spt="100" o:gfxdata="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" adj="-11796480,,5400" path="m,l3289300,r,647700l,647700,,xm80963,80963r,485775l3208338,566738r,-485775l80963,80963xe" fillcolor="#64a7b3 [3032]" stroked="f">
                 <v:fill color2="#57a0ad [3176]" rotate="t" colors="0 #70acb7;.5 #56a5b2;1 #4795a2" focus="100%" type="gradient">
                   <o:fill v:ext="view" type="gradientUnscaled"/>
                 </v:fill>
                 <v:stroke joinstyle="miter"/>
                 <v:shadow on="t" color="black" opacity="41287f" offset="0,1.5pt"/>
                 <v:formulas/>
-                <v:path o:connecttype="custom" o:connectlocs="0,0;3289300,0;3289300,647700;0,647700;0,0;80963,80963;80963,566738;3208338,566738;3208338,80963;80963,80963" o:connectangles="0,0,0,0,0,0,0,0,0,0" textboxrect="0,0,3289300,647700"/>
+                <v:path arrowok="t" o:connecttype="custom" o:connectlocs="0,0;3289300,0;3289300,647700;0,647700;0,0;80963,80963;80963,566738;3208338,566738;3208338,80963;80963,80963" o:connectangles="0,0,0,0,0,0,0,0,0,0" textboxrect="0,0,3289300,647700"/>
                 <v:textbox>
                   <w:txbxContent>
                     <w:p>
@@ -977,7 +1000,7 @@
     </w:p>
     <w:p>
       <w:pPr>
-        <w:pStyle w:val="Ttulo1"/>
+        <w:pStyle w:val="Heading1"/>
         <w:rPr>
           <w:color w:val="2B5258" w:themeColor="accent5" w:themeShade="80"/>
           <w:sz w:val="40"/>
@@ -986,7 +1009,7 @@
     </w:p>
     <w:p>
       <w:pPr>
-        <w:pStyle w:val="Ttulo1"/>
+        <w:pStyle w:val="Heading1"/>
         <w:rPr>
           <w:color w:val="2B5258" w:themeColor="accent5" w:themeShade="80"/>
           <w:sz w:val="40"/>
@@ -1027,7 +1050,7 @@
       <w:sdtContent>
         <w:p>
           <w:pPr>
-            <w:pStyle w:val="TtulodeTDC"/>
+            <w:pStyle w:val="TOCHeading"/>
           </w:pPr>
           <w:r>
             <w:t>Table of Contents</w:t>
@@ -1035,7 +1058,7 @@
         </w:p>
         <w:p>
           <w:pPr>
-            <w:pStyle w:val="TDC1"/>
+            <w:pStyle w:val="TOC1"/>
             <w:tabs>
               <w:tab w:val="right" w:leader="dot" w:pos="10790"/>
             </w:tabs>
@@ -1058,7 +1081,7 @@
           <w:hyperlink w:anchor="_Toc84688182" w:history="1">
             <w:r>
               <w:rPr>
-                <w:rStyle w:val="Hipervnculo"/>
+                <w:rStyle w:val="Hyperlink"/>
                 <w:noProof/>
               </w:rPr>
               <w:t>Tabla de Contenido</w:t>
@@ -1115,7 +1138,7 @@
         </w:p>
         <w:p>
           <w:pPr>
-            <w:pStyle w:val="TDC1"/>
+            <w:pStyle w:val="TOC1"/>
             <w:tabs>
               <w:tab w:val="right" w:leader="dot" w:pos="10790"/>
             </w:tabs>
@@ -1129,7 +1152,7 @@
           <w:hyperlink w:anchor="_Toc84688183" w:history="1">
             <w:r>
               <w:rPr>
-                <w:rStyle w:val="Hipervnculo"/>
+                <w:rStyle w:val="Hyperlink"/>
                 <w:noProof/>
               </w:rPr>
               <w:t>Introducción</w:t>
@@ -1186,7 +1209,7 @@
         </w:p>
         <w:p>
           <w:pPr>
-            <w:pStyle w:val="TDC2"/>
+            <w:pStyle w:val="TOC2"/>
             <w:tabs>
               <w:tab w:val="right" w:leader="dot" w:pos="10790"/>
             </w:tabs>
@@ -1200,7 +1223,7 @@
           <w:hyperlink w:anchor="_Toc84688184" w:history="1">
             <w:r>
               <w:rPr>
-                <w:rStyle w:val="Hipervnculo"/>
+                <w:rStyle w:val="Hyperlink"/>
                 <w:noProof/>
               </w:rPr>
               <w:t>Objetivo</w:t>
@@ -1257,7 +1280,7 @@
         </w:p>
         <w:p>
           <w:pPr>
-            <w:pStyle w:val="TDC1"/>
+            <w:pStyle w:val="TOC1"/>
             <w:tabs>
               <w:tab w:val="right" w:leader="dot" w:pos="10790"/>
             </w:tabs>
@@ -1271,7 +1294,7 @@
           <w:hyperlink w:anchor="_Toc84688185" w:history="1">
             <w:r>
               <w:rPr>
-                <w:rStyle w:val="Hipervnculo"/>
+                <w:rStyle w:val="Hyperlink"/>
                 <w:noProof/>
               </w:rPr>
               <w:t>Análisis del Problema</w:t>
@@ -1328,7 +1351,7 @@
         </w:p>
         <w:p>
           <w:pPr>
-            <w:pStyle w:val="TDC1"/>
+            <w:pStyle w:val="TOC1"/>
             <w:tabs>
               <w:tab w:val="right" w:leader="dot" w:pos="10790"/>
             </w:tabs>
@@ -1342,7 +1365,7 @@
           <w:hyperlink w:anchor="_Toc84688186" w:history="1">
             <w:r>
               <w:rPr>
-                <w:rStyle w:val="Hipervnculo"/>
+                <w:rStyle w:val="Hyperlink"/>
                 <w:noProof/>
               </w:rPr>
               <w:t>Roles y Participantes</w:t>
@@ -1399,7 +1422,7 @@
         </w:p>
         <w:p>
           <w:pPr>
-            <w:pStyle w:val="TDC1"/>
+            <w:pStyle w:val="TOC1"/>
             <w:tabs>
               <w:tab w:val="right" w:leader="dot" w:pos="10790"/>
             </w:tabs>
@@ -1413,7 +1436,7 @@
           <w:hyperlink w:anchor="_Toc84688187" w:history="1">
             <w:r>
               <w:rPr>
-                <w:rStyle w:val="Hipervnculo"/>
+                <w:rStyle w:val="Hyperlink"/>
                 <w:noProof/>
               </w:rPr>
               <w:t>Planteamiento del Problema</w:t>
@@ -1470,7 +1493,7 @@
         </w:p>
         <w:p>
           <w:pPr>
-            <w:pStyle w:val="TDC1"/>
+            <w:pStyle w:val="TOC1"/>
             <w:tabs>
               <w:tab w:val="right" w:leader="dot" w:pos="10790"/>
             </w:tabs>
@@ -1484,7 +1507,7 @@
           <w:hyperlink w:anchor="_Toc84688188" w:history="1">
             <w:r>
               <w:rPr>
-                <w:rStyle w:val="Hipervnculo"/>
+                <w:rStyle w:val="Hyperlink"/>
                 <w:noProof/>
               </w:rPr>
               <w:t>Interacción con el cliente</w:t>
@@ -1541,7 +1564,7 @@
         </w:p>
         <w:p>
           <w:pPr>
-            <w:pStyle w:val="TDC1"/>
+            <w:pStyle w:val="TOC1"/>
             <w:tabs>
               <w:tab w:val="right" w:leader="dot" w:pos="10790"/>
             </w:tabs>
@@ -1555,7 +1578,7 @@
           <w:hyperlink w:anchor="_Toc84688189" w:history="1">
             <w:r>
               <w:rPr>
-                <w:rStyle w:val="Hipervnculo"/>
+                <w:rStyle w:val="Hyperlink"/>
                 <w:noProof/>
               </w:rPr>
               <w:t>Requerimientos de Usuario</w:t>
@@ -1612,7 +1635,7 @@
         </w:p>
         <w:p>
           <w:pPr>
-            <w:pStyle w:val="TDC1"/>
+            <w:pStyle w:val="TOC1"/>
             <w:tabs>
               <w:tab w:val="right" w:leader="dot" w:pos="10790"/>
             </w:tabs>
@@ -1626,7 +1649,7 @@
           <w:hyperlink w:anchor="_Toc84688190" w:history="1">
             <w:r>
               <w:rPr>
-                <w:rStyle w:val="Hipervnculo"/>
+                <w:rStyle w:val="Hyperlink"/>
                 <w:noProof/>
               </w:rPr>
               <w:t>Requerimientos Funcionales</w:t>
@@ -1683,7 +1706,7 @@
         </w:p>
         <w:p>
           <w:pPr>
-            <w:pStyle w:val="TDC1"/>
+            <w:pStyle w:val="TOC1"/>
             <w:tabs>
               <w:tab w:val="right" w:leader="dot" w:pos="10790"/>
             </w:tabs>
@@ -1697,7 +1720,7 @@
           <w:hyperlink w:anchor="_Toc84688191" w:history="1">
             <w:r>
               <w:rPr>
-                <w:rStyle w:val="Hipervnculo"/>
+                <w:rStyle w:val="Hyperlink"/>
                 <w:noProof/>
               </w:rPr>
               <w:t>Requerimientos No Funcionales</w:t>
@@ -1754,7 +1777,7 @@
         </w:p>
         <w:p>
           <w:pPr>
-            <w:pStyle w:val="TDC1"/>
+            <w:pStyle w:val="TOC1"/>
             <w:tabs>
               <w:tab w:val="right" w:leader="dot" w:pos="10790"/>
             </w:tabs>
@@ -1768,7 +1791,7 @@
           <w:hyperlink w:anchor="_Toc84688192" w:history="1">
             <w:r>
               <w:rPr>
-                <w:rStyle w:val="Hipervnculo"/>
+                <w:rStyle w:val="Hyperlink"/>
                 <w:noProof/>
               </w:rPr>
               <w:t>Modelo de Entidades</w:t>
@@ -1825,7 +1848,7 @@
         </w:p>
         <w:p>
           <w:pPr>
-            <w:pStyle w:val="TDC1"/>
+            <w:pStyle w:val="TOC1"/>
             <w:tabs>
               <w:tab w:val="right" w:leader="dot" w:pos="10790"/>
             </w:tabs>
@@ -1839,7 +1862,7 @@
           <w:hyperlink w:anchor="_Toc84688193" w:history="1">
             <w:r>
               <w:rPr>
-                <w:rStyle w:val="Hipervnculo"/>
+                <w:rStyle w:val="Hyperlink"/>
                 <w:noProof/>
               </w:rPr>
               <w:t>Modelo Conceptual</w:t>
@@ -1896,7 +1919,7 @@
         </w:p>
         <w:p>
           <w:pPr>
-            <w:pStyle w:val="TDC1"/>
+            <w:pStyle w:val="TOC1"/>
             <w:tabs>
               <w:tab w:val="right" w:leader="dot" w:pos="10790"/>
             </w:tabs>
@@ -1910,7 +1933,7 @@
           <w:hyperlink w:anchor="_Toc84688194" w:history="1">
             <w:r>
               <w:rPr>
-                <w:rStyle w:val="Hipervnculo"/>
+                <w:rStyle w:val="Hyperlink"/>
                 <w:noProof/>
               </w:rPr>
               <w:t>Modelo Relacional</w:t>
@@ -1967,7 +1990,7 @@
         </w:p>
         <w:p>
           <w:pPr>
-            <w:pStyle w:val="TDC1"/>
+            <w:pStyle w:val="TOC1"/>
             <w:tabs>
               <w:tab w:val="right" w:leader="dot" w:pos="10790"/>
             </w:tabs>
@@ -1981,7 +2004,7 @@
           <w:hyperlink w:anchor="_Toc84688195" w:history="1">
             <w:r>
               <w:rPr>
-                <w:rStyle w:val="Hipervnculo"/>
+                <w:rStyle w:val="Hyperlink"/>
                 <w:noProof/>
               </w:rPr>
               <w:t>Diseño del Problema</w:t>
@@ -2038,7 +2061,7 @@
         </w:p>
         <w:p>
           <w:pPr>
-            <w:pStyle w:val="TDC1"/>
+            <w:pStyle w:val="TOC1"/>
             <w:tabs>
               <w:tab w:val="right" w:leader="dot" w:pos="10790"/>
             </w:tabs>
@@ -2052,7 +2075,7 @@
           <w:hyperlink w:anchor="_Toc84688196" w:history="1">
             <w:r>
               <w:rPr>
-                <w:rStyle w:val="Hipervnculo"/>
+                <w:rStyle w:val="Hyperlink"/>
                 <w:noProof/>
               </w:rPr>
               <w:t>Roles y Participantes</w:t>
@@ -2109,7 +2132,7 @@
         </w:p>
         <w:p>
           <w:pPr>
-            <w:pStyle w:val="TDC1"/>
+            <w:pStyle w:val="TOC1"/>
             <w:tabs>
               <w:tab w:val="right" w:leader="dot" w:pos="10790"/>
             </w:tabs>
@@ -2123,7 +2146,7 @@
           <w:hyperlink w:anchor="_Toc84688197" w:history="1">
             <w:r>
               <w:rPr>
-                <w:rStyle w:val="Hipervnculo"/>
+                <w:rStyle w:val="Hyperlink"/>
                 <w:noProof/>
               </w:rPr>
               <w:t>Diseño de Prototipos</w:t>
@@ -2180,7 +2203,7 @@
         </w:p>
         <w:p>
           <w:pPr>
-            <w:pStyle w:val="TDC1"/>
+            <w:pStyle w:val="TOC1"/>
             <w:tabs>
               <w:tab w:val="right" w:leader="dot" w:pos="10790"/>
             </w:tabs>
@@ -2194,7 +2217,7 @@
           <w:hyperlink w:anchor="_Toc84688198" w:history="1">
             <w:r>
               <w:rPr>
-                <w:rStyle w:val="Hipervnculo"/>
+                <w:rStyle w:val="Hyperlink"/>
                 <w:noProof/>
               </w:rPr>
               <w:t>Nombre de la aplicación</w:t>
@@ -2251,7 +2274,7 @@
         </w:p>
         <w:p>
           <w:pPr>
-            <w:pStyle w:val="TDC1"/>
+            <w:pStyle w:val="TOC1"/>
             <w:tabs>
               <w:tab w:val="right" w:leader="dot" w:pos="10790"/>
             </w:tabs>
@@ -2265,7 +2288,7 @@
           <w:hyperlink w:anchor="_Toc84688199" w:history="1">
             <w:r>
               <w:rPr>
-                <w:rStyle w:val="Hipervnculo"/>
+                <w:rStyle w:val="Hyperlink"/>
                 <w:noProof/>
               </w:rPr>
               <w:t>Logo de la App</w:t>
@@ -2322,7 +2345,7 @@
         </w:p>
         <w:p>
           <w:pPr>
-            <w:pStyle w:val="TDC1"/>
+            <w:pStyle w:val="TOC1"/>
             <w:tabs>
               <w:tab w:val="right" w:leader="dot" w:pos="10790"/>
             </w:tabs>
@@ -2336,7 +2359,7 @@
           <w:hyperlink w:anchor="_Toc84688200" w:history="1">
             <w:r>
               <w:rPr>
-                <w:rStyle w:val="Hipervnculo"/>
+                <w:rStyle w:val="Hyperlink"/>
                 <w:noProof/>
               </w:rPr>
               <w:t>Prototipo de la App</w:t>
@@ -2393,7 +2416,7 @@
         </w:p>
         <w:p>
           <w:pPr>
-            <w:pStyle w:val="TDC1"/>
+            <w:pStyle w:val="TOC1"/>
             <w:tabs>
               <w:tab w:val="right" w:leader="dot" w:pos="10790"/>
             </w:tabs>
@@ -2407,7 +2430,7 @@
           <w:hyperlink w:anchor="_Toc84688201" w:history="1">
             <w:r>
               <w:rPr>
-                <w:rStyle w:val="Hipervnculo"/>
+                <w:rStyle w:val="Hyperlink"/>
                 <w:noProof/>
               </w:rPr>
               <w:t>Implementación del Problema</w:t>
@@ -2464,7 +2487,7 @@
         </w:p>
         <w:p>
           <w:pPr>
-            <w:pStyle w:val="TDC1"/>
+            <w:pStyle w:val="TOC1"/>
             <w:tabs>
               <w:tab w:val="right" w:leader="dot" w:pos="10790"/>
             </w:tabs>
@@ -2478,7 +2501,7 @@
           <w:hyperlink w:anchor="_Toc84688202" w:history="1">
             <w:r>
               <w:rPr>
-                <w:rStyle w:val="Hipervnculo"/>
+                <w:rStyle w:val="Hyperlink"/>
                 <w:noProof/>
               </w:rPr>
               <w:t>Roles y Participantes</w:t>
@@ -2535,7 +2558,7 @@
         </w:p>
         <w:p>
           <w:pPr>
-            <w:pStyle w:val="TDC1"/>
+            <w:pStyle w:val="TOC1"/>
             <w:tabs>
               <w:tab w:val="right" w:leader="dot" w:pos="10790"/>
             </w:tabs>
@@ -2549,7 +2572,7 @@
           <w:hyperlink w:anchor="_Toc84688203" w:history="1">
             <w:r>
               <w:rPr>
-                <w:rStyle w:val="Hipervnculo"/>
+                <w:rStyle w:val="Hyperlink"/>
                 <w:noProof/>
               </w:rPr>
               <w:t>Implementación</w:t>
@@ -2618,7 +2641,7 @@
     </w:sdt>
     <w:p>
       <w:pPr>
-        <w:pStyle w:val="Ttulo1"/>
+        <w:pStyle w:val="Heading1"/>
         <w:rPr>
           <w:color w:val="2B5258" w:themeColor="accent5" w:themeShade="80"/>
           <w:sz w:val="40"/>
@@ -2629,7 +2652,7 @@
     <w:p/>
     <w:p>
       <w:pPr>
-        <w:pStyle w:val="Ttulo1"/>
+        <w:pStyle w:val="Heading1"/>
         <w:rPr>
           <w:color w:val="2B5258" w:themeColor="accent5" w:themeShade="80"/>
           <w:sz w:val="40"/>
@@ -2739,7 +2762,15 @@
         <w:t xml:space="preserve"> ejecutar </w:t>
       </w:r>
       <w:r>
-        <w:t>acciones de un CRUD y a su vez</w:t>
+        <w:t xml:space="preserve">acciones de un </w:t>
+      </w:r>
+      <w:proofErr w:type="spellStart"/>
+      <w:r>
+        <w:t>CRUD</w:t>
+      </w:r>
+      <w:proofErr w:type="spellEnd"/>
+      <w:r>
+        <w:t xml:space="preserve"> y a su vez</w:t>
       </w:r>
       <w:r>
         <w:t xml:space="preserve"> permitiendo que toda esta información quede debidamente almacenada.</w:t>
@@ -2747,7 +2778,7 @@
     </w:p>
     <w:p>
       <w:pPr>
-        <w:pStyle w:val="Ttulo2"/>
+        <w:pStyle w:val="Heading2"/>
         <w:rPr>
           <w:color w:val="2B5258" w:themeColor="accent5" w:themeShade="80"/>
           <w:sz w:val="40"/>
@@ -2866,7 +2897,7 @@
     </w:p>
     <w:p>
       <w:pPr>
-        <w:pStyle w:val="Ttulo1"/>
+        <w:pStyle w:val="Heading1"/>
         <w:rPr>
           <w:color w:val="2B5258" w:themeColor="accent5" w:themeShade="80"/>
           <w:sz w:val="56"/>
@@ -2884,7 +2915,7 @@
     </w:p>
     <w:p>
       <w:pPr>
-        <w:pStyle w:val="Ttulo1"/>
+        <w:pStyle w:val="Heading1"/>
         <w:rPr>
           <w:color w:val="2B5258" w:themeColor="accent5" w:themeShade="80"/>
           <w:sz w:val="44"/>
@@ -2932,8 +2963,19 @@
           <w:sz w:val="22"/>
           <w:lang w:val="es-ES"/>
         </w:rPr>
-        <w:t xml:space="preserve"> – Andres Guampe</w:t>
-      </w:r>
+        <w:t xml:space="preserve"> – Andres </w:t>
+      </w:r>
+      <w:proofErr w:type="spellStart"/>
+      <w:r>
+        <w:rPr>
+          <w:rFonts w:eastAsia="Times New Roman"/>
+          <w:color w:val="auto"/>
+          <w:sz w:val="22"/>
+          <w:lang w:val="es-ES"/>
+        </w:rPr>
+        <w:t>Guampe</w:t>
+      </w:r>
+      <w:proofErr w:type="spellEnd"/>
     </w:p>
     <w:p>
       <w:pPr>
@@ -3007,7 +3049,7 @@
     </w:p>
     <w:p>
       <w:pPr>
-        <w:pStyle w:val="Ttulo4"/>
+        <w:pStyle w:val="Heading4"/>
         <w:rPr>
           <w:rFonts w:eastAsia="Calibri"/>
         </w:rPr>
@@ -3189,7 +3231,7 @@
     </w:p>
     <w:p>
       <w:pPr>
-        <w:pStyle w:val="Ttulo1"/>
+        <w:pStyle w:val="Heading1"/>
         <w:rPr>
           <w:color w:val="2B5258" w:themeColor="accent5" w:themeShade="80"/>
           <w:sz w:val="40"/>
@@ -3209,7 +3251,7 @@
     <w:p/>
     <w:tbl>
       <w:tblPr>
-        <w:tblStyle w:val="Tabladelista2-nfasis5"/>
+        <w:tblStyle w:val="ListTable2-Accent5"/>
         <w:tblW w:w="6571" w:type="dxa"/>
         <w:tblInd w:w="1120" w:type="dxa"/>
         <w:tblLook w:val="04A0" w:firstRow="1" w:lastRow="0" w:firstColumn="1" w:lastColumn="0" w:noHBand="0" w:noVBand="1"/>
@@ -3678,7 +3720,7 @@
                     </wp:inline>
                   </w:drawing>
                 </mc:Choice>
-                <mc:Fallback xmlns:w16se="http://schemas.microsoft.com/office/word/2015/wordml/symex" xmlns:w16cid="http://schemas.microsoft.com/office/word/2016/wordml/cid" xmlns:am3d="http://schemas.microsoft.com/office/drawing/2017/model3d" xmlns:aink="http://schemas.microsoft.com/office/drawing/2016/ink" xmlns:cx8="http://schemas.microsoft.com/office/drawing/2016/5/14/chartex" xmlns:cx7="http://schemas.microsoft.com/office/drawing/2016/5/13/chartex" xmlns:cx6="http://schemas.microsoft.com/office/drawing/2016/5/12/chartex" xmlns:cx5="http://schemas.microsoft.com/office/drawing/2016/5/11/chartex" xmlns:cx4="http://schemas.microsoft.com/office/drawing/2016/5/10/chartex" xmlns:cx3="http://schemas.microsoft.com/office/drawing/2016/5/9/chartex" xmlns:cx2="http://schemas.microsoft.com/office/drawing/2015/10/21/chartex" xmlns:cx1="http://schemas.microsoft.com/office/drawing/2015/9/8/chartex" xmlns:cx="http://schemas.microsoft.com/office/drawing/2014/chartex">
+                <mc:Fallback>
                   <w:pict>
                     <v:group w14:anchorId="34F9D125" id="Group 17" o:spid="_x0000_s1026" style="width:10.5pt;height:10.5pt;mso-position-horizontal-relative:char;mso-position-vertical-relative:line" coordsize="133350,133349" o:gfxdata="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">
                       <v:shape id="Shape 1025" o:spid="_x0000_s1027" style="position:absolute;left:29633;top:82021;width:25929;height:14817;visibility:visible;mso-wrap-style:square;v-text-anchor:top" coordsize="25929,14817" o:gfxdata="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" path="m,l25929,r,14817l,14817,,e" fillcolor="#37352f" stroked="f" strokeweight="0">
@@ -4086,7 +4128,7 @@
                     </wp:inline>
                   </w:drawing>
                 </mc:Choice>
-                <mc:Fallback xmlns:w16se="http://schemas.microsoft.com/office/word/2015/wordml/symex" xmlns:w16cid="http://schemas.microsoft.com/office/word/2016/wordml/cid" xmlns:am3d="http://schemas.microsoft.com/office/drawing/2017/model3d" xmlns:aink="http://schemas.microsoft.com/office/drawing/2016/ink" xmlns:cx8="http://schemas.microsoft.com/office/drawing/2016/5/14/chartex" xmlns:cx7="http://schemas.microsoft.com/office/drawing/2016/5/13/chartex" xmlns:cx6="http://schemas.microsoft.com/office/drawing/2016/5/12/chartex" xmlns:cx5="http://schemas.microsoft.com/office/drawing/2016/5/11/chartex" xmlns:cx4="http://schemas.microsoft.com/office/drawing/2016/5/10/chartex" xmlns:cx3="http://schemas.microsoft.com/office/drawing/2016/5/9/chartex" xmlns:cx2="http://schemas.microsoft.com/office/drawing/2015/10/21/chartex" xmlns:cx1="http://schemas.microsoft.com/office/drawing/2015/9/8/chartex" xmlns:cx="http://schemas.microsoft.com/office/drawing/2014/chartex">
+                <mc:Fallback>
                   <w:pict>
                     <v:group w14:anchorId="52459EA0" id="Group 24" o:spid="_x0000_s1026" style="width:9.75pt;height:8.45pt;mso-position-horizontal-relative:char;mso-position-vertical-relative:line" coordsize="123825,107156" o:gfxdata="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">
                       <v:shape id="Shape 49" o:spid="_x0000_s1027" style="position:absolute;top:87673;width:95250;height:19483;visibility:visible;mso-wrap-style:square;v-text-anchor:top" coordsize="95250,19483" o:gfxdata="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" path="m4762,l90487,v2631,,4763,2132,4763,4763l95250,14720v,2630,-2132,4763,-4763,4763l4762,19483,,14721,,4762,4762,xe" fillcolor="#37352f" stroked="f" strokeweight="0">
@@ -4143,7 +4185,7 @@
     <w:p/>
     <w:p>
       <w:pPr>
-        <w:pStyle w:val="Ttulo1"/>
+        <w:pStyle w:val="Heading1"/>
         <w:rPr>
           <w:color w:val="2B5258" w:themeColor="accent5" w:themeShade="80"/>
         </w:rPr>
@@ -4218,15 +4260,15 @@
         <w:t xml:space="preserve">Por lo anterior </w:t>
       </w:r>
       <w:r>
-        <w:t xml:space="preserve">El equipo de Futbol </w:t>
+        <w:t xml:space="preserve">El equipo de Futbol Sporting </w:t>
       </w:r>
       <w:proofErr w:type="spellStart"/>
       <w:r>
-        <w:t>Sporting</w:t>
+        <w:t>F.C</w:t>
       </w:r>
       <w:proofErr w:type="spellEnd"/>
       <w:r>
-        <w:t xml:space="preserve"> F.C ha detectado la necesidad de que la organización y administración </w:t>
+        <w:t xml:space="preserve"> ha detectado la necesidad de que la organización y administración </w:t>
       </w:r>
       <w:r>
         <w:t xml:space="preserve">en general </w:t>
@@ -4261,7 +4303,15 @@
         <w:t xml:space="preserve"> </w:t>
       </w:r>
       <w:r>
-        <w:t xml:space="preserve">que permita por medio de distintos roles la ejecución de funciones especificas por ejemplo para el organizador crear torneos, para el entrenador inscribirse en torneos, jugador inscribirse en equipo, entre otras que se profundizaran </w:t>
+        <w:t xml:space="preserve">que permita por medio de distintos roles la ejecución de funciones </w:t>
+      </w:r>
+      <w:proofErr w:type="spellStart"/>
+      <w:r>
+        <w:t>especificas</w:t>
+      </w:r>
+      <w:proofErr w:type="spellEnd"/>
+      <w:r>
+        <w:t xml:space="preserve"> por ejemplo para el organizador crear torneos, para el entrenador inscribirse en torneos, jugador inscribirse en equipo, entre otras que se profundizaran </w:t>
       </w:r>
       <w:r>
         <w:t>más</w:t>
@@ -4285,7 +4335,15 @@
     </w:p>
     <w:p>
       <w:r>
-        <w:t>Con los datos anteriores el organizador podrá publicar su torneo y por consiguiente otros roles como el de entrenador o líder de un equipo a través de la interfaz web podrán sobre torneos ya publicados por un organizador ver sus detalles e inscribir uno o mas equipos los cuales deberán ir conformados por jugadores que también tendrán acceso web y podrán ver programación de partidos, resultados de los mismos y tabla de posiciones.</w:t>
+        <w:t xml:space="preserve">Con los datos anteriores el organizador podrá publicar su torneo y por consiguiente otros roles como el de entrenador o líder de un equipo a través de la interfaz web podrán sobre torneos ya publicados por un organizador ver sus detalles e inscribir uno o </w:t>
+      </w:r>
+      <w:proofErr w:type="spellStart"/>
+      <w:r>
+        <w:t>mas</w:t>
+      </w:r>
+      <w:proofErr w:type="spellEnd"/>
+      <w:r>
+        <w:t xml:space="preserve"> equipos los cuales deberán ir conformados por jugadores que también tendrán acceso web y podrán ver programación de partidos, resultados de los mismos y tabla de posiciones.</w:t>
       </w:r>
     </w:p>
     <w:p>
@@ -4310,7 +4368,7 @@
     </w:p>
     <w:p>
       <w:pPr>
-        <w:pStyle w:val="Prrafodelista"/>
+        <w:pStyle w:val="ListParagraph"/>
         <w:numPr>
           <w:ilvl w:val="0"/>
           <w:numId w:val="12"/>
@@ -4350,7 +4408,7 @@
     </w:p>
     <w:p>
       <w:pPr>
-        <w:pStyle w:val="Prrafodelista"/>
+        <w:pStyle w:val="ListParagraph"/>
         <w:numPr>
           <w:ilvl w:val="0"/>
           <w:numId w:val="12"/>
@@ -4381,7 +4439,7 @@
     </w:p>
     <w:p>
       <w:pPr>
-        <w:pStyle w:val="Prrafodelista"/>
+        <w:pStyle w:val="ListParagraph"/>
         <w:numPr>
           <w:ilvl w:val="0"/>
           <w:numId w:val="12"/>
@@ -4414,7 +4472,7 @@
     </w:p>
     <w:p>
       <w:pPr>
-        <w:pStyle w:val="Prrafodelista"/>
+        <w:pStyle w:val="ListParagraph"/>
         <w:numPr>
           <w:ilvl w:val="0"/>
           <w:numId w:val="12"/>
@@ -4426,7 +4484,7 @@
     </w:p>
     <w:p>
       <w:pPr>
-        <w:pStyle w:val="Prrafodelista"/>
+        <w:pStyle w:val="ListParagraph"/>
         <w:numPr>
           <w:ilvl w:val="1"/>
           <w:numId w:val="12"/>
@@ -4471,7 +4529,7 @@
     </w:p>
     <w:p>
       <w:pPr>
-        <w:pStyle w:val="Prrafodelista"/>
+        <w:pStyle w:val="ListParagraph"/>
         <w:numPr>
           <w:ilvl w:val="1"/>
           <w:numId w:val="12"/>
@@ -4483,7 +4541,7 @@
     </w:p>
     <w:p>
       <w:pPr>
-        <w:pStyle w:val="Prrafodelista"/>
+        <w:pStyle w:val="ListParagraph"/>
         <w:numPr>
           <w:ilvl w:val="0"/>
           <w:numId w:val="12"/>
@@ -4505,13 +4563,13 @@
     </w:p>
     <w:p>
       <w:pPr>
-        <w:pStyle w:val="Prrafodelista"/>
+        <w:pStyle w:val="ListParagraph"/>
         <w:ind w:firstLine="0"/>
       </w:pPr>
     </w:p>
     <w:p>
       <w:pPr>
-        <w:pStyle w:val="Prrafodelista"/>
+        <w:pStyle w:val="ListParagraph"/>
         <w:ind w:firstLine="0"/>
       </w:pPr>
       <w:r>
@@ -4526,7 +4584,7 @@
     </w:p>
     <w:p>
       <w:pPr>
-        <w:pStyle w:val="Prrafodelista"/>
+        <w:pStyle w:val="ListParagraph"/>
         <w:numPr>
           <w:ilvl w:val="0"/>
           <w:numId w:val="13"/>
@@ -4538,7 +4596,7 @@
     </w:p>
     <w:p>
       <w:pPr>
-        <w:pStyle w:val="Prrafodelista"/>
+        <w:pStyle w:val="ListParagraph"/>
         <w:numPr>
           <w:ilvl w:val="1"/>
           <w:numId w:val="13"/>
@@ -4559,7 +4617,7 @@
     </w:p>
     <w:p>
       <w:pPr>
-        <w:pStyle w:val="Prrafodelista"/>
+        <w:pStyle w:val="ListParagraph"/>
         <w:numPr>
           <w:ilvl w:val="1"/>
           <w:numId w:val="13"/>
@@ -4578,7 +4636,7 @@
     </w:p>
     <w:p>
       <w:pPr>
-        <w:pStyle w:val="Prrafodelista"/>
+        <w:pStyle w:val="ListParagraph"/>
         <w:numPr>
           <w:ilvl w:val="1"/>
           <w:numId w:val="13"/>
@@ -4605,7 +4663,7 @@
     </w:p>
     <w:p>
       <w:pPr>
-        <w:pStyle w:val="Prrafodelista"/>
+        <w:pStyle w:val="ListParagraph"/>
         <w:ind w:left="1800" w:firstLine="0"/>
       </w:pPr>
       <w:r>
@@ -4658,7 +4716,7 @@
     </w:p>
     <w:p>
       <w:pPr>
-        <w:pStyle w:val="Prrafodelista"/>
+        <w:pStyle w:val="ListParagraph"/>
         <w:numPr>
           <w:ilvl w:val="1"/>
           <w:numId w:val="13"/>
@@ -4671,7 +4729,7 @@
     </w:p>
     <w:p>
       <w:pPr>
-        <w:pStyle w:val="Prrafodelista"/>
+        <w:pStyle w:val="ListParagraph"/>
         <w:numPr>
           <w:ilvl w:val="1"/>
           <w:numId w:val="13"/>
@@ -4683,7 +4741,7 @@
     </w:p>
     <w:p>
       <w:pPr>
-        <w:pStyle w:val="Prrafodelista"/>
+        <w:pStyle w:val="ListParagraph"/>
         <w:numPr>
           <w:ilvl w:val="0"/>
           <w:numId w:val="13"/>
@@ -4701,7 +4759,7 @@
     </w:p>
     <w:p>
       <w:pPr>
-        <w:pStyle w:val="Prrafodelista"/>
+        <w:pStyle w:val="ListParagraph"/>
         <w:numPr>
           <w:ilvl w:val="1"/>
           <w:numId w:val="13"/>
@@ -4716,7 +4774,7 @@
     </w:p>
     <w:p>
       <w:pPr>
-        <w:pStyle w:val="Prrafodelista"/>
+        <w:pStyle w:val="ListParagraph"/>
         <w:numPr>
           <w:ilvl w:val="1"/>
           <w:numId w:val="13"/>
@@ -4728,7 +4786,7 @@
     </w:p>
     <w:p>
       <w:pPr>
-        <w:pStyle w:val="Prrafodelista"/>
+        <w:pStyle w:val="ListParagraph"/>
         <w:numPr>
           <w:ilvl w:val="1"/>
           <w:numId w:val="13"/>
@@ -4740,7 +4798,7 @@
     </w:p>
     <w:p>
       <w:pPr>
-        <w:pStyle w:val="Prrafodelista"/>
+        <w:pStyle w:val="ListParagraph"/>
         <w:numPr>
           <w:ilvl w:val="1"/>
           <w:numId w:val="13"/>
@@ -4767,7 +4825,7 @@
     </w:p>
     <w:p>
       <w:pPr>
-        <w:pStyle w:val="Prrafodelista"/>
+        <w:pStyle w:val="ListParagraph"/>
         <w:numPr>
           <w:ilvl w:val="1"/>
           <w:numId w:val="13"/>
@@ -4784,7 +4842,7 @@
     </w:p>
     <w:p>
       <w:pPr>
-        <w:pStyle w:val="Prrafodelista"/>
+        <w:pStyle w:val="ListParagraph"/>
         <w:numPr>
           <w:ilvl w:val="0"/>
           <w:numId w:val="14"/>
@@ -4799,7 +4857,7 @@
     </w:p>
     <w:p>
       <w:pPr>
-        <w:pStyle w:val="Prrafodelista"/>
+        <w:pStyle w:val="ListParagraph"/>
         <w:numPr>
           <w:ilvl w:val="0"/>
           <w:numId w:val="14"/>
@@ -4815,12 +4873,20 @@
         <w:t>y frente</w:t>
       </w:r>
       <w:r>
-        <w:t xml:space="preserve"> a cada uno la opción detalles donde le mostrara el nombre y ubicación de la cancha, fecha y hora, el nombre de los dos equipos. Adicional a detalles debe haber un botón que se llame dirigir donde le llevara aun formulario que contenga la mayoría de los siguientes campos:</w:t>
+        <w:t xml:space="preserve"> a cada uno la opción detalles donde le mostrara el nombre y ubicación de la cancha, fecha y hora, el nombre de los dos equipos. Adicional a detalles debe haber un botón que se llame dirigir donde le llevara </w:t>
+      </w:r>
+      <w:proofErr w:type="spellStart"/>
+      <w:r>
+        <w:t>aun</w:t>
+      </w:r>
+      <w:proofErr w:type="spellEnd"/>
+      <w:r>
+        <w:t xml:space="preserve"> formulario que contenga la mayoría de los siguientes campos:</w:t>
       </w:r>
     </w:p>
     <w:p>
       <w:pPr>
-        <w:pStyle w:val="Prrafodelista"/>
+        <w:pStyle w:val="ListParagraph"/>
         <w:numPr>
           <w:ilvl w:val="1"/>
           <w:numId w:val="14"/>
@@ -4835,7 +4901,7 @@
     </w:p>
     <w:p>
       <w:pPr>
-        <w:pStyle w:val="Prrafodelista"/>
+        <w:pStyle w:val="ListParagraph"/>
         <w:ind w:left="1800" w:firstLine="0"/>
       </w:pPr>
       <w:r>
@@ -4889,7 +4955,7 @@
     </w:p>
     <w:p>
       <w:pPr>
-        <w:pStyle w:val="Prrafodelista"/>
+        <w:pStyle w:val="ListParagraph"/>
         <w:numPr>
           <w:ilvl w:val="0"/>
           <w:numId w:val="14"/>
@@ -4907,7 +4973,7 @@
     </w:p>
     <w:p>
       <w:pPr>
-        <w:pStyle w:val="Prrafodelista"/>
+        <w:pStyle w:val="ListParagraph"/>
         <w:numPr>
           <w:ilvl w:val="0"/>
           <w:numId w:val="14"/>
@@ -4919,17 +4985,25 @@
     </w:p>
     <w:p>
       <w:pPr>
-        <w:pStyle w:val="Prrafodelista"/>
+        <w:pStyle w:val="ListParagraph"/>
         <w:ind w:left="1080" w:firstLine="0"/>
       </w:pPr>
     </w:p>
     <w:p>
       <w:pPr>
-        <w:pStyle w:val="Prrafodelista"/>
+        <w:pStyle w:val="ListParagraph"/>
         <w:ind w:left="1080" w:firstLine="0"/>
       </w:pPr>
       <w:r>
-        <w:t>Por ultimo el rol espectador le permitirá ver el listado de torneos</w:t>
+        <w:t xml:space="preserve">Por </w:t>
+      </w:r>
+      <w:proofErr w:type="spellStart"/>
+      <w:r>
+        <w:t>ultimo</w:t>
+      </w:r>
+      <w:proofErr w:type="spellEnd"/>
+      <w:r>
+        <w:t xml:space="preserve"> el rol espectador le permitirá ver el listado de torneos</w:t>
       </w:r>
       <w:r>
         <w:t xml:space="preserve">, </w:t>
@@ -4940,7 +5014,7 @@
     </w:p>
     <w:p>
       <w:pPr>
-        <w:pStyle w:val="Ttulo1"/>
+        <w:pStyle w:val="Heading1"/>
         <w:rPr>
           <w:color w:val="2B5258" w:themeColor="accent5" w:themeShade="80"/>
         </w:rPr>
@@ -4957,7 +5031,7 @@
     </w:p>
     <w:tbl>
       <w:tblPr>
-        <w:tblStyle w:val="Tabladelista2-nfasis5"/>
+        <w:tblStyle w:val="ListTable2-Accent5"/>
         <w:tblW w:w="6571" w:type="dxa"/>
         <w:tblInd w:w="1120" w:type="dxa"/>
         <w:tblLook w:val="04A0" w:firstRow="1" w:lastRow="0" w:firstColumn="1" w:lastColumn="0" w:noHBand="0" w:noVBand="1"/>
@@ -5426,7 +5500,7 @@
                     </wp:inline>
                   </w:drawing>
                 </mc:Choice>
-                <mc:Fallback xmlns:w16se="http://schemas.microsoft.com/office/word/2015/wordml/symex" xmlns:w16cid="http://schemas.microsoft.com/office/word/2016/wordml/cid" xmlns:am3d="http://schemas.microsoft.com/office/drawing/2017/model3d" xmlns:aink="http://schemas.microsoft.com/office/drawing/2016/ink" xmlns:cx8="http://schemas.microsoft.com/office/drawing/2016/5/14/chartex" xmlns:cx7="http://schemas.microsoft.com/office/drawing/2016/5/13/chartex" xmlns:cx6="http://schemas.microsoft.com/office/drawing/2016/5/12/chartex" xmlns:cx5="http://schemas.microsoft.com/office/drawing/2016/5/11/chartex" xmlns:cx4="http://schemas.microsoft.com/office/drawing/2016/5/10/chartex" xmlns:cx3="http://schemas.microsoft.com/office/drawing/2016/5/9/chartex" xmlns:cx2="http://schemas.microsoft.com/office/drawing/2015/10/21/chartex" xmlns:cx1="http://schemas.microsoft.com/office/drawing/2015/9/8/chartex" xmlns:cx="http://schemas.microsoft.com/office/drawing/2014/chartex">
+                <mc:Fallback>
                   <w:pict>
                     <v:group w14:anchorId="2E2662AC" id="Group 1694076834" o:spid="_x0000_s1026" style="width:10.5pt;height:10.5pt;mso-position-horizontal-relative:char;mso-position-vertical-relative:line" coordsize="133350,133349" o:gfxdata="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">
                       <v:shape id="Shape 1025" o:spid="_x0000_s1027" style="position:absolute;left:29633;top:82021;width:25929;height:14817;visibility:visible;mso-wrap-style:square;v-text-anchor:top" coordsize="25929,14817" o:gfxdata="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" path="m,l25929,r,14817l,14817,,e" fillcolor="#37352f" stroked="f" strokeweight="0">
@@ -5831,7 +5905,7 @@
                     </wp:inline>
                   </w:drawing>
                 </mc:Choice>
-                <mc:Fallback xmlns:w16se="http://schemas.microsoft.com/office/word/2015/wordml/symex" xmlns:w16cid="http://schemas.microsoft.com/office/word/2016/wordml/cid" xmlns:am3d="http://schemas.microsoft.com/office/drawing/2017/model3d" xmlns:aink="http://schemas.microsoft.com/office/drawing/2016/ink" xmlns:cx8="http://schemas.microsoft.com/office/drawing/2016/5/14/chartex" xmlns:cx7="http://schemas.microsoft.com/office/drawing/2016/5/13/chartex" xmlns:cx6="http://schemas.microsoft.com/office/drawing/2016/5/12/chartex" xmlns:cx5="http://schemas.microsoft.com/office/drawing/2016/5/11/chartex" xmlns:cx4="http://schemas.microsoft.com/office/drawing/2016/5/10/chartex" xmlns:cx3="http://schemas.microsoft.com/office/drawing/2016/5/9/chartex" xmlns:cx2="http://schemas.microsoft.com/office/drawing/2015/10/21/chartex" xmlns:cx1="http://schemas.microsoft.com/office/drawing/2015/9/8/chartex" xmlns:cx="http://schemas.microsoft.com/office/drawing/2014/chartex">
+                <mc:Fallback>
                   <w:pict>
                     <v:group w14:anchorId="5D01F381" id="Group 1694076841" o:spid="_x0000_s1026" style="width:9.75pt;height:8.45pt;mso-position-horizontal-relative:char;mso-position-vertical-relative:line" coordsize="123825,107156" o:gfxdata="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">
                       <v:shape id="Shape 49" o:spid="_x0000_s1027" style="position:absolute;top:87673;width:95250;height:19483;visibility:visible;mso-wrap-style:square;v-text-anchor:top" coordsize="95250,19483" o:gfxdata="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" path="m4762,l90487,v2631,,4763,2132,4763,4763l95250,14720v,2630,-2132,4763,-4763,4763l4762,19483,,14721,,4762,4762,xe" fillcolor="#37352f" stroked="f" strokeweight="0">
@@ -6028,7 +6102,15 @@
               <w:ind w:left="2" w:firstLine="0"/>
             </w:pPr>
             <w:r>
-              <w:t>Persona encargada de gestionar los procesos más importantes del Campeonato, como decidir en qué canchas se desarrollara el torneo, cuantos equipos y cuales equipos, harán parte del mismo (cualquier persona natural o jurídica que desee organizar un campeonato)</w:t>
+              <w:t xml:space="preserve">Persona encargada de gestionar los procesos más importantes del Campeonato, como decidir en qué canchas se </w:t>
+            </w:r>
+            <w:proofErr w:type="gramStart"/>
+            <w:r>
+              <w:t>desarrollara</w:t>
+            </w:r>
+            <w:proofErr w:type="gramEnd"/>
+            <w:r>
+              <w:t xml:space="preserve"> el torneo, cuantos equipos y cuales equipos, harán parte del mismo (cualquier persona natural o jurídica que desee organizar un campeonato)</w:t>
             </w:r>
           </w:p>
         </w:tc>
@@ -6106,7 +6188,15 @@
               <w:ind w:left="2" w:firstLine="0"/>
             </w:pPr>
             <w:r>
-              <w:t>El resultados de los equipos y otros detalles propios de cada enfrentamiento (localidad, uniforme de los equipos faltas, etc…)</w:t>
+              <w:t xml:space="preserve">El resultados de los equipos y otros detalles propios de cada enfrentamiento (localidad, uniforme de los equipos faltas, </w:t>
+            </w:r>
+            <w:proofErr w:type="spellStart"/>
+            <w:r>
+              <w:t>etc</w:t>
+            </w:r>
+            <w:proofErr w:type="spellEnd"/>
+            <w:r>
+              <w:t>…)</w:t>
             </w:r>
           </w:p>
         </w:tc>
@@ -6363,7 +6453,15 @@
               <w:ind w:left="2" w:firstLine="0"/>
             </w:pPr>
             <w:r>
-              <w:t xml:space="preserve">Será la persona encargada de responder por toda la información del sistema, por lo tanto el administrador tendrá a su cargo todo el control del programa. </w:t>
+              <w:t xml:space="preserve">Será la persona encargada de responder por toda la información del sistema, por lo </w:t>
+            </w:r>
+            <w:proofErr w:type="gramStart"/>
+            <w:r>
+              <w:t>tanto</w:t>
+            </w:r>
+            <w:proofErr w:type="gramEnd"/>
+            <w:r>
+              <w:t xml:space="preserve"> el administrador tendrá a su cargo todo el control del programa. </w:t>
             </w:r>
           </w:p>
         </w:tc>
@@ -6387,8 +6485,6 @@
       <w:pPr>
         <w:spacing w:after="0"/>
       </w:pPr>
-      <w:bookmarkStart w:id="8" w:name="_GoBack"/>
-      <w:bookmarkEnd w:id="8"/>
     </w:p>
     <w:tbl>
       <w:tblPr>
@@ -7766,7 +7862,15 @@
               <w:ind w:left="3" w:firstLine="0"/>
             </w:pPr>
             <w:r>
-              <w:t>El sistema permitirá la gestión de Consultas respectivas al Rol que esté realizando la consulta respecto al campeonato(mis equipos, mis torneos, mis partidos, listado de torneos, sus resultados y tablas de posiciones</w:t>
+              <w:t xml:space="preserve">El sistema permitirá la gestión de Consultas respectivas al Rol que esté realizando la consulta respecto al </w:t>
+            </w:r>
+            <w:proofErr w:type="gramStart"/>
+            <w:r>
+              <w:t>campeonato(</w:t>
+            </w:r>
+            <w:proofErr w:type="gramEnd"/>
+            <w:r>
+              <w:t>mis equipos, mis torneos, mis partidos, listado de torneos, sus resultados y tablas de posiciones</w:t>
             </w:r>
           </w:p>
         </w:tc>
@@ -7823,7 +7927,7 @@
     <w:p/>
     <w:p>
       <w:pPr>
-        <w:pStyle w:val="Ttulo1"/>
+        <w:pStyle w:val="Heading1"/>
         <w:rPr>
           <w:color w:val="2B5258" w:themeColor="accent5" w:themeShade="80"/>
         </w:rPr>
@@ -7840,25 +7944,25 @@
         </w:rPr>
         <w:t>Fun</w:t>
       </w:r>
-      <w:commentRangeStart w:id="9"/>
+      <w:commentRangeStart w:id="8"/>
       <w:r>
         <w:rPr>
           <w:color w:val="2B5258" w:themeColor="accent5" w:themeShade="80"/>
         </w:rPr>
         <w:t>cionales</w:t>
       </w:r>
-      <w:commentRangeEnd w:id="9"/>
+      <w:commentRangeEnd w:id="8"/>
       <w:r>
         <w:rPr>
-          <w:rStyle w:val="Refdecomentario"/>
+          <w:rStyle w:val="CommentReference"/>
           <w:b w:val="0"/>
         </w:rPr>
-        <w:commentReference w:id="9"/>
+        <w:commentReference w:id="8"/>
       </w:r>
     </w:p>
     <w:tbl>
       <w:tblPr>
-        <w:tblStyle w:val="Tabladelista2-nfasis5"/>
+        <w:tblStyle w:val="ListTable2-Accent5"/>
         <w:tblW w:w="6571" w:type="dxa"/>
         <w:tblInd w:w="1120" w:type="dxa"/>
         <w:tblLook w:val="04A0" w:firstRow="1" w:lastRow="0" w:firstColumn="1" w:lastColumn="0" w:noHBand="0" w:noVBand="1"/>
@@ -9115,7 +9219,25 @@
               <w:rPr>
                 <w:color w:val="FF0000"/>
               </w:rPr>
-              <w:t xml:space="preserve">Permite registrar la información de los Campeonatos con los siguientes datos: Código, nombre, tema, y estado de la Campeonato, fecha inicio, fecha final </w:t>
+              <w:t>Permite registrar la información de los Campeonatos con los siguientes datos: Código, nombre</w:t>
+            </w:r>
+            <w:r>
+              <w:rPr>
+                <w:color w:val="FF0000"/>
+              </w:rPr>
+              <w:t xml:space="preserve"> campeonato</w:t>
+            </w:r>
+            <w:r>
+              <w:rPr>
+                <w:color w:val="FF0000"/>
+              </w:rPr>
+              <w:t xml:space="preserve">, </w:t>
+            </w:r>
+            <w:r>
+              <w:rPr>
+                <w:color w:val="FF0000"/>
+              </w:rPr>
+              <w:t>valor inscripción, Fecha Inicio, Fecha Final, Ronda, Categoría, Ciudad, Rama, Tipo, Min Equipos, Máximo de Equipos, Premiación, Máximo Jugadores, Mínimo de Jugadores y cantidad de canchas</w:t>
             </w:r>
           </w:p>
           <w:p>
@@ -9216,6 +9338,7 @@
               <w:rPr>
                 <w:b/>
               </w:rPr>
+              <w:lastRenderedPageBreak/>
               <w:t xml:space="preserve">RF-002 </w:t>
             </w:r>
           </w:p>
@@ -9337,7 +9460,6 @@
                 <w:b/>
                 <w:i/>
               </w:rPr>
-              <w:lastRenderedPageBreak/>
               <w:t xml:space="preserve">RU-001 </w:t>
             </w:r>
           </w:p>
@@ -9369,7 +9491,6 @@
               <w:rPr>
                 <w:b/>
               </w:rPr>
-              <w:lastRenderedPageBreak/>
               <w:t xml:space="preserve">RF-003 </w:t>
             </w:r>
           </w:p>
@@ -9686,7 +9807,16 @@
               <w:ind w:left="3" w:right="48" w:firstLine="0"/>
             </w:pPr>
             <w:r>
-              <w:t xml:space="preserve">Permite registrar la información de los Participantes con los siguientes datos: Código, nombre, tema, y estado del Participante, fecha inicio, fecha final </w:t>
+              <w:t xml:space="preserve">Permite registrar la información de los Participantes con los siguientes datos: Código, </w:t>
+            </w:r>
+            <w:r>
+              <w:t>Tipo de Documento, Numero de Documento, Genero, Celular, Correo, Apellido, N</w:t>
+            </w:r>
+            <w:r>
+              <w:t xml:space="preserve">ombre, fecha </w:t>
+            </w:r>
+            <w:r>
+              <w:t>de nacimiento</w:t>
             </w:r>
           </w:p>
           <w:p>
@@ -10074,6 +10204,7 @@
               <w:rPr>
                 <w:b/>
               </w:rPr>
+              <w:lastRenderedPageBreak/>
               <w:t xml:space="preserve">RF-004 </w:t>
             </w:r>
           </w:p>
@@ -10198,16 +10329,18 @@
           </w:tcPr>
           <w:p>
             <w:pPr>
-              <w:spacing w:after="0" w:line="259" w:lineRule="auto"/>
+              <w:spacing w:after="0"/>
               <w:ind w:left="0" w:right="58" w:firstLine="0"/>
               <w:jc w:val="center"/>
-            </w:pPr>
-            <w:r>
               <w:rPr>
                 <w:b/>
               </w:rPr>
-              <w:lastRenderedPageBreak/>
-              <w:t xml:space="preserve">RF-001 </w:t>
+            </w:pPr>
+            <w:r>
+              <w:rPr>
+                <w:b/>
+              </w:rPr>
+              <w:t>RF-00X</w:t>
             </w:r>
           </w:p>
         </w:tc>
@@ -10225,11 +10358,17 @@
           </w:tcPr>
           <w:p>
             <w:pPr>
-              <w:spacing w:after="0" w:line="259" w:lineRule="auto"/>
+              <w:spacing w:after="112"/>
               <w:ind w:left="0" w:firstLine="0"/>
-            </w:pPr>
-            <w:r>
-              <w:t>Crear Entrenador</w:t>
+              <w:rPr>
+                <w:color w:val="FF0000"/>
+              </w:rPr>
+            </w:pPr>
+            <w:r>
+              <w:rPr>
+                <w:color w:val="FF0000"/>
+              </w:rPr>
+              <w:t>Crear Persona</w:t>
             </w:r>
           </w:p>
         </w:tc>
@@ -10248,18 +10387,62 @@
             <w:pPr>
               <w:spacing w:after="0" w:line="359" w:lineRule="auto"/>
               <w:ind w:left="3" w:right="48" w:firstLine="0"/>
-            </w:pPr>
-            <w:r>
-              <w:t xml:space="preserve">Permite registrar la información de los Entrenadores con los siguientes datos: Código, nombre, tema, y estado de la Entrenador, fecha inicio, fecha final </w:t>
-            </w:r>
-          </w:p>
-          <w:p>
-            <w:pPr>
-              <w:spacing w:after="0" w:line="259" w:lineRule="auto"/>
-              <w:ind w:left="3" w:firstLine="0"/>
-            </w:pPr>
-            <w:r>
-              <w:t xml:space="preserve">A través de opción guardar. </w:t>
+              <w:rPr>
+                <w:color w:val="FF0000"/>
+              </w:rPr>
+            </w:pPr>
+            <w:r>
+              <w:rPr>
+                <w:color w:val="FF0000"/>
+              </w:rPr>
+              <w:t>Permite registrar la información de la persona con los siguientes datos: Código, Tipo de Documento, Numero de Documento, Genero, Celular, Correo, Apellido, Nombre, fecha de nacimiento</w:t>
+            </w:r>
+            <w:r>
+              <w:rPr>
+                <w:color w:val="FF0000"/>
+              </w:rPr>
+              <w:t>, y su roll</w:t>
+            </w:r>
+            <w:r>
+              <w:rPr>
+                <w:color w:val="FF0000"/>
+              </w:rPr>
+              <w:t xml:space="preserve"> </w:t>
+            </w:r>
+            <w:r>
+              <w:rPr>
+                <w:color w:val="FF0000"/>
+              </w:rPr>
+              <w:t xml:space="preserve">(participante </w:t>
+            </w:r>
+            <w:proofErr w:type="gramStart"/>
+            <w:r>
+              <w:rPr>
+                <w:color w:val="FF0000"/>
+              </w:rPr>
+              <w:t>organizador ,</w:t>
+            </w:r>
+            <w:proofErr w:type="gramEnd"/>
+            <w:r>
+              <w:rPr>
+                <w:color w:val="FF0000"/>
+              </w:rPr>
+              <w:t xml:space="preserve"> etc.)</w:t>
+            </w:r>
+          </w:p>
+          <w:p>
+            <w:pPr>
+              <w:spacing w:after="0"/>
+              <w:ind w:left="3" w:right="50" w:firstLine="0"/>
+              <w:rPr>
+                <w:color w:val="FF0000"/>
+              </w:rPr>
+            </w:pPr>
+            <w:r>
+              <w:rPr>
+                <w:color w:val="FF0000"/>
+              </w:rPr>
+              <w:t>A través de opción guardar.</w:t>
             </w:r>
           </w:p>
         </w:tc>
@@ -10277,11 +10460,11 @@
           </w:tcPr>
           <w:p>
             <w:pPr>
-              <w:spacing w:after="0" w:line="259" w:lineRule="auto"/>
+              <w:spacing w:after="112"/>
               <w:ind w:left="2" w:firstLine="0"/>
             </w:pPr>
             <w:r>
-              <w:t>Organizador Entrenador Administrador</w:t>
+              <w:t>Usuario, Administrador</w:t>
             </w:r>
           </w:p>
         </w:tc>
@@ -10299,16 +10482,56 @@
           </w:tcPr>
           <w:p>
             <w:pPr>
-              <w:spacing w:after="0" w:line="259" w:lineRule="auto"/>
+              <w:spacing w:after="0"/>
               <w:ind w:left="0" w:right="47" w:firstLine="0"/>
               <w:jc w:val="center"/>
-            </w:pPr>
-            <w:r>
               <w:rPr>
                 <w:b/>
                 <w:i/>
               </w:rPr>
-              <w:t xml:space="preserve">RU-003 </w:t>
+            </w:pPr>
+            <w:r>
+              <w:rPr>
+                <w:b/>
+                <w:i/>
+              </w:rPr>
+              <w:t>RU-00x</w:t>
+            </w:r>
+          </w:p>
+          <w:p>
+            <w:pPr>
+              <w:spacing w:after="0"/>
+              <w:ind w:left="0" w:right="47" w:firstLine="0"/>
+              <w:jc w:val="center"/>
+              <w:rPr>
+                <w:b/>
+                <w:i/>
+              </w:rPr>
+            </w:pPr>
+            <w:r>
+              <w:rPr>
+                <w:b/>
+                <w:i/>
+              </w:rPr>
+              <w:t>RU-00Y</w:t>
+            </w:r>
+          </w:p>
+          <w:p>
+            <w:pPr>
+              <w:spacing w:after="0"/>
+              <w:ind w:left="0" w:right="47" w:firstLine="0"/>
+              <w:jc w:val="center"/>
+              <w:rPr>
+                <w:b/>
+                <w:i/>
+              </w:rPr>
+            </w:pPr>
+            <w:r>
+              <w:rPr>
+                <w:b/>
+                <w:i/>
+              </w:rPr>
+              <w:t>RU-00Z</w:t>
             </w:r>
           </w:p>
         </w:tc>
@@ -10339,7 +10562,7 @@
               <w:rPr>
                 <w:b/>
               </w:rPr>
-              <w:t xml:space="preserve">RF-002 </w:t>
+              <w:t xml:space="preserve">RF-001 </w:t>
             </w:r>
           </w:p>
         </w:tc>
@@ -10357,20 +10580,17 @@
           </w:tcPr>
           <w:p>
             <w:pPr>
-              <w:spacing w:after="112" w:line="259" w:lineRule="auto"/>
-              <w:ind w:left="0" w:firstLine="0"/>
-            </w:pPr>
-            <w:r>
-              <w:t xml:space="preserve">Consultar </w:t>
-            </w:r>
-          </w:p>
-          <w:p>
-            <w:pPr>
               <w:spacing w:after="0" w:line="259" w:lineRule="auto"/>
               <w:ind w:left="0" w:firstLine="0"/>
-            </w:pPr>
-            <w:r>
-              <w:t>Entrenador</w:t>
+              <w:rPr>
+                <w:color w:val="FFC000"/>
+              </w:rPr>
+            </w:pPr>
+            <w:r>
+              <w:rPr>
+                <w:color w:val="FFC000"/>
+              </w:rPr>
+              <w:t>Crear Entrenador</w:t>
             </w:r>
           </w:p>
         </w:tc>
@@ -10387,11 +10607,52 @@
           </w:tcPr>
           <w:p>
             <w:pPr>
+              <w:spacing w:after="0" w:line="359" w:lineRule="auto"/>
+              <w:ind w:left="3" w:right="48" w:firstLine="0"/>
+              <w:rPr>
+                <w:color w:val="FFC000"/>
+              </w:rPr>
+            </w:pPr>
+            <w:r>
+              <w:rPr>
+                <w:color w:val="FFC000"/>
+              </w:rPr>
+              <w:t xml:space="preserve">Permite </w:t>
+            </w:r>
+            <w:commentRangeStart w:id="9"/>
+            <w:r>
+              <w:rPr>
+                <w:color w:val="FFC000"/>
+              </w:rPr>
+              <w:t xml:space="preserve">registrar la información </w:t>
+            </w:r>
+            <w:commentRangeEnd w:id="9"/>
+            <w:r>
+              <w:rPr>
+                <w:rStyle w:val="CommentReference"/>
+              </w:rPr>
+              <w:commentReference w:id="9"/>
+            </w:r>
+            <w:r>
+              <w:rPr>
+                <w:color w:val="FFC000"/>
+              </w:rPr>
+              <w:t xml:space="preserve">de los Entrenadores con los siguientes datos: Código, nombre, tema, y estado de la Entrenador, fecha inicio, fecha final </w:t>
+            </w:r>
+          </w:p>
+          <w:p>
+            <w:pPr>
               <w:spacing w:after="0" w:line="259" w:lineRule="auto"/>
-              <w:ind w:left="3" w:right="49" w:firstLine="0"/>
-            </w:pPr>
-            <w:r>
-              <w:t xml:space="preserve">Permite consultar la información de los Entrenadores por los campos código y nombre. </w:t>
+              <w:ind w:left="3" w:firstLine="0"/>
+              <w:rPr>
+                <w:color w:val="FFC000"/>
+              </w:rPr>
+            </w:pPr>
+            <w:r>
+              <w:rPr>
+                <w:color w:val="FFC000"/>
+              </w:rPr>
+              <w:t xml:space="preserve">A través de opción guardar. </w:t>
             </w:r>
           </w:p>
         </w:tc>
@@ -10405,14 +10666,15 @@
               <w:right w:val="single" w:sz="24" w:space="0" w:color="FFFFFF"/>
             </w:tcBorders>
             <w:shd w:val="clear" w:color="auto" w:fill="D9D9D9"/>
-          </w:tcPr>
-          <w:p>
-            <w:pPr>
-              <w:spacing w:after="110" w:line="259" w:lineRule="auto"/>
+            <w:vAlign w:val="center"/>
+          </w:tcPr>
+          <w:p>
+            <w:pPr>
+              <w:spacing w:after="0" w:line="259" w:lineRule="auto"/>
               <w:ind w:left="2" w:firstLine="0"/>
             </w:pPr>
             <w:r>
-              <w:t>Organizador Participante Arbitro Espectador Entrenador Administrador</w:t>
+              <w:t>Organizador Entrenador Administrador</w:t>
             </w:r>
           </w:p>
         </w:tc>
@@ -10470,7 +10732,7 @@
               <w:rPr>
                 <w:b/>
               </w:rPr>
-              <w:t xml:space="preserve">RF-003 </w:t>
+              <w:t xml:space="preserve">RF-002 </w:t>
             </w:r>
           </w:p>
         </w:tc>
@@ -10490,17 +10752,29 @@
             <w:pPr>
               <w:spacing w:after="112" w:line="259" w:lineRule="auto"/>
               <w:ind w:left="0" w:firstLine="0"/>
-            </w:pPr>
-            <w:r>
-              <w:t xml:space="preserve">Modificar </w:t>
+              <w:rPr>
+                <w:color w:val="FFC000"/>
+              </w:rPr>
+            </w:pPr>
+            <w:r>
+              <w:rPr>
+                <w:color w:val="FFC000"/>
+              </w:rPr>
+              <w:t xml:space="preserve">Consultar </w:t>
             </w:r>
           </w:p>
           <w:p>
             <w:pPr>
               <w:spacing w:after="0" w:line="259" w:lineRule="auto"/>
               <w:ind w:left="0" w:firstLine="0"/>
-            </w:pPr>
-            <w:r>
+              <w:rPr>
+                <w:color w:val="FFC000"/>
+              </w:rPr>
+            </w:pPr>
+            <w:r>
+              <w:rPr>
+                <w:color w:val="FFC000"/>
+              </w:rPr>
               <w:t>Entrenador</w:t>
             </w:r>
           </w:p>
@@ -10520,9 +10794,15 @@
             <w:pPr>
               <w:spacing w:after="0" w:line="259" w:lineRule="auto"/>
               <w:ind w:left="3" w:right="49" w:firstLine="0"/>
-            </w:pPr>
-            <w:r>
-              <w:t xml:space="preserve">Permite modificar la información de los Entrenadores a excepción del código, utilizando la opción guardar. </w:t>
+              <w:rPr>
+                <w:color w:val="FFC000"/>
+              </w:rPr>
+            </w:pPr>
+            <w:r>
+              <w:rPr>
+                <w:color w:val="FFC000"/>
+              </w:rPr>
+              <w:t xml:space="preserve">Permite consultar la información de los Entrenadores por los campos código y nombre. </w:t>
             </w:r>
           </w:p>
         </w:tc>
@@ -10536,15 +10816,14 @@
               <w:right w:val="single" w:sz="24" w:space="0" w:color="FFFFFF"/>
             </w:tcBorders>
             <w:shd w:val="clear" w:color="auto" w:fill="D9D9D9"/>
-            <w:vAlign w:val="center"/>
-          </w:tcPr>
-          <w:p>
-            <w:pPr>
-              <w:spacing w:after="0" w:line="259" w:lineRule="auto"/>
+          </w:tcPr>
+          <w:p>
+            <w:pPr>
+              <w:spacing w:after="110" w:line="259" w:lineRule="auto"/>
               <w:ind w:left="2" w:firstLine="0"/>
             </w:pPr>
             <w:r>
-              <w:t>Organizador Entrenador Administrador</w:t>
+              <w:t>Organizador Participante Arbitro Espectador Entrenador Administrador</w:t>
             </w:r>
           </w:p>
         </w:tc>
@@ -10602,7 +10881,7 @@
               <w:rPr>
                 <w:b/>
               </w:rPr>
-              <w:t xml:space="preserve">RF-004 </w:t>
+              <w:t xml:space="preserve">RF-003 </w:t>
             </w:r>
           </w:p>
         </w:tc>
@@ -10622,17 +10901,29 @@
             <w:pPr>
               <w:spacing w:after="112" w:line="259" w:lineRule="auto"/>
               <w:ind w:left="0" w:firstLine="0"/>
-            </w:pPr>
-            <w:r>
-              <w:t xml:space="preserve">Inhabilitar </w:t>
+              <w:rPr>
+                <w:color w:val="FFC000"/>
+              </w:rPr>
+            </w:pPr>
+            <w:r>
+              <w:rPr>
+                <w:color w:val="FFC000"/>
+              </w:rPr>
+              <w:t xml:space="preserve">Modificar </w:t>
             </w:r>
           </w:p>
           <w:p>
             <w:pPr>
               <w:spacing w:after="0" w:line="259" w:lineRule="auto"/>
               <w:ind w:left="0" w:firstLine="0"/>
-            </w:pPr>
-            <w:r>
+              <w:rPr>
+                <w:color w:val="FFC000"/>
+              </w:rPr>
+            </w:pPr>
+            <w:r>
+              <w:rPr>
+                <w:color w:val="FFC000"/>
+              </w:rPr>
               <w:t>Entrenador</w:t>
             </w:r>
           </w:p>
@@ -10651,10 +10942,16 @@
           <w:p>
             <w:pPr>
               <w:spacing w:after="0" w:line="259" w:lineRule="auto"/>
-              <w:ind w:left="3" w:right="50" w:firstLine="0"/>
-            </w:pPr>
-            <w:r>
-              <w:t xml:space="preserve">Permite habilitar o inhabilitar un Entrenador, con previa confirmación de realizar el proceso. </w:t>
+              <w:ind w:left="3" w:right="49" w:firstLine="0"/>
+              <w:rPr>
+                <w:color w:val="FFC000"/>
+              </w:rPr>
+            </w:pPr>
+            <w:r>
+              <w:rPr>
+                <w:color w:val="FFC000"/>
+              </w:rPr>
+              <w:t xml:space="preserve">Permite modificar la información de los Entrenadores a excepción del código, utilizando la opción guardar. </w:t>
             </w:r>
           </w:p>
         </w:tc>
@@ -10734,7 +11031,7 @@
               <w:rPr>
                 <w:b/>
               </w:rPr>
-              <w:t xml:space="preserve">RF-001 </w:t>
+              <w:t xml:space="preserve">RF-004 </w:t>
             </w:r>
           </w:p>
         </w:tc>
@@ -10752,11 +11049,32 @@
           </w:tcPr>
           <w:p>
             <w:pPr>
+              <w:spacing w:after="112" w:line="259" w:lineRule="auto"/>
+              <w:ind w:left="0" w:firstLine="0"/>
+              <w:rPr>
+                <w:color w:val="FFC000"/>
+              </w:rPr>
+            </w:pPr>
+            <w:r>
+              <w:rPr>
+                <w:color w:val="FFC000"/>
+              </w:rPr>
+              <w:t xml:space="preserve">Inhabilitar </w:t>
+            </w:r>
+          </w:p>
+          <w:p>
+            <w:pPr>
               <w:spacing w:after="0" w:line="259" w:lineRule="auto"/>
               <w:ind w:left="0" w:firstLine="0"/>
-            </w:pPr>
-            <w:r>
-              <w:t>Crear Árbitro</w:t>
+              <w:rPr>
+                <w:color w:val="FFC000"/>
+              </w:rPr>
+            </w:pPr>
+            <w:r>
+              <w:rPr>
+                <w:color w:val="FFC000"/>
+              </w:rPr>
+              <w:t>Entrenador</w:t>
             </w:r>
           </w:p>
         </w:tc>
@@ -10773,20 +11091,17 @@
           </w:tcPr>
           <w:p>
             <w:pPr>
-              <w:spacing w:after="0" w:line="359" w:lineRule="auto"/>
-              <w:ind w:left="3" w:right="48" w:firstLine="0"/>
-            </w:pPr>
-            <w:r>
-              <w:t xml:space="preserve">Permite registrar la información de los Árbitros con los siguientes datos: Código, nombre, tema, y estado de la Árbitro, fecha inicio, fecha final </w:t>
-            </w:r>
-          </w:p>
-          <w:p>
-            <w:pPr>
               <w:spacing w:after="0" w:line="259" w:lineRule="auto"/>
-              <w:ind w:left="3" w:firstLine="0"/>
-            </w:pPr>
-            <w:r>
-              <w:t xml:space="preserve">A través de opción guardar. </w:t>
+              <w:ind w:left="3" w:right="50" w:firstLine="0"/>
+              <w:rPr>
+                <w:color w:val="FFC000"/>
+              </w:rPr>
+            </w:pPr>
+            <w:r>
+              <w:rPr>
+                <w:color w:val="FFC000"/>
+              </w:rPr>
+              <w:t xml:space="preserve">Permite habilitar o inhabilitar un Entrenador, con previa confirmación de realizar el proceso. </w:t>
             </w:r>
           </w:p>
         </w:tc>
@@ -10808,7 +11123,7 @@
               <w:ind w:left="2" w:firstLine="0"/>
             </w:pPr>
             <w:r>
-              <w:t>Organizador Arbitro Entrenador Administrador</w:t>
+              <w:t>Organizador Entrenador Administrador</w:t>
             </w:r>
           </w:p>
         </w:tc>
@@ -10835,7 +11150,7 @@
                 <w:b/>
                 <w:i/>
               </w:rPr>
-              <w:t>RU-004</w:t>
+              <w:t xml:space="preserve">RU-003 </w:t>
             </w:r>
           </w:p>
         </w:tc>
@@ -10866,7 +11181,8 @@
               <w:rPr>
                 <w:b/>
               </w:rPr>
-              <w:t xml:space="preserve">RF-002 </w:t>
+              <w:lastRenderedPageBreak/>
+              <w:t xml:space="preserve">RF-001 </w:t>
             </w:r>
           </w:p>
         </w:tc>
@@ -10884,20 +11200,11 @@
           </w:tcPr>
           <w:p>
             <w:pPr>
-              <w:spacing w:after="112" w:line="259" w:lineRule="auto"/>
-              <w:ind w:left="0" w:firstLine="0"/>
-            </w:pPr>
-            <w:r>
-              <w:t xml:space="preserve">Consultar </w:t>
-            </w:r>
-          </w:p>
-          <w:p>
-            <w:pPr>
               <w:spacing w:after="0" w:line="259" w:lineRule="auto"/>
               <w:ind w:left="0" w:firstLine="0"/>
             </w:pPr>
             <w:r>
-              <w:t>Árbitro</w:t>
+              <w:t>Crear Árbitro</w:t>
             </w:r>
           </w:p>
         </w:tc>
@@ -10914,11 +11221,23 @@
           </w:tcPr>
           <w:p>
             <w:pPr>
-              <w:spacing w:after="0" w:line="259" w:lineRule="auto"/>
-              <w:ind w:left="3" w:right="49" w:firstLine="0"/>
-            </w:pPr>
-            <w:r>
-              <w:t xml:space="preserve">Permite consultar la información de los Árbitros por los campos código y nombre. </w:t>
+              <w:spacing w:after="0" w:line="359" w:lineRule="auto"/>
+              <w:ind w:left="3" w:right="48" w:firstLine="0"/>
+            </w:pPr>
+            <w:r>
+              <w:t xml:space="preserve">Permite registrar la información de los Árbitros con los siguientes datos: Código, nombre, </w:t>
+            </w:r>
+            <w:r>
+              <w:t>apellido, celular, tipo de documento, numero de documento, correo, certificado,</w:t>
+            </w:r>
+          </w:p>
+          <w:p>
+            <w:pPr>
+              <w:spacing w:after="0" w:line="359" w:lineRule="auto"/>
+              <w:ind w:left="3" w:right="48" w:firstLine="0"/>
+            </w:pPr>
+            <w:r>
+              <w:t xml:space="preserve">A través de opción guardar. </w:t>
             </w:r>
           </w:p>
         </w:tc>
@@ -10932,6 +11251,7 @@
               <w:right w:val="single" w:sz="24" w:space="0" w:color="FFFFFF"/>
             </w:tcBorders>
             <w:shd w:val="clear" w:color="auto" w:fill="D9D9D9"/>
+            <w:vAlign w:val="center"/>
           </w:tcPr>
           <w:p>
             <w:pPr>
@@ -10939,7 +11259,7 @@
               <w:ind w:left="2" w:firstLine="0"/>
             </w:pPr>
             <w:r>
-              <w:t>Organizador Participante Arbitro Espectador Entrenador Administrador</w:t>
+              <w:t>Organizador Arbitro Entrenador Administrador</w:t>
             </w:r>
           </w:p>
         </w:tc>
@@ -10997,8 +11317,7 @@
               <w:rPr>
                 <w:b/>
               </w:rPr>
-              <w:lastRenderedPageBreak/>
-              <w:t xml:space="preserve">RF-003 </w:t>
+              <w:t xml:space="preserve">RF-002 </w:t>
             </w:r>
           </w:p>
         </w:tc>
@@ -11020,7 +11339,7 @@
               <w:ind w:left="0" w:firstLine="0"/>
             </w:pPr>
             <w:r>
-              <w:t xml:space="preserve">Modificar </w:t>
+              <w:t xml:space="preserve">Consultar </w:t>
             </w:r>
           </w:p>
           <w:p>
@@ -11050,7 +11369,7 @@
               <w:ind w:left="3" w:right="49" w:firstLine="0"/>
             </w:pPr>
             <w:r>
-              <w:t xml:space="preserve">Permite modificar la información de los Árbitros a excepción del código, utilizando la opción guardar. </w:t>
+              <w:t xml:space="preserve">Permite consultar la información de los Árbitros por los campos código y nombre. </w:t>
             </w:r>
           </w:p>
         </w:tc>
@@ -11064,7 +11383,6 @@
               <w:right w:val="single" w:sz="24" w:space="0" w:color="FFFFFF"/>
             </w:tcBorders>
             <w:shd w:val="clear" w:color="auto" w:fill="D9D9D9"/>
-            <w:vAlign w:val="center"/>
           </w:tcPr>
           <w:p>
             <w:pPr>
@@ -11072,7 +11390,7 @@
               <w:ind w:left="2" w:firstLine="0"/>
             </w:pPr>
             <w:r>
-              <w:t>Organizador Arbitro Entrenador Administrador</w:t>
+              <w:t>Organizador Participante Arbitro Espectador Entrenador Administrador</w:t>
             </w:r>
           </w:p>
         </w:tc>
@@ -11130,7 +11448,7 @@
               <w:rPr>
                 <w:b/>
               </w:rPr>
-              <w:t xml:space="preserve">RF-004 </w:t>
+              <w:t xml:space="preserve">RF-003 </w:t>
             </w:r>
           </w:p>
         </w:tc>
@@ -11152,7 +11470,7 @@
               <w:ind w:left="0" w:firstLine="0"/>
             </w:pPr>
             <w:r>
-              <w:t xml:space="preserve">Inhabilitar </w:t>
+              <w:t xml:space="preserve">Modificar </w:t>
             </w:r>
           </w:p>
           <w:p>
@@ -11179,10 +11497,10 @@
           <w:p>
             <w:pPr>
               <w:spacing w:after="0" w:line="259" w:lineRule="auto"/>
-              <w:ind w:left="3" w:right="50" w:firstLine="0"/>
-            </w:pPr>
-            <w:r>
-              <w:t xml:space="preserve">Permite habilitar o inhabilitar un Árbitro, con previa confirmación de realizar el proceso. </w:t>
+              <w:ind w:left="3" w:right="49" w:firstLine="0"/>
+            </w:pPr>
+            <w:r>
+              <w:t xml:space="preserve">Permite modificar la información de los Árbitros a excepción del código, utilizando la opción guardar. </w:t>
             </w:r>
           </w:p>
         </w:tc>
@@ -11231,7 +11549,7 @@
                 <w:b/>
                 <w:i/>
               </w:rPr>
-              <w:t xml:space="preserve">RU-004 </w:t>
+              <w:t>RU-004</w:t>
             </w:r>
           </w:p>
         </w:tc>
@@ -11262,7 +11580,7 @@
               <w:rPr>
                 <w:b/>
               </w:rPr>
-              <w:t xml:space="preserve">RF-001 </w:t>
+              <w:t xml:space="preserve">RF-004 </w:t>
             </w:r>
           </w:p>
         </w:tc>
@@ -11280,11 +11598,20 @@
           </w:tcPr>
           <w:p>
             <w:pPr>
+              <w:spacing w:after="112" w:line="259" w:lineRule="auto"/>
+              <w:ind w:left="0" w:firstLine="0"/>
+            </w:pPr>
+            <w:r>
+              <w:t xml:space="preserve">Inhabilitar </w:t>
+            </w:r>
+          </w:p>
+          <w:p>
+            <w:pPr>
               <w:spacing w:after="0" w:line="259" w:lineRule="auto"/>
               <w:ind w:left="0" w:firstLine="0"/>
             </w:pPr>
             <w:r>
-              <w:t>Crear Cancha</w:t>
+              <w:t>Árbitro</w:t>
             </w:r>
           </w:p>
         </w:tc>
@@ -11301,20 +11628,11 @@
           </w:tcPr>
           <w:p>
             <w:pPr>
-              <w:spacing w:after="0" w:line="359" w:lineRule="auto"/>
-              <w:ind w:left="3" w:right="48" w:firstLine="0"/>
-            </w:pPr>
-            <w:r>
-              <w:t xml:space="preserve">Permite registrar la información de los Canchas con los siguientes datos: Código, nombre, tema, y estado de la Cancha, fecha inicio, fecha final </w:t>
-            </w:r>
-          </w:p>
-          <w:p>
-            <w:pPr>
               <w:spacing w:after="0" w:line="259" w:lineRule="auto"/>
-              <w:ind w:left="3" w:firstLine="0"/>
-            </w:pPr>
-            <w:r>
-              <w:t xml:space="preserve">A través de opción guardar. </w:t>
+              <w:ind w:left="3" w:right="50" w:firstLine="0"/>
+            </w:pPr>
+            <w:r>
+              <w:t xml:space="preserve">Permite habilitar o inhabilitar un Árbitro, con previa confirmación de realizar el proceso. </w:t>
             </w:r>
           </w:p>
         </w:tc>
@@ -11363,7 +11681,7 @@
                 <w:b/>
                 <w:i/>
               </w:rPr>
-              <w:t xml:space="preserve">RU-005 </w:t>
+              <w:t xml:space="preserve">RU-004 </w:t>
             </w:r>
           </w:p>
         </w:tc>
@@ -11394,7 +11712,7 @@
               <w:rPr>
                 <w:b/>
               </w:rPr>
-              <w:t xml:space="preserve">RF-002 </w:t>
+              <w:t xml:space="preserve">RF-001 </w:t>
             </w:r>
           </w:p>
         </w:tc>
@@ -11412,20 +11730,11 @@
           </w:tcPr>
           <w:p>
             <w:pPr>
-              <w:spacing w:after="112" w:line="259" w:lineRule="auto"/>
-              <w:ind w:left="0" w:firstLine="0"/>
-            </w:pPr>
-            <w:r>
-              <w:t xml:space="preserve">Consultar </w:t>
-            </w:r>
-          </w:p>
-          <w:p>
-            <w:pPr>
               <w:spacing w:after="0" w:line="259" w:lineRule="auto"/>
               <w:ind w:left="0" w:firstLine="0"/>
             </w:pPr>
             <w:r>
-              <w:t>Cancha</w:t>
+              <w:t>Crear Cancha</w:t>
             </w:r>
           </w:p>
         </w:tc>
@@ -11442,11 +11751,41 @@
           </w:tcPr>
           <w:p>
             <w:pPr>
+              <w:spacing w:after="0" w:line="359" w:lineRule="auto"/>
+              <w:ind w:left="3" w:right="48" w:firstLine="0"/>
+            </w:pPr>
+            <w:r>
+              <w:t xml:space="preserve">Permite registrar la información de los Canchas con los siguientes datos: Código, </w:t>
+            </w:r>
+            <w:r>
+              <w:t>N</w:t>
+            </w:r>
+            <w:r>
+              <w:t xml:space="preserve">ombre, </w:t>
+            </w:r>
+            <w:r>
+              <w:t>dirección Cancha</w:t>
+            </w:r>
+            <w:r>
+              <w:t xml:space="preserve"> </w:t>
+            </w:r>
+            <w:r>
+              <w:t>(</w:t>
+            </w:r>
+            <w:r>
+              <w:t>dirección-barrio-ciudad</w:t>
+            </w:r>
+            <w:r>
+              <w:t>), disponibilidad.</w:t>
+            </w:r>
+          </w:p>
+          <w:p>
+            <w:pPr>
               <w:spacing w:after="0" w:line="259" w:lineRule="auto"/>
-              <w:ind w:left="3" w:right="49" w:firstLine="0"/>
-            </w:pPr>
-            <w:r>
-              <w:t xml:space="preserve">Permite consultar la información de los Canchas por los campos código y nombre. </w:t>
+              <w:ind w:left="3" w:firstLine="0"/>
+            </w:pPr>
+            <w:r>
+              <w:t xml:space="preserve">A través de opción guardar. </w:t>
             </w:r>
           </w:p>
         </w:tc>
@@ -11460,6 +11799,7 @@
               <w:right w:val="single" w:sz="24" w:space="0" w:color="FFFFFF"/>
             </w:tcBorders>
             <w:shd w:val="clear" w:color="auto" w:fill="D9D9D9"/>
+            <w:vAlign w:val="center"/>
           </w:tcPr>
           <w:p>
             <w:pPr>
@@ -11467,7 +11807,7 @@
               <w:ind w:left="2" w:firstLine="0"/>
             </w:pPr>
             <w:r>
-              <w:t>Organizador Participante Arbitro Espectador Entrenador Administrador</w:t>
+              <w:t>Organizador Arbitro Entrenador Administrador</w:t>
             </w:r>
           </w:p>
         </w:tc>
@@ -11525,7 +11865,7 @@
               <w:rPr>
                 <w:b/>
               </w:rPr>
-              <w:t xml:space="preserve">RF-003 </w:t>
+              <w:t xml:space="preserve">RF-002 </w:t>
             </w:r>
           </w:p>
         </w:tc>
@@ -11547,7 +11887,7 @@
               <w:ind w:left="0" w:firstLine="0"/>
             </w:pPr>
             <w:r>
-              <w:t xml:space="preserve">Modificar </w:t>
+              <w:t xml:space="preserve">Consultar </w:t>
             </w:r>
           </w:p>
           <w:p>
@@ -11577,7 +11917,7 @@
               <w:ind w:left="3" w:right="49" w:firstLine="0"/>
             </w:pPr>
             <w:r>
-              <w:t xml:space="preserve">Permite modificar la información de los Canchas a excepción del código, utilizando la opción guardar. </w:t>
+              <w:t xml:space="preserve">Permite consultar la información de los Canchas por los campos código y nombre. </w:t>
             </w:r>
           </w:p>
         </w:tc>
@@ -11591,7 +11931,6 @@
               <w:right w:val="single" w:sz="24" w:space="0" w:color="FFFFFF"/>
             </w:tcBorders>
             <w:shd w:val="clear" w:color="auto" w:fill="D9D9D9"/>
-            <w:vAlign w:val="center"/>
           </w:tcPr>
           <w:p>
             <w:pPr>
@@ -11599,7 +11938,7 @@
               <w:ind w:left="2" w:firstLine="0"/>
             </w:pPr>
             <w:r>
-              <w:t>Organizador Arbitro Entrenador Administrador</w:t>
+              <w:t>Organizador Participante Arbitro Espectador Entrenador Administrador</w:t>
             </w:r>
           </w:p>
         </w:tc>
@@ -11657,7 +11996,8 @@
               <w:rPr>
                 <w:b/>
               </w:rPr>
-              <w:t xml:space="preserve">RF-004 </w:t>
+              <w:lastRenderedPageBreak/>
+              <w:t xml:space="preserve">RF-003 </w:t>
             </w:r>
           </w:p>
         </w:tc>
@@ -11679,7 +12019,7 @@
               <w:ind w:left="0" w:firstLine="0"/>
             </w:pPr>
             <w:r>
-              <w:t xml:space="preserve">Inhabilitar </w:t>
+              <w:t xml:space="preserve">Modificar </w:t>
             </w:r>
           </w:p>
           <w:p>
@@ -11706,10 +12046,10 @@
           <w:p>
             <w:pPr>
               <w:spacing w:after="0" w:line="259" w:lineRule="auto"/>
-              <w:ind w:left="3" w:right="50" w:firstLine="0"/>
-            </w:pPr>
-            <w:r>
-              <w:t xml:space="preserve">Permite habilitar o inhabilitar un Cancha, con previa confirmación de realizar el proceso. </w:t>
+              <w:ind w:left="3" w:right="49" w:firstLine="0"/>
+            </w:pPr>
+            <w:r>
+              <w:t xml:space="preserve">Permite modificar la información de los Canchas a excepción del código, utilizando la opción guardar. </w:t>
             </w:r>
           </w:p>
         </w:tc>
@@ -11789,7 +12129,7 @@
               <w:rPr>
                 <w:b/>
               </w:rPr>
-              <w:t xml:space="preserve">RF-001 </w:t>
+              <w:t xml:space="preserve">RF-004 </w:t>
             </w:r>
           </w:p>
         </w:tc>
@@ -11807,11 +12147,20 @@
           </w:tcPr>
           <w:p>
             <w:pPr>
+              <w:spacing w:after="112" w:line="259" w:lineRule="auto"/>
+              <w:ind w:left="0" w:firstLine="0"/>
+            </w:pPr>
+            <w:r>
+              <w:t xml:space="preserve">Inhabilitar </w:t>
+            </w:r>
+          </w:p>
+          <w:p>
+            <w:pPr>
               <w:spacing w:after="0" w:line="259" w:lineRule="auto"/>
               <w:ind w:left="0" w:firstLine="0"/>
             </w:pPr>
             <w:r>
-              <w:t>Crear Organizador</w:t>
+              <w:t>Cancha</w:t>
             </w:r>
           </w:p>
         </w:tc>
@@ -11828,20 +12177,11 @@
           </w:tcPr>
           <w:p>
             <w:pPr>
-              <w:spacing w:after="0" w:line="359" w:lineRule="auto"/>
-              <w:ind w:left="3" w:right="48" w:firstLine="0"/>
-            </w:pPr>
-            <w:r>
-              <w:t xml:space="preserve">Permite registrar la información de los Organizadores con los siguientes datos: Código, nombre, tema, y estado de la Organizador, fecha inicio, fecha final </w:t>
-            </w:r>
-          </w:p>
-          <w:p>
-            <w:pPr>
               <w:spacing w:after="0" w:line="259" w:lineRule="auto"/>
-              <w:ind w:left="3" w:firstLine="0"/>
-            </w:pPr>
-            <w:r>
-              <w:t xml:space="preserve">A través de opción guardar. </w:t>
+              <w:ind w:left="3" w:right="50" w:firstLine="0"/>
+            </w:pPr>
+            <w:r>
+              <w:t xml:space="preserve">Permite habilitar o inhabilitar un Cancha, con previa confirmación de realizar el proceso. </w:t>
             </w:r>
           </w:p>
         </w:tc>
@@ -11859,20 +12199,11 @@
           </w:tcPr>
           <w:p>
             <w:pPr>
-              <w:spacing w:after="112" w:line="259" w:lineRule="auto"/>
-              <w:ind w:left="2" w:firstLine="0"/>
-            </w:pPr>
-            <w:r>
-              <w:t xml:space="preserve">Organizador, </w:t>
-            </w:r>
-          </w:p>
-          <w:p>
-            <w:pPr>
               <w:spacing w:after="0" w:line="259" w:lineRule="auto"/>
               <w:ind w:left="2" w:firstLine="0"/>
             </w:pPr>
             <w:r>
-              <w:t xml:space="preserve">Administrador </w:t>
+              <w:t>Organizador Arbitro Entrenador Administrador</w:t>
             </w:r>
           </w:p>
         </w:tc>
@@ -11899,7 +12230,7 @@
                 <w:b/>
                 <w:i/>
               </w:rPr>
-              <w:t xml:space="preserve">RU-006 </w:t>
+              <w:t xml:space="preserve">RU-005 </w:t>
             </w:r>
           </w:p>
         </w:tc>
@@ -11930,8 +12261,7 @@
               <w:rPr>
                 <w:b/>
               </w:rPr>
-              <w:lastRenderedPageBreak/>
-              <w:t xml:space="preserve">RF-002 </w:t>
+              <w:t xml:space="preserve">RF-001 </w:t>
             </w:r>
           </w:p>
         </w:tc>
@@ -11949,20 +12279,11 @@
           </w:tcPr>
           <w:p>
             <w:pPr>
-              <w:spacing w:after="112" w:line="259" w:lineRule="auto"/>
-              <w:ind w:left="0" w:firstLine="0"/>
-            </w:pPr>
-            <w:r>
-              <w:t xml:space="preserve">Consultar </w:t>
-            </w:r>
-          </w:p>
-          <w:p>
-            <w:pPr>
               <w:spacing w:after="0" w:line="259" w:lineRule="auto"/>
               <w:ind w:left="0" w:firstLine="0"/>
             </w:pPr>
             <w:r>
-              <w:t>Organizador</w:t>
+              <w:t>Crear Organizador</w:t>
             </w:r>
           </w:p>
         </w:tc>
@@ -11979,11 +12300,56 @@
           </w:tcPr>
           <w:p>
             <w:pPr>
+              <w:spacing w:after="0" w:line="359" w:lineRule="auto"/>
+              <w:ind w:left="3" w:right="48" w:firstLine="0"/>
+            </w:pPr>
+            <w:r>
+              <w:t xml:space="preserve">Permite registrar la información de los Organizadores con los siguientes datos: Código, nombre, </w:t>
+            </w:r>
+            <w:r>
+              <w:t>apellido</w:t>
+            </w:r>
+            <w:r>
+              <w:t>,</w:t>
+            </w:r>
+            <w:r>
+              <w:t xml:space="preserve"> celular, numero de documento </w:t>
+            </w:r>
+            <w:r>
+              <w:rPr>
+                <w:color w:val="FF0000"/>
+              </w:rPr>
+              <w:t xml:space="preserve">y </w:t>
+            </w:r>
+            <w:commentRangeStart w:id="10"/>
+            <w:r>
+              <w:rPr>
+                <w:color w:val="FF0000"/>
+              </w:rPr>
+              <w:t>tipo de documento</w:t>
+            </w:r>
+            <w:r>
+              <w:rPr>
+                <w:color w:val="FF0000"/>
+              </w:rPr>
+              <w:t xml:space="preserve"> </w:t>
+            </w:r>
+            <w:commentRangeEnd w:id="10"/>
+            <w:r>
+              <w:rPr>
+                <w:rStyle w:val="CommentReference"/>
+                <w:color w:val="FF0000"/>
+              </w:rPr>
+              <w:commentReference w:id="10"/>
+            </w:r>
+          </w:p>
+          <w:p>
+            <w:pPr>
               <w:spacing w:after="0" w:line="259" w:lineRule="auto"/>
-              <w:ind w:left="3" w:right="49" w:firstLine="0"/>
-            </w:pPr>
-            <w:r>
-              <w:t xml:space="preserve">Permite consultar la información de los Organizadores por los campos código y nombre. </w:t>
+              <w:ind w:left="3" w:firstLine="0"/>
+            </w:pPr>
+            <w:r>
+              <w:t xml:space="preserve">A través de opción guardar. </w:t>
             </w:r>
           </w:p>
         </w:tc>
@@ -11997,6 +12363,7 @@
               <w:right w:val="single" w:sz="24" w:space="0" w:color="FFFFFF"/>
             </w:tcBorders>
             <w:shd w:val="clear" w:color="auto" w:fill="D9D9D9"/>
+            <w:vAlign w:val="center"/>
           </w:tcPr>
           <w:p>
             <w:pPr>
@@ -12004,7 +12371,7 @@
               <w:ind w:left="2" w:firstLine="0"/>
             </w:pPr>
             <w:r>
-              <w:t xml:space="preserve">Organizador Participante Arbitro Espectador Entrenador Administrador </w:t>
+              <w:t xml:space="preserve">Organizador, </w:t>
             </w:r>
           </w:p>
           <w:p>
@@ -12012,6 +12379,9 @@
               <w:spacing w:after="0" w:line="259" w:lineRule="auto"/>
               <w:ind w:left="2" w:firstLine="0"/>
             </w:pPr>
+            <w:r>
+              <w:t xml:space="preserve">Administrador </w:t>
+            </w:r>
           </w:p>
         </w:tc>
         <w:tc>
@@ -12068,7 +12438,7 @@
               <w:rPr>
                 <w:b/>
               </w:rPr>
-              <w:t xml:space="preserve">RF-003 </w:t>
+              <w:t xml:space="preserve">RF-002 </w:t>
             </w:r>
           </w:p>
         </w:tc>
@@ -12090,7 +12460,7 @@
               <w:ind w:left="0" w:firstLine="0"/>
             </w:pPr>
             <w:r>
-              <w:t xml:space="preserve">Modificar </w:t>
+              <w:t xml:space="preserve">Consultar </w:t>
             </w:r>
           </w:p>
           <w:p>
@@ -12120,7 +12490,7 @@
               <w:ind w:left="3" w:right="49" w:firstLine="0"/>
             </w:pPr>
             <w:r>
-              <w:t xml:space="preserve">Permite modificar la información de los Organizadores a excepción del código, utilizando la opción guardar. </w:t>
+              <w:t xml:space="preserve">Permite consultar la información de los Organizadores por los campos código y nombre. </w:t>
             </w:r>
           </w:p>
         </w:tc>
@@ -12134,7 +12504,6 @@
               <w:right w:val="single" w:sz="24" w:space="0" w:color="FFFFFF"/>
             </w:tcBorders>
             <w:shd w:val="clear" w:color="auto" w:fill="D9D9D9"/>
-            <w:vAlign w:val="center"/>
           </w:tcPr>
           <w:p>
             <w:pPr>
@@ -12142,7 +12511,7 @@
               <w:ind w:left="2" w:firstLine="0"/>
             </w:pPr>
             <w:r>
-              <w:t xml:space="preserve">Organizador, </w:t>
+              <w:t xml:space="preserve">Organizador Participante Arbitro Espectador Entrenador Administrador </w:t>
             </w:r>
           </w:p>
           <w:p>
@@ -12150,9 +12519,6 @@
               <w:spacing w:after="0" w:line="259" w:lineRule="auto"/>
               <w:ind w:left="2" w:firstLine="0"/>
             </w:pPr>
-            <w:r>
-              <w:t>Administrador</w:t>
-            </w:r>
           </w:p>
         </w:tc>
         <w:tc>
@@ -12209,7 +12575,7 @@
               <w:rPr>
                 <w:b/>
               </w:rPr>
-              <w:t xml:space="preserve">RF-004 </w:t>
+              <w:t xml:space="preserve">RF-003 </w:t>
             </w:r>
           </w:p>
         </w:tc>
@@ -12231,7 +12597,7 @@
               <w:ind w:left="0" w:firstLine="0"/>
             </w:pPr>
             <w:r>
-              <w:t xml:space="preserve">Inhabilitar </w:t>
+              <w:t xml:space="preserve">Modificar </w:t>
             </w:r>
           </w:p>
           <w:p>
@@ -12258,10 +12624,10 @@
           <w:p>
             <w:pPr>
               <w:spacing w:after="0" w:line="259" w:lineRule="auto"/>
-              <w:ind w:left="3" w:right="50" w:firstLine="0"/>
-            </w:pPr>
-            <w:r>
-              <w:t xml:space="preserve">Permite habilitar o inhabilitar un Organizador, con previa confirmación de realizar el proceso. </w:t>
+              <w:ind w:left="3" w:right="49" w:firstLine="0"/>
+            </w:pPr>
+            <w:r>
+              <w:t xml:space="preserve">Permite modificar la información de los Organizadores a excepción del código, utilizando la opción guardar. </w:t>
             </w:r>
           </w:p>
         </w:tc>
@@ -12292,7 +12658,7 @@
               <w:ind w:left="2" w:firstLine="0"/>
             </w:pPr>
             <w:r>
-              <w:t xml:space="preserve">Administrador </w:t>
+              <w:t>Administrador</w:t>
             </w:r>
           </w:p>
         </w:tc>
@@ -12350,7 +12716,7 @@
               <w:rPr>
                 <w:b/>
               </w:rPr>
-              <w:t xml:space="preserve">RF-001 </w:t>
+              <w:t xml:space="preserve">RF-004 </w:t>
             </w:r>
           </w:p>
         </w:tc>
@@ -12368,11 +12734,20 @@
           </w:tcPr>
           <w:p>
             <w:pPr>
+              <w:spacing w:after="112" w:line="259" w:lineRule="auto"/>
+              <w:ind w:left="0" w:firstLine="0"/>
+            </w:pPr>
+            <w:r>
+              <w:t xml:space="preserve">Inhabilitar </w:t>
+            </w:r>
+          </w:p>
+          <w:p>
+            <w:pPr>
               <w:spacing w:after="0" w:line="259" w:lineRule="auto"/>
               <w:ind w:left="0" w:firstLine="0"/>
             </w:pPr>
             <w:r>
-              <w:t>Crear Espectador</w:t>
+              <w:t>Organizador</w:t>
             </w:r>
           </w:p>
         </w:tc>
@@ -12389,20 +12764,11 @@
           </w:tcPr>
           <w:p>
             <w:pPr>
-              <w:spacing w:after="0" w:line="359" w:lineRule="auto"/>
-              <w:ind w:left="3" w:right="48" w:firstLine="0"/>
-            </w:pPr>
-            <w:r>
-              <w:t xml:space="preserve">Permite registrar la información de los Espectadores con los siguientes datos: Código, nombre, tema, y estado de la Espectador, fecha inicio, fecha final </w:t>
-            </w:r>
-          </w:p>
-          <w:p>
-            <w:pPr>
               <w:spacing w:after="0" w:line="259" w:lineRule="auto"/>
-              <w:ind w:left="3" w:firstLine="0"/>
-            </w:pPr>
-            <w:r>
-              <w:t xml:space="preserve">A través de opción guardar. </w:t>
+              <w:ind w:left="3" w:right="50" w:firstLine="0"/>
+            </w:pPr>
+            <w:r>
+              <w:t xml:space="preserve">Permite habilitar o inhabilitar un Organizador, con previa confirmación de realizar el proceso. </w:t>
             </w:r>
           </w:p>
         </w:tc>
@@ -12424,16 +12790,7 @@
               <w:ind w:left="2" w:firstLine="0"/>
             </w:pPr>
             <w:r>
-              <w:t xml:space="preserve">Espectador, </w:t>
-            </w:r>
-          </w:p>
-          <w:p>
-            <w:pPr>
-              <w:spacing w:after="112" w:line="259" w:lineRule="auto"/>
-              <w:ind w:left="2" w:firstLine="0"/>
-            </w:pPr>
-            <w:r>
-              <w:t>Participante</w:t>
+              <w:t xml:space="preserve">Organizador, </w:t>
             </w:r>
           </w:p>
           <w:p>
@@ -12469,7 +12826,7 @@
                 <w:b/>
                 <w:i/>
               </w:rPr>
-              <w:t>RU-008</w:t>
+              <w:t xml:space="preserve">RU-006 </w:t>
             </w:r>
           </w:p>
         </w:tc>
@@ -12500,7 +12857,7 @@
               <w:rPr>
                 <w:b/>
               </w:rPr>
-              <w:t xml:space="preserve">RF-002 </w:t>
+              <w:t xml:space="preserve">RF-001 </w:t>
             </w:r>
           </w:p>
         </w:tc>
@@ -12518,20 +12875,11 @@
           </w:tcPr>
           <w:p>
             <w:pPr>
-              <w:spacing w:after="112" w:line="259" w:lineRule="auto"/>
-              <w:ind w:left="0" w:firstLine="0"/>
-            </w:pPr>
-            <w:r>
-              <w:t xml:space="preserve">Consultar </w:t>
-            </w:r>
-          </w:p>
-          <w:p>
-            <w:pPr>
               <w:spacing w:after="0" w:line="259" w:lineRule="auto"/>
               <w:ind w:left="0" w:firstLine="0"/>
             </w:pPr>
             <w:r>
-              <w:t>Espectador</w:t>
+              <w:t>Crear Espectador</w:t>
             </w:r>
           </w:p>
         </w:tc>
@@ -12548,11 +12896,27 @@
           </w:tcPr>
           <w:p>
             <w:pPr>
+              <w:spacing w:after="0" w:line="359" w:lineRule="auto"/>
+              <w:ind w:left="3" w:right="48" w:firstLine="0"/>
+            </w:pPr>
+            <w:r>
+              <w:t xml:space="preserve">Permite registrar la información de los Espectadores con los siguientes datos: </w:t>
+            </w:r>
+            <w:r>
+              <w:t xml:space="preserve">Código, Tipo de Documento, Numero de Documento, Genero, </w:t>
+            </w:r>
+            <w:r>
+              <w:lastRenderedPageBreak/>
+              <w:t>Celular, Correo, Apellido, Nombre, fecha de nacimiento</w:t>
+            </w:r>
+          </w:p>
+          <w:p>
+            <w:pPr>
               <w:spacing w:after="0" w:line="259" w:lineRule="auto"/>
-              <w:ind w:left="3" w:right="49" w:firstLine="0"/>
-            </w:pPr>
-            <w:r>
-              <w:t xml:space="preserve">Permite consultar la información de los Espectadores por los campos código y nombre. </w:t>
+              <w:ind w:left="3" w:firstLine="0"/>
+            </w:pPr>
+            <w:r>
+              <w:t>A través de opción guardar.</w:t>
             </w:r>
           </w:p>
         </w:tc>
@@ -12566,6 +12930,7 @@
               <w:right w:val="single" w:sz="24" w:space="0" w:color="FFFFFF"/>
             </w:tcBorders>
             <w:shd w:val="clear" w:color="auto" w:fill="D9D9D9"/>
+            <w:vAlign w:val="center"/>
           </w:tcPr>
           <w:p>
             <w:pPr>
@@ -12573,7 +12938,17 @@
               <w:ind w:left="2" w:firstLine="0"/>
             </w:pPr>
             <w:r>
-              <w:t xml:space="preserve">Organizador Participante Arbitro Espectador Entrenador Administrador </w:t>
+              <w:lastRenderedPageBreak/>
+              <w:t xml:space="preserve">Espectador, </w:t>
+            </w:r>
+          </w:p>
+          <w:p>
+            <w:pPr>
+              <w:spacing w:after="112" w:line="259" w:lineRule="auto"/>
+              <w:ind w:left="2" w:firstLine="0"/>
+            </w:pPr>
+            <w:r>
+              <w:t>Participante</w:t>
             </w:r>
           </w:p>
           <w:p>
@@ -12581,6 +12956,9 @@
               <w:spacing w:after="0" w:line="259" w:lineRule="auto"/>
               <w:ind w:left="2" w:firstLine="0"/>
             </w:pPr>
+            <w:r>
+              <w:t xml:space="preserve">Administrador </w:t>
+            </w:r>
           </w:p>
         </w:tc>
         <w:tc>
@@ -12606,7 +12984,7 @@
                 <w:b/>
                 <w:i/>
               </w:rPr>
-              <w:t xml:space="preserve">RU-008 </w:t>
+              <w:t>RU-008</w:t>
             </w:r>
           </w:p>
         </w:tc>
@@ -12637,7 +13015,7 @@
               <w:rPr>
                 <w:b/>
               </w:rPr>
-              <w:t xml:space="preserve">RF-003 </w:t>
+              <w:t xml:space="preserve">RF-002 </w:t>
             </w:r>
           </w:p>
         </w:tc>
@@ -12659,7 +13037,7 @@
               <w:ind w:left="0" w:firstLine="0"/>
             </w:pPr>
             <w:r>
-              <w:t xml:space="preserve">Modificar </w:t>
+              <w:t xml:space="preserve">Consultar </w:t>
             </w:r>
           </w:p>
           <w:p>
@@ -12689,7 +13067,7 @@
               <w:ind w:left="3" w:right="49" w:firstLine="0"/>
             </w:pPr>
             <w:r>
-              <w:t xml:space="preserve">Permite modificar la información de los Espectadores a excepción del código, utilizando la opción guardar. </w:t>
+              <w:t xml:space="preserve">Permite consultar la información de los Espectadores por los campos código y nombre. </w:t>
             </w:r>
           </w:p>
         </w:tc>
@@ -12703,7 +13081,6 @@
               <w:right w:val="single" w:sz="24" w:space="0" w:color="FFFFFF"/>
             </w:tcBorders>
             <w:shd w:val="clear" w:color="auto" w:fill="D9D9D9"/>
-            <w:vAlign w:val="center"/>
           </w:tcPr>
           <w:p>
             <w:pPr>
@@ -12711,7 +13088,7 @@
               <w:ind w:left="2" w:firstLine="0"/>
             </w:pPr>
             <w:r>
-              <w:t xml:space="preserve">Participante, </w:t>
+              <w:t xml:space="preserve">Organizador Participante Arbitro Espectador Entrenador Administrador </w:t>
             </w:r>
           </w:p>
           <w:p>
@@ -12719,9 +13096,6 @@
               <w:spacing w:after="0" w:line="259" w:lineRule="auto"/>
               <w:ind w:left="2" w:firstLine="0"/>
             </w:pPr>
-            <w:r>
-              <w:t>Administrador</w:t>
-            </w:r>
           </w:p>
         </w:tc>
         <w:tc>
@@ -12778,8 +13152,7 @@
               <w:rPr>
                 <w:b/>
               </w:rPr>
-              <w:lastRenderedPageBreak/>
-              <w:t xml:space="preserve">RF-004 </w:t>
+              <w:t xml:space="preserve">RF-003 </w:t>
             </w:r>
           </w:p>
         </w:tc>
@@ -12801,7 +13174,7 @@
               <w:ind w:left="0" w:firstLine="0"/>
             </w:pPr>
             <w:r>
-              <w:t xml:space="preserve">Inhabilitar </w:t>
+              <w:t xml:space="preserve">Modificar </w:t>
             </w:r>
           </w:p>
           <w:p>
@@ -12828,10 +13201,10 @@
           <w:p>
             <w:pPr>
               <w:spacing w:after="0" w:line="259" w:lineRule="auto"/>
-              <w:ind w:left="3" w:right="50" w:firstLine="0"/>
-            </w:pPr>
-            <w:r>
-              <w:t xml:space="preserve">Permite habilitar o inhabilitar un Espectador, con previa confirmación de realizar el proceso. </w:t>
+              <w:ind w:left="3" w:right="49" w:firstLine="0"/>
+            </w:pPr>
+            <w:r>
+              <w:t xml:space="preserve">Permite modificar la información de los Espectadores a excepción del código, utilizando la opción guardar. </w:t>
             </w:r>
           </w:p>
         </w:tc>
@@ -12862,7 +13235,7 @@
               <w:ind w:left="2" w:firstLine="0"/>
             </w:pPr>
             <w:r>
-              <w:t xml:space="preserve">Administrador </w:t>
+              <w:t>Administrador</w:t>
             </w:r>
           </w:p>
         </w:tc>
@@ -12913,14 +13286,14 @@
           <w:p>
             <w:pPr>
               <w:spacing w:after="0" w:line="259" w:lineRule="auto"/>
-              <w:ind w:left="0" w:right="50" w:firstLine="0"/>
+              <w:ind w:left="0" w:right="58" w:firstLine="0"/>
               <w:jc w:val="center"/>
             </w:pPr>
             <w:r>
               <w:rPr>
                 <w:b/>
               </w:rPr>
-              <w:t xml:space="preserve">RF-013 </w:t>
+              <w:t xml:space="preserve">RF-004 </w:t>
             </w:r>
           </w:p>
         </w:tc>
@@ -12938,17 +13311,47 @@
           </w:tcPr>
           <w:p>
             <w:pPr>
+              <w:spacing w:after="112" w:line="259" w:lineRule="auto"/>
+              <w:ind w:left="0" w:firstLine="0"/>
+            </w:pPr>
+            <w:r>
+              <w:t xml:space="preserve">Inhabilitar </w:t>
+            </w:r>
+          </w:p>
+          <w:p>
+            <w:pPr>
               <w:spacing w:after="0" w:line="259" w:lineRule="auto"/>
-              <w:ind w:left="5" w:firstLine="0"/>
-            </w:pPr>
-            <w:r>
-              <w:t xml:space="preserve">Partidos y sus Actores </w:t>
+              <w:ind w:left="0" w:firstLine="0"/>
+            </w:pPr>
+            <w:r>
+              <w:t>Espectador</w:t>
             </w:r>
           </w:p>
         </w:tc>
         <w:tc>
           <w:tcPr>
             <w:tcW w:w="3791" w:type="dxa"/>
+            <w:tcBorders>
+              <w:top w:val="single" w:sz="24" w:space="0" w:color="FFFFFF"/>
+              <w:left w:val="single" w:sz="24" w:space="0" w:color="FFFFFF"/>
+              <w:bottom w:val="single" w:sz="24" w:space="0" w:color="FFFFFF"/>
+              <w:right w:val="single" w:sz="24" w:space="0" w:color="FFFFFF"/>
+            </w:tcBorders>
+            <w:shd w:val="clear" w:color="auto" w:fill="D9D9D9"/>
+          </w:tcPr>
+          <w:p>
+            <w:pPr>
+              <w:spacing w:after="0" w:line="259" w:lineRule="auto"/>
+              <w:ind w:left="3" w:right="50" w:firstLine="0"/>
+            </w:pPr>
+            <w:r>
+              <w:t xml:space="preserve">Permite habilitar o inhabilitar un Espectador, con previa confirmación de realizar el proceso. </w:t>
+            </w:r>
+          </w:p>
+        </w:tc>
+        <w:tc>
+          <w:tcPr>
+            <w:tcW w:w="1681" w:type="dxa"/>
             <w:tcBorders>
               <w:top w:val="single" w:sz="24" w:space="0" w:color="FFFFFF"/>
               <w:left w:val="single" w:sz="24" w:space="0" w:color="FFFFFF"/>
@@ -12960,40 +13363,21 @@
           </w:tcPr>
           <w:p>
             <w:pPr>
-              <w:spacing w:after="0" w:line="259" w:lineRule="auto"/>
-              <w:ind w:left="5" w:right="48" w:firstLine="0"/>
-            </w:pPr>
-            <w:r>
-              <w:t xml:space="preserve">El sistema mostrará el informe partido y sus actores, permitiendo visualizar la información por nombre del equipo, local-visitante, Cancha y Fecha y hora del encuentro. </w:t>
-            </w:r>
-          </w:p>
-        </w:tc>
-        <w:tc>
-          <w:tcPr>
-            <w:tcW w:w="1681" w:type="dxa"/>
-            <w:tcBorders>
-              <w:top w:val="single" w:sz="24" w:space="0" w:color="FFFFFF"/>
-              <w:left w:val="single" w:sz="24" w:space="0" w:color="FFFFFF"/>
-              <w:bottom w:val="single" w:sz="24" w:space="0" w:color="FFFFFF"/>
-              <w:right w:val="single" w:sz="24" w:space="0" w:color="FFFFFF"/>
-            </w:tcBorders>
-            <w:shd w:val="clear" w:color="auto" w:fill="D9D9D9"/>
-            <w:vAlign w:val="center"/>
-          </w:tcPr>
-          <w:p>
-            <w:pPr>
               <w:spacing w:after="112" w:line="259" w:lineRule="auto"/>
               <w:ind w:left="2" w:firstLine="0"/>
             </w:pPr>
             <w:r>
-              <w:t xml:space="preserve">Organizador Participante Arbitro Espectador Entrenador Administrador </w:t>
+              <w:t xml:space="preserve">Participante, </w:t>
             </w:r>
           </w:p>
           <w:p>
             <w:pPr>
               <w:spacing w:after="0" w:line="259" w:lineRule="auto"/>
-              <w:ind w:left="5" w:firstLine="0"/>
-            </w:pPr>
+              <w:ind w:left="2" w:firstLine="0"/>
+            </w:pPr>
+            <w:r>
+              <w:t xml:space="preserve">Administrador </w:t>
+            </w:r>
           </w:p>
         </w:tc>
         <w:tc>
@@ -13019,21 +13403,7 @@
                 <w:b/>
                 <w:i/>
               </w:rPr>
-              <w:t>R</w:t>
-            </w:r>
-            <w:r>
-              <w:rPr>
-                <w:b/>
-                <w:i/>
-              </w:rPr>
-              <w:t>U</w:t>
-            </w:r>
-            <w:r>
-              <w:rPr>
-                <w:b/>
-                <w:i/>
-              </w:rPr>
-              <w:t>-007</w:t>
+              <w:t xml:space="preserve">RU-008 </w:t>
             </w:r>
           </w:p>
         </w:tc>
@@ -13064,6 +13434,150 @@
               <w:rPr>
                 <w:b/>
               </w:rPr>
+              <w:t xml:space="preserve">RF-013 </w:t>
+            </w:r>
+          </w:p>
+        </w:tc>
+        <w:tc>
+          <w:tcPr>
+            <w:tcW w:w="1477" w:type="dxa"/>
+            <w:tcBorders>
+              <w:top w:val="single" w:sz="24" w:space="0" w:color="FFFFFF"/>
+              <w:left w:val="single" w:sz="24" w:space="0" w:color="FFFFFF"/>
+              <w:bottom w:val="single" w:sz="24" w:space="0" w:color="FFFFFF"/>
+              <w:right w:val="single" w:sz="24" w:space="0" w:color="FFFFFF"/>
+            </w:tcBorders>
+            <w:shd w:val="clear" w:color="auto" w:fill="D9D9D9"/>
+            <w:vAlign w:val="center"/>
+          </w:tcPr>
+          <w:p>
+            <w:pPr>
+              <w:spacing w:after="0" w:line="259" w:lineRule="auto"/>
+              <w:ind w:left="5" w:firstLine="0"/>
+            </w:pPr>
+            <w:r>
+              <w:t xml:space="preserve">Partidos y sus Actores </w:t>
+            </w:r>
+          </w:p>
+        </w:tc>
+        <w:tc>
+          <w:tcPr>
+            <w:tcW w:w="3791" w:type="dxa"/>
+            <w:tcBorders>
+              <w:top w:val="single" w:sz="24" w:space="0" w:color="FFFFFF"/>
+              <w:left w:val="single" w:sz="24" w:space="0" w:color="FFFFFF"/>
+              <w:bottom w:val="single" w:sz="24" w:space="0" w:color="FFFFFF"/>
+              <w:right w:val="single" w:sz="24" w:space="0" w:color="FFFFFF"/>
+            </w:tcBorders>
+            <w:shd w:val="clear" w:color="auto" w:fill="D9D9D9"/>
+            <w:vAlign w:val="center"/>
+          </w:tcPr>
+          <w:p>
+            <w:pPr>
+              <w:spacing w:after="0" w:line="259" w:lineRule="auto"/>
+              <w:ind w:left="5" w:right="48" w:firstLine="0"/>
+            </w:pPr>
+            <w:r>
+              <w:t xml:space="preserve">El sistema mostrará el informe partido y sus actores, permitiendo visualizar la información por nombre del equipo, local-visitante, Cancha y Fecha y hora del encuentro. </w:t>
+            </w:r>
+          </w:p>
+        </w:tc>
+        <w:tc>
+          <w:tcPr>
+            <w:tcW w:w="1681" w:type="dxa"/>
+            <w:tcBorders>
+              <w:top w:val="single" w:sz="24" w:space="0" w:color="FFFFFF"/>
+              <w:left w:val="single" w:sz="24" w:space="0" w:color="FFFFFF"/>
+              <w:bottom w:val="single" w:sz="24" w:space="0" w:color="FFFFFF"/>
+              <w:right w:val="single" w:sz="24" w:space="0" w:color="FFFFFF"/>
+            </w:tcBorders>
+            <w:shd w:val="clear" w:color="auto" w:fill="D9D9D9"/>
+            <w:vAlign w:val="center"/>
+          </w:tcPr>
+          <w:p>
+            <w:pPr>
+              <w:spacing w:after="112" w:line="259" w:lineRule="auto"/>
+              <w:ind w:left="2" w:firstLine="0"/>
+            </w:pPr>
+            <w:r>
+              <w:t xml:space="preserve">Organizador Participante Arbitro Espectador Entrenador Administrador </w:t>
+            </w:r>
+          </w:p>
+          <w:p>
+            <w:pPr>
+              <w:spacing w:after="0" w:line="259" w:lineRule="auto"/>
+              <w:ind w:left="5" w:firstLine="0"/>
+            </w:pPr>
+          </w:p>
+        </w:tc>
+        <w:tc>
+          <w:tcPr>
+            <w:tcW w:w="1429" w:type="dxa"/>
+            <w:tcBorders>
+              <w:top w:val="single" w:sz="24" w:space="0" w:color="FFFFFF"/>
+              <w:left w:val="single" w:sz="24" w:space="0" w:color="FFFFFF"/>
+              <w:bottom w:val="single" w:sz="24" w:space="0" w:color="FFFFFF"/>
+              <w:right w:val="single" w:sz="24" w:space="0" w:color="FFFFFF"/>
+            </w:tcBorders>
+            <w:shd w:val="clear" w:color="auto" w:fill="D9D9D9"/>
+            <w:vAlign w:val="center"/>
+          </w:tcPr>
+          <w:p>
+            <w:pPr>
+              <w:spacing w:after="0" w:line="259" w:lineRule="auto"/>
+              <w:ind w:left="0" w:right="47" w:firstLine="0"/>
+              <w:jc w:val="center"/>
+            </w:pPr>
+            <w:r>
+              <w:rPr>
+                <w:b/>
+                <w:i/>
+              </w:rPr>
+              <w:t>R</w:t>
+            </w:r>
+            <w:r>
+              <w:rPr>
+                <w:b/>
+                <w:i/>
+              </w:rPr>
+              <w:t>U</w:t>
+            </w:r>
+            <w:r>
+              <w:rPr>
+                <w:b/>
+                <w:i/>
+              </w:rPr>
+              <w:t>-007</w:t>
+            </w:r>
+          </w:p>
+        </w:tc>
+      </w:tr>
+      <w:tr>
+        <w:trPr>
+          <w:trHeight w:val="1260"/>
+        </w:trPr>
+        <w:tc>
+          <w:tcPr>
+            <w:tcW w:w="1522" w:type="dxa"/>
+            <w:tcBorders>
+              <w:top w:val="single" w:sz="24" w:space="0" w:color="FFFFFF"/>
+              <w:left w:val="single" w:sz="24" w:space="0" w:color="FFFFFF"/>
+              <w:bottom w:val="single" w:sz="24" w:space="0" w:color="FFFFFF"/>
+              <w:right w:val="single" w:sz="24" w:space="0" w:color="FFFFFF"/>
+            </w:tcBorders>
+            <w:shd w:val="clear" w:color="auto" w:fill="D9D9D9"/>
+            <w:vAlign w:val="center"/>
+          </w:tcPr>
+          <w:p>
+            <w:pPr>
+              <w:spacing w:after="0" w:line="259" w:lineRule="auto"/>
+              <w:ind w:left="0" w:right="50" w:firstLine="0"/>
+              <w:jc w:val="center"/>
+            </w:pPr>
+            <w:r>
+              <w:rPr>
+                <w:b/>
+              </w:rPr>
               <w:t xml:space="preserve">RF-014 </w:t>
             </w:r>
           </w:p>
@@ -13193,7 +13707,7 @@
     <w:p/>
     <w:p>
       <w:pPr>
-        <w:pStyle w:val="Ttulo1"/>
+        <w:pStyle w:val="Heading1"/>
         <w:rPr>
           <w:color w:val="2B5258" w:themeColor="accent5" w:themeShade="80"/>
         </w:rPr>
@@ -13210,25 +13724,25 @@
         </w:rPr>
         <w:t>No Funciona</w:t>
       </w:r>
-      <w:commentRangeStart w:id="10"/>
+      <w:commentRangeStart w:id="11"/>
       <w:r>
         <w:rPr>
           <w:color w:val="2B5258" w:themeColor="accent5" w:themeShade="80"/>
         </w:rPr>
         <w:t>les</w:t>
       </w:r>
-      <w:commentRangeEnd w:id="10"/>
+      <w:commentRangeEnd w:id="11"/>
       <w:r>
         <w:rPr>
-          <w:rStyle w:val="Refdecomentario"/>
+          <w:rStyle w:val="CommentReference"/>
           <w:b w:val="0"/>
         </w:rPr>
-        <w:commentReference w:id="10"/>
+        <w:commentReference w:id="11"/>
       </w:r>
     </w:p>
     <w:tbl>
       <w:tblPr>
-        <w:tblStyle w:val="Tabladelista2-nfasis5"/>
+        <w:tblStyle w:val="ListTable2-Accent5"/>
         <w:tblW w:w="6571" w:type="dxa"/>
         <w:tblInd w:w="1120" w:type="dxa"/>
         <w:tblLook w:val="04A0" w:firstRow="1" w:lastRow="0" w:firstColumn="1" w:lastColumn="0" w:noHBand="0" w:noVBand="1"/>
@@ -13784,6 +14298,7 @@
                 <w:sz w:val="22"/>
                 <w:lang w:val="es-ES" w:eastAsia="es-ES"/>
               </w:rPr>
+              <w:lastRenderedPageBreak/>
               <mc:AlternateContent>
                 <mc:Choice Requires="wpg">
                   <w:drawing>
@@ -14163,7 +14678,7 @@
     </w:p>
     <w:p>
       <w:pPr>
-        <w:pStyle w:val="Descripcin"/>
+        <w:pStyle w:val="Caption"/>
         <w:keepNext/>
         <w:spacing w:after="0"/>
         <w:jc w:val="center"/>
@@ -14437,12 +14952,11 @@
     </w:p>
     <w:p>
       <w:pPr>
-        <w:pStyle w:val="Descripcin"/>
+        <w:pStyle w:val="Caption"/>
         <w:keepNext/>
         <w:jc w:val="center"/>
       </w:pPr>
       <w:r>
-        <w:lastRenderedPageBreak/>
         <w:t xml:space="preserve">Tabla </w:t>
       </w:r>
       <w:r>
@@ -14675,7 +15189,7 @@
     </w:p>
     <w:p>
       <w:pPr>
-        <w:pStyle w:val="Descripcin"/>
+        <w:pStyle w:val="Caption"/>
         <w:keepNext/>
         <w:jc w:val="center"/>
       </w:pPr>
@@ -15104,7 +15618,7 @@
     </w:p>
     <w:p>
       <w:pPr>
-        <w:pStyle w:val="Descripcin"/>
+        <w:pStyle w:val="Caption"/>
         <w:keepNext/>
         <w:jc w:val="center"/>
       </w:pPr>
@@ -15331,7 +15845,7 @@
     </w:p>
     <w:p>
       <w:pPr>
-        <w:pStyle w:val="Descripcin"/>
+        <w:pStyle w:val="Caption"/>
         <w:keepNext/>
         <w:jc w:val="center"/>
       </w:pPr>
@@ -15611,7 +16125,7 @@
     </w:p>
     <w:p>
       <w:pPr>
-        <w:pStyle w:val="Descripcin"/>
+        <w:pStyle w:val="Caption"/>
         <w:keepNext/>
         <w:jc w:val="center"/>
       </w:pPr>
@@ -15837,23 +16351,23 @@
     </w:p>
     <w:p>
       <w:pPr>
-        <w:pStyle w:val="Ttulo1"/>
+        <w:pStyle w:val="Heading1"/>
         <w:rPr>
           <w:color w:val="2B5258" w:themeColor="accent5" w:themeShade="80"/>
         </w:rPr>
       </w:pPr>
-      <w:bookmarkStart w:id="11" w:name="_Toc84688192"/>
+      <w:bookmarkStart w:id="12" w:name="_Toc84688192"/>
       <w:r>
         <w:rPr>
           <w:color w:val="2B5258" w:themeColor="accent5" w:themeShade="80"/>
         </w:rPr>
         <w:t>Modelo de Entidades</w:t>
       </w:r>
-      <w:bookmarkEnd w:id="11"/>
+      <w:bookmarkEnd w:id="12"/>
     </w:p>
     <w:tbl>
       <w:tblPr>
-        <w:tblStyle w:val="Tabladelista2-nfasis5"/>
+        <w:tblStyle w:val="ListTable2-Accent5"/>
         <w:tblW w:w="6571" w:type="dxa"/>
         <w:tblInd w:w="1120" w:type="dxa"/>
         <w:tblLook w:val="04A0" w:firstRow="1" w:lastRow="0" w:firstColumn="1" w:lastColumn="0" w:noHBand="0" w:noVBand="1"/>
@@ -16322,7 +16836,7 @@
                     </wp:inline>
                   </w:drawing>
                 </mc:Choice>
-                <mc:Fallback xmlns:w16se="http://schemas.microsoft.com/office/word/2015/wordml/symex" xmlns:w16cid="http://schemas.microsoft.com/office/word/2016/wordml/cid" xmlns:am3d="http://schemas.microsoft.com/office/drawing/2017/model3d" xmlns:aink="http://schemas.microsoft.com/office/drawing/2016/ink" xmlns:cx8="http://schemas.microsoft.com/office/drawing/2016/5/14/chartex" xmlns:cx7="http://schemas.microsoft.com/office/drawing/2016/5/13/chartex" xmlns:cx6="http://schemas.microsoft.com/office/drawing/2016/5/12/chartex" xmlns:cx5="http://schemas.microsoft.com/office/drawing/2016/5/11/chartex" xmlns:cx4="http://schemas.microsoft.com/office/drawing/2016/5/10/chartex" xmlns:cx3="http://schemas.microsoft.com/office/drawing/2016/5/9/chartex" xmlns:cx2="http://schemas.microsoft.com/office/drawing/2015/10/21/chartex" xmlns:cx1="http://schemas.microsoft.com/office/drawing/2015/9/8/chartex" xmlns:cx="http://schemas.microsoft.com/office/drawing/2014/chartex">
+                <mc:Fallback>
                   <w:pict>
                     <v:group w14:anchorId="01BF8EB7" id="Group 39" o:spid="_x0000_s1026" style="width:10.5pt;height:10.5pt;mso-position-horizontal-relative:char;mso-position-vertical-relative:line" coordsize="133350,133349" o:gfxdata="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">
                       <v:shape id="Shape 1025" o:spid="_x0000_s1027" style="position:absolute;left:29633;top:82021;width:25929;height:14817;visibility:visible;mso-wrap-style:square;v-text-anchor:top" coordsize="25929,14817" o:gfxdata="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" path="m,l25929,r,14817l,14817,,e" fillcolor="#37352f" stroked="f" strokeweight="0">
@@ -16727,7 +17241,7 @@
                     </wp:inline>
                   </w:drawing>
                 </mc:Choice>
-                <mc:Fallback xmlns:w16se="http://schemas.microsoft.com/office/word/2015/wordml/symex" xmlns:w16cid="http://schemas.microsoft.com/office/word/2016/wordml/cid" xmlns:am3d="http://schemas.microsoft.com/office/drawing/2017/model3d" xmlns:aink="http://schemas.microsoft.com/office/drawing/2016/ink" xmlns:cx8="http://schemas.microsoft.com/office/drawing/2016/5/14/chartex" xmlns:cx7="http://schemas.microsoft.com/office/drawing/2016/5/13/chartex" xmlns:cx6="http://schemas.microsoft.com/office/drawing/2016/5/12/chartex" xmlns:cx5="http://schemas.microsoft.com/office/drawing/2016/5/11/chartex" xmlns:cx4="http://schemas.microsoft.com/office/drawing/2016/5/10/chartex" xmlns:cx3="http://schemas.microsoft.com/office/drawing/2016/5/9/chartex" xmlns:cx2="http://schemas.microsoft.com/office/drawing/2015/10/21/chartex" xmlns:cx1="http://schemas.microsoft.com/office/drawing/2015/9/8/chartex" xmlns:cx="http://schemas.microsoft.com/office/drawing/2014/chartex">
+                <mc:Fallback>
                   <w:pict>
                     <v:group w14:anchorId="40D529D8" id="Group 47" o:spid="_x0000_s1026" style="width:9.75pt;height:8.45pt;mso-position-horizontal-relative:char;mso-position-vertical-relative:line" coordsize="123825,107156" o:gfxdata="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">
                       <v:shape id="Shape 49" o:spid="_x0000_s1027" style="position:absolute;top:87673;width:95250;height:19483;visibility:visible;mso-wrap-style:square;v-text-anchor:top" coordsize="95250,19483" o:gfxdata="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" path="m4762,l90487,v2631,,4763,2132,4763,4763l95250,14720v,2630,-2132,4763,-4763,4763l4762,19483,,14721,,4762,4762,xe" fillcolor="#37352f" stroked="f" strokeweight="0">
@@ -16807,7 +17321,7 @@
                     <pic:cNvPicPr/>
                   </pic:nvPicPr>
                   <pic:blipFill>
-                    <a:blip r:embed="rId22"/>
+                    <a:blip r:embed="rId23"/>
                     <a:stretch>
                       <a:fillRect/>
                     </a:stretch>
@@ -16830,23 +17344,23 @@
     </w:p>
     <w:p>
       <w:pPr>
-        <w:pStyle w:val="Ttulo1"/>
+        <w:pStyle w:val="Heading1"/>
         <w:rPr>
           <w:color w:val="2B5258" w:themeColor="accent5" w:themeShade="80"/>
         </w:rPr>
       </w:pPr>
-      <w:bookmarkStart w:id="12" w:name="_Toc84688193"/>
+      <w:bookmarkStart w:id="13" w:name="_Toc84688193"/>
       <w:r>
         <w:rPr>
           <w:color w:val="2B5258" w:themeColor="accent5" w:themeShade="80"/>
         </w:rPr>
         <w:t>Modelo Conceptual</w:t>
       </w:r>
-      <w:bookmarkEnd w:id="12"/>
+      <w:bookmarkEnd w:id="13"/>
     </w:p>
     <w:tbl>
       <w:tblPr>
-        <w:tblStyle w:val="Tabladelista2-nfasis5"/>
+        <w:tblStyle w:val="ListTable2-Accent5"/>
         <w:tblW w:w="6571" w:type="dxa"/>
         <w:tblInd w:w="1120" w:type="dxa"/>
         <w:tblLook w:val="04A0" w:firstRow="1" w:lastRow="0" w:firstColumn="1" w:lastColumn="0" w:noHBand="0" w:noVBand="1"/>
@@ -17315,7 +17829,7 @@
                     </wp:inline>
                   </w:drawing>
                 </mc:Choice>
-                <mc:Fallback xmlns:w16se="http://schemas.microsoft.com/office/word/2015/wordml/symex" xmlns:w16cid="http://schemas.microsoft.com/office/word/2016/wordml/cid" xmlns:am3d="http://schemas.microsoft.com/office/drawing/2017/model3d" xmlns:aink="http://schemas.microsoft.com/office/drawing/2016/ink" xmlns:cx8="http://schemas.microsoft.com/office/drawing/2016/5/14/chartex" xmlns:cx7="http://schemas.microsoft.com/office/drawing/2016/5/13/chartex" xmlns:cx6="http://schemas.microsoft.com/office/drawing/2016/5/12/chartex" xmlns:cx5="http://schemas.microsoft.com/office/drawing/2016/5/11/chartex" xmlns:cx4="http://schemas.microsoft.com/office/drawing/2016/5/10/chartex" xmlns:cx3="http://schemas.microsoft.com/office/drawing/2016/5/9/chartex" xmlns:cx2="http://schemas.microsoft.com/office/drawing/2015/10/21/chartex" xmlns:cx1="http://schemas.microsoft.com/office/drawing/2015/9/8/chartex" xmlns:cx="http://schemas.microsoft.com/office/drawing/2014/chartex">
+                <mc:Fallback>
                   <w:pict>
                     <v:group w14:anchorId="7CE57DC4" id="Group 57" o:spid="_x0000_s1026" style="width:10.5pt;height:10.5pt;mso-position-horizontal-relative:char;mso-position-vertical-relative:line" coordsize="133350,133349" o:gfxdata="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">
                       <v:shape id="Shape 1025" o:spid="_x0000_s1027" style="position:absolute;left:29633;top:82021;width:25929;height:14817;visibility:visible;mso-wrap-style:square;v-text-anchor:top" coordsize="25929,14817" o:gfxdata="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" path="m,l25929,r,14817l,14817,,e" fillcolor="#37352f" stroked="f" strokeweight="0">
@@ -17720,7 +18234,7 @@
                     </wp:inline>
                   </w:drawing>
                 </mc:Choice>
-                <mc:Fallback xmlns:w16se="http://schemas.microsoft.com/office/word/2015/wordml/symex" xmlns:w16cid="http://schemas.microsoft.com/office/word/2016/wordml/cid" xmlns:am3d="http://schemas.microsoft.com/office/drawing/2017/model3d" xmlns:aink="http://schemas.microsoft.com/office/drawing/2016/ink" xmlns:cx8="http://schemas.microsoft.com/office/drawing/2016/5/14/chartex" xmlns:cx7="http://schemas.microsoft.com/office/drawing/2016/5/13/chartex" xmlns:cx6="http://schemas.microsoft.com/office/drawing/2016/5/12/chartex" xmlns:cx5="http://schemas.microsoft.com/office/drawing/2016/5/11/chartex" xmlns:cx4="http://schemas.microsoft.com/office/drawing/2016/5/10/chartex" xmlns:cx3="http://schemas.microsoft.com/office/drawing/2016/5/9/chartex" xmlns:cx2="http://schemas.microsoft.com/office/drawing/2015/10/21/chartex" xmlns:cx1="http://schemas.microsoft.com/office/drawing/2015/9/8/chartex" xmlns:cx="http://schemas.microsoft.com/office/drawing/2014/chartex">
+                <mc:Fallback>
                   <w:pict>
                     <v:group w14:anchorId="25883D81" id="Group 66054784" o:spid="_x0000_s1026" style="width:9.75pt;height:8.45pt;mso-position-horizontal-relative:char;mso-position-vertical-relative:line" coordsize="123825,107156" o:gfxdata="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">
                       <v:shape id="Shape 49" o:spid="_x0000_s1027" style="position:absolute;top:87673;width:95250;height:19483;visibility:visible;mso-wrap-style:square;v-text-anchor:top" coordsize="95250,19483" o:gfxdata="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" path="m4762,l90487,v2631,,4763,2132,4763,4763l95250,14720v,2630,-2132,4763,-4763,4763l4762,19483,,14721,,4762,4762,xe" fillcolor="#37352f" stroked="f" strokeweight="0">
@@ -17798,7 +18312,7 @@
                     <pic:cNvPicPr/>
                   </pic:nvPicPr>
                   <pic:blipFill>
-                    <a:blip r:embed="rId23"/>
+                    <a:blip r:embed="rId24"/>
                     <a:stretch>
                       <a:fillRect/>
                     </a:stretch>
@@ -17821,29 +18335,25 @@
     </w:p>
     <w:p/>
     <w:p/>
-    <w:p/>
-    <w:p/>
-    <w:p/>
-    <w:p/>
     <w:p>
       <w:pPr>
-        <w:pStyle w:val="Ttulo1"/>
+        <w:pStyle w:val="Heading1"/>
         <w:rPr>
           <w:color w:val="2B5258" w:themeColor="accent5" w:themeShade="80"/>
         </w:rPr>
       </w:pPr>
-      <w:bookmarkStart w:id="13" w:name="_Toc84688194"/>
+      <w:bookmarkStart w:id="14" w:name="_Toc84688194"/>
       <w:r>
         <w:rPr>
           <w:color w:val="2B5258" w:themeColor="accent5" w:themeShade="80"/>
         </w:rPr>
         <w:t>Modelo Relacional</w:t>
       </w:r>
-      <w:bookmarkEnd w:id="13"/>
+      <w:bookmarkEnd w:id="14"/>
     </w:p>
     <w:tbl>
       <w:tblPr>
-        <w:tblStyle w:val="Tabladelista2-nfasis5"/>
+        <w:tblStyle w:val="ListTable2-Accent5"/>
         <w:tblW w:w="6571" w:type="dxa"/>
         <w:tblInd w:w="1120" w:type="dxa"/>
         <w:tblLook w:val="04A0" w:firstRow="1" w:lastRow="0" w:firstColumn="1" w:lastColumn="0" w:noHBand="0" w:noVBand="1"/>
@@ -18312,7 +18822,7 @@
                     </wp:inline>
                   </w:drawing>
                 </mc:Choice>
-                <mc:Fallback xmlns:w16se="http://schemas.microsoft.com/office/word/2015/wordml/symex" xmlns:w16cid="http://schemas.microsoft.com/office/word/2016/wordml/cid" xmlns:am3d="http://schemas.microsoft.com/office/drawing/2017/model3d" xmlns:aink="http://schemas.microsoft.com/office/drawing/2016/ink" xmlns:cx8="http://schemas.microsoft.com/office/drawing/2016/5/14/chartex" xmlns:cx7="http://schemas.microsoft.com/office/drawing/2016/5/13/chartex" xmlns:cx6="http://schemas.microsoft.com/office/drawing/2016/5/12/chartex" xmlns:cx5="http://schemas.microsoft.com/office/drawing/2016/5/11/chartex" xmlns:cx4="http://schemas.microsoft.com/office/drawing/2016/5/10/chartex" xmlns:cx3="http://schemas.microsoft.com/office/drawing/2016/5/9/chartex" xmlns:cx2="http://schemas.microsoft.com/office/drawing/2015/10/21/chartex" xmlns:cx1="http://schemas.microsoft.com/office/drawing/2015/9/8/chartex" xmlns:cx="http://schemas.microsoft.com/office/drawing/2014/chartex">
+                <mc:Fallback>
                   <w:pict>
                     <v:group w14:anchorId="0F7F4CC1" id="Group 66054790" o:spid="_x0000_s1026" style="width:10.5pt;height:10.5pt;mso-position-horizontal-relative:char;mso-position-vertical-relative:line" coordsize="133350,133349" o:gfxdata="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">
                       <v:shape id="Shape 1025" o:spid="_x0000_s1027" style="position:absolute;left:29633;top:82021;width:25929;height:14817;visibility:visible;mso-wrap-style:square;v-text-anchor:top" coordsize="25929,14817" o:gfxdata="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" path="m,l25929,r,14817l,14817,,e" fillcolor="#37352f" stroked="f" strokeweight="0">
@@ -18717,7 +19227,7 @@
                     </wp:inline>
                   </w:drawing>
                 </mc:Choice>
-                <mc:Fallback xmlns:w16se="http://schemas.microsoft.com/office/word/2015/wordml/symex" xmlns:w16cid="http://schemas.microsoft.com/office/word/2016/wordml/cid" xmlns:am3d="http://schemas.microsoft.com/office/drawing/2017/model3d" xmlns:aink="http://schemas.microsoft.com/office/drawing/2016/ink" xmlns:cx8="http://schemas.microsoft.com/office/drawing/2016/5/14/chartex" xmlns:cx7="http://schemas.microsoft.com/office/drawing/2016/5/13/chartex" xmlns:cx6="http://schemas.microsoft.com/office/drawing/2016/5/12/chartex" xmlns:cx5="http://schemas.microsoft.com/office/drawing/2016/5/11/chartex" xmlns:cx4="http://schemas.microsoft.com/office/drawing/2016/5/10/chartex" xmlns:cx3="http://schemas.microsoft.com/office/drawing/2016/5/9/chartex" xmlns:cx2="http://schemas.microsoft.com/office/drawing/2015/10/21/chartex" xmlns:cx1="http://schemas.microsoft.com/office/drawing/2015/9/8/chartex" xmlns:cx="http://schemas.microsoft.com/office/drawing/2014/chartex">
+                <mc:Fallback>
                   <w:pict>
                     <v:group w14:anchorId="6FBFCE6B" id="Group 66054797" o:spid="_x0000_s1026" style="width:9.75pt;height:8.45pt;mso-position-horizontal-relative:char;mso-position-vertical-relative:line" coordsize="123825,107156" o:gfxdata="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">
                       <v:shape id="Shape 49" o:spid="_x0000_s1027" style="position:absolute;top:87673;width:95250;height:19483;visibility:visible;mso-wrap-style:square;v-text-anchor:top" coordsize="95250,19483" o:gfxdata="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" path="m4762,l90487,v2631,,4763,2132,4763,4763l95250,14720v,2630,-2132,4763,-4763,4763l4762,19483,,14721,,4762,4762,xe" fillcolor="#37352f" stroked="f" strokeweight="0">
@@ -18776,14 +19286,13 @@
       <w:r>
         <w:rPr>
           <w:noProof/>
-          <w:lang w:val="es-ES" w:eastAsia="es-ES"/>
         </w:rPr>
         <w:lastRenderedPageBreak/>
         <w:drawing>
-          <wp:inline distT="0" distB="0" distL="0" distR="0" wp14:anchorId="1E82D775" wp14:editId="150A3D72">
-            <wp:extent cx="6011839" cy="4011233"/>
-            <wp:effectExtent l="0" t="0" r="8255" b="8890"/>
-            <wp:docPr id="1694076833" name="Picture 1694076833"/>
+          <wp:inline distT="0" distB="0" distL="0" distR="0" wp14:anchorId="63DB1AFA" wp14:editId="51DF9441">
+            <wp:extent cx="6858000" cy="4891405"/>
+            <wp:effectExtent l="0" t="0" r="0" b="4445"/>
+            <wp:docPr id="4" name="Picture 4"/>
             <wp:cNvGraphicFramePr>
               <a:graphicFrameLocks xmlns:a="http://schemas.openxmlformats.org/drawingml/2006/main" noChangeAspect="1"/>
             </wp:cNvGraphicFramePr>
@@ -18795,7 +19304,7 @@
                     <pic:cNvPicPr/>
                   </pic:nvPicPr>
                   <pic:blipFill>
-                    <a:blip r:embed="rId24"/>
+                    <a:blip r:embed="rId25"/>
                     <a:stretch>
                       <a:fillRect/>
                     </a:stretch>
@@ -18803,7 +19312,7 @@
                   <pic:spPr>
                     <a:xfrm>
                       <a:off x="0" y="0"/>
-                      <a:ext cx="6025412" cy="4020289"/>
+                      <a:ext cx="6858000" cy="4891405"/>
                     </a:xfrm>
                     <a:prstGeom prst="rect">
                       <a:avLst/>
@@ -18818,13 +19327,13 @@
     </w:p>
     <w:p>
       <w:pPr>
-        <w:pStyle w:val="Ttulo1"/>
+        <w:pStyle w:val="Heading1"/>
         <w:rPr>
           <w:color w:val="2B5258" w:themeColor="accent5" w:themeShade="80"/>
           <w:sz w:val="56"/>
         </w:rPr>
       </w:pPr>
-      <w:bookmarkStart w:id="14" w:name="_Toc84688195"/>
+      <w:bookmarkStart w:id="15" w:name="_Toc84688195"/>
       <w:r>
         <w:rPr>
           <w:color w:val="2B5258" w:themeColor="accent5" w:themeShade="80"/>
@@ -18833,17 +19342,17 @@
         <w:lastRenderedPageBreak/>
         <w:t>Diseño del Problema</w:t>
       </w:r>
-      <w:bookmarkEnd w:id="14"/>
+      <w:bookmarkEnd w:id="15"/>
     </w:p>
     <w:p>
       <w:pPr>
-        <w:pStyle w:val="Ttulo1"/>
+        <w:pStyle w:val="Heading1"/>
         <w:rPr>
           <w:color w:val="2B5258" w:themeColor="accent5" w:themeShade="80"/>
           <w:sz w:val="44"/>
         </w:rPr>
       </w:pPr>
-      <w:bookmarkStart w:id="15" w:name="_Toc84688196"/>
+      <w:bookmarkStart w:id="16" w:name="_Toc84688196"/>
       <w:r>
         <w:rPr>
           <w:color w:val="2B5258" w:themeColor="accent5" w:themeShade="80"/>
@@ -18851,7 +19360,7 @@
         </w:rPr>
         <w:t>Roles y Participantes</w:t>
       </w:r>
-      <w:bookmarkEnd w:id="15"/>
+      <w:bookmarkEnd w:id="16"/>
     </w:p>
     <w:p>
       <w:pPr>
@@ -19006,27 +19515,7 @@
           <w:sz w:val="22"/>
           <w:lang w:val="es-ES"/>
         </w:rPr>
-        <w:t xml:space="preserve">- </w:t>
-      </w:r>
-      <w:proofErr w:type="spellStart"/>
-      <w:r>
-        <w:rPr>
-          <w:rFonts w:eastAsia="Times New Roman"/>
-          <w:color w:val="auto"/>
-          <w:sz w:val="22"/>
-          <w:lang w:val="es-ES"/>
-        </w:rPr>
-        <w:t>Andres</w:t>
-      </w:r>
-      <w:proofErr w:type="spellEnd"/>
-      <w:r>
-        <w:rPr>
-          <w:rFonts w:eastAsia="Times New Roman"/>
-          <w:color w:val="auto"/>
-          <w:sz w:val="22"/>
-          <w:lang w:val="es-ES"/>
-        </w:rPr>
-        <w:t xml:space="preserve"> </w:t>
+        <w:t xml:space="preserve">- Andres </w:t>
       </w:r>
       <w:proofErr w:type="spellStart"/>
       <w:r>
@@ -19042,7 +19531,7 @@
     </w:p>
     <w:p>
       <w:pPr>
-        <w:pStyle w:val="Ttulo4"/>
+        <w:pStyle w:val="Heading4"/>
         <w:rPr>
           <w:rFonts w:eastAsia="Times New Roman"/>
           <w:lang w:val="es-ES"/>
@@ -19159,13 +19648,13 @@
     </w:p>
     <w:p>
       <w:pPr>
-        <w:pStyle w:val="Ttulo1"/>
+        <w:pStyle w:val="Heading1"/>
         <w:rPr>
           <w:color w:val="2B5258" w:themeColor="accent5" w:themeShade="80"/>
           <w:sz w:val="44"/>
         </w:rPr>
       </w:pPr>
-      <w:bookmarkStart w:id="16" w:name="_Toc84688197"/>
+      <w:bookmarkStart w:id="17" w:name="_Toc84688197"/>
       <w:r>
         <w:rPr>
           <w:color w:val="2B5258" w:themeColor="accent5" w:themeShade="80"/>
@@ -19173,7 +19662,7 @@
         </w:rPr>
         <w:t>Diseño de Prototipos</w:t>
       </w:r>
-      <w:bookmarkEnd w:id="16"/>
+      <w:bookmarkEnd w:id="17"/>
     </w:p>
     <w:p>
       <w:r>
@@ -19193,12 +19682,12 @@
     </w:p>
     <w:p>
       <w:pPr>
-        <w:pStyle w:val="Ttulo1"/>
+        <w:pStyle w:val="Heading1"/>
         <w:rPr>
           <w:color w:val="2B5258" w:themeColor="accent5" w:themeShade="80"/>
         </w:rPr>
       </w:pPr>
-      <w:bookmarkStart w:id="17" w:name="_Toc84688198"/>
+      <w:bookmarkStart w:id="18" w:name="_Toc84688198"/>
       <w:r>
         <w:rPr>
           <w:color w:val="2B5258" w:themeColor="accent5" w:themeShade="80"/>
@@ -19211,7 +19700,7 @@
         </w:rPr>
         <w:t xml:space="preserve"> de la aplicación</w:t>
       </w:r>
-      <w:bookmarkEnd w:id="17"/>
+      <w:bookmarkEnd w:id="18"/>
     </w:p>
     <w:p>
       <w:pPr>
@@ -19422,19 +19911,19 @@
     <w:p/>
     <w:p>
       <w:pPr>
-        <w:pStyle w:val="Ttulo1"/>
+        <w:pStyle w:val="Heading1"/>
         <w:rPr>
           <w:color w:val="2B5258" w:themeColor="accent5" w:themeShade="80"/>
         </w:rPr>
       </w:pPr>
-      <w:bookmarkStart w:id="18" w:name="_Toc84688199"/>
+      <w:bookmarkStart w:id="19" w:name="_Toc84688199"/>
       <w:r>
         <w:rPr>
           <w:color w:val="2B5258" w:themeColor="accent5" w:themeShade="80"/>
         </w:rPr>
         <w:t>Logo de la App</w:t>
       </w:r>
-      <w:bookmarkEnd w:id="18"/>
+      <w:bookmarkEnd w:id="19"/>
     </w:p>
     <w:p>
       <w:pPr>
@@ -19466,7 +19955,7 @@
                     <pic:cNvPicPr/>
                   </pic:nvPicPr>
                   <pic:blipFill>
-                    <a:blip r:embed="rId25"/>
+                    <a:blip r:embed="rId26"/>
                     <a:stretch>
                       <a:fillRect/>
                     </a:stretch>
@@ -19505,12 +19994,12 @@
     </w:p>
     <w:p>
       <w:pPr>
-        <w:pStyle w:val="Ttulo1"/>
+        <w:pStyle w:val="Heading1"/>
         <w:rPr>
           <w:color w:val="2B5258" w:themeColor="accent5" w:themeShade="80"/>
         </w:rPr>
       </w:pPr>
-      <w:bookmarkStart w:id="19" w:name="_Toc84688200"/>
+      <w:bookmarkStart w:id="20" w:name="_Toc84688200"/>
       <w:r>
         <w:rPr>
           <w:color w:val="2B5258" w:themeColor="accent5" w:themeShade="80"/>
@@ -19523,7 +20012,7 @@
         </w:rPr>
         <w:t xml:space="preserve"> de la App</w:t>
       </w:r>
-      <w:bookmarkEnd w:id="19"/>
+      <w:bookmarkEnd w:id="20"/>
     </w:p>
     <w:p>
       <w:r>
@@ -19533,13 +20022,13 @@
     <w:p/>
     <w:p>
       <w:pPr>
-        <w:pStyle w:val="Ttulo1"/>
+        <w:pStyle w:val="Heading1"/>
         <w:rPr>
           <w:color w:val="2B5258" w:themeColor="accent5" w:themeShade="80"/>
           <w:sz w:val="56"/>
         </w:rPr>
       </w:pPr>
-      <w:bookmarkStart w:id="20" w:name="_Toc84688201"/>
+      <w:bookmarkStart w:id="21" w:name="_Toc84688201"/>
       <w:r>
         <w:rPr>
           <w:color w:val="2B5258" w:themeColor="accent5" w:themeShade="80"/>
@@ -19548,17 +20037,17 @@
         <w:lastRenderedPageBreak/>
         <w:t>Implementación del Problema</w:t>
       </w:r>
-      <w:bookmarkEnd w:id="20"/>
+      <w:bookmarkEnd w:id="21"/>
     </w:p>
     <w:p>
       <w:pPr>
-        <w:pStyle w:val="Ttulo1"/>
+        <w:pStyle w:val="Heading1"/>
         <w:rPr>
           <w:color w:val="2B5258" w:themeColor="accent5" w:themeShade="80"/>
           <w:sz w:val="44"/>
         </w:rPr>
       </w:pPr>
-      <w:bookmarkStart w:id="21" w:name="_Toc84688202"/>
+      <w:bookmarkStart w:id="22" w:name="_Toc84688202"/>
       <w:r>
         <w:rPr>
           <w:color w:val="2B5258" w:themeColor="accent5" w:themeShade="80"/>
@@ -19566,7 +20055,7 @@
         </w:rPr>
         <w:t>Roles y Participantes</w:t>
       </w:r>
-      <w:bookmarkEnd w:id="21"/>
+      <w:bookmarkEnd w:id="22"/>
     </w:p>
     <w:p>
       <w:pPr>
@@ -19697,7 +20186,7 @@
     </w:p>
     <w:p>
       <w:pPr>
-        <w:pStyle w:val="Ttulo4"/>
+        <w:pStyle w:val="Heading4"/>
         <w:rPr>
           <w:rFonts w:eastAsia="Times New Roman"/>
           <w:lang w:val="es-ES"/>
@@ -19913,13 +20402,13 @@
     </w:p>
     <w:p>
       <w:pPr>
-        <w:pStyle w:val="Ttulo1"/>
+        <w:pStyle w:val="Heading1"/>
         <w:rPr>
           <w:color w:val="2B5258" w:themeColor="accent5" w:themeShade="80"/>
           <w:sz w:val="44"/>
         </w:rPr>
       </w:pPr>
-      <w:bookmarkStart w:id="22" w:name="_Toc84688203"/>
+      <w:bookmarkStart w:id="23" w:name="_Toc84688203"/>
       <w:r>
         <w:rPr>
           <w:color w:val="2B5258" w:themeColor="accent5" w:themeShade="80"/>
@@ -19927,7 +20416,7 @@
         </w:rPr>
         <w:t>Implementación</w:t>
       </w:r>
-      <w:bookmarkEnd w:id="22"/>
+      <w:bookmarkEnd w:id="23"/>
     </w:p>
     <w:p>
       <w:pPr>
@@ -19952,53 +20441,1403 @@
     <w:p>
       <w:pPr>
         <w:rPr>
-          <w:lang w:val="es-ES"/>
+          <w:rStyle w:val="Hyperlink"/>
+          <w:lang w:val="en-US"/>
         </w:rPr>
       </w:pPr>
-      <w:hyperlink r:id="rId26" w:history="1">
+      <w:hyperlink r:id="rId27" w:history="1">
         <w:proofErr w:type="spellStart"/>
         <w:r>
           <w:rPr>
-            <w:rStyle w:val="Hipervnculo"/>
+            <w:rStyle w:val="Hyperlink"/>
+            <w:lang w:val="en-US"/>
           </w:rPr>
           <w:t>GeraldineReyes</w:t>
         </w:r>
         <w:proofErr w:type="spellEnd"/>
         <w:r>
           <w:rPr>
-            <w:rStyle w:val="Hipervnculo"/>
+            <w:rStyle w:val="Hyperlink"/>
+            <w:lang w:val="en-US"/>
           </w:rPr>
           <w:t>/</w:t>
         </w:r>
         <w:proofErr w:type="spellStart"/>
         <w:r>
           <w:rPr>
-            <w:rStyle w:val="Hipervnculo"/>
+            <w:rStyle w:val="Hyperlink"/>
+            <w:lang w:val="en-US"/>
           </w:rPr>
-          <w:t>Futbol_Admin</w:t>
+          <w:t>Soccer_Manager</w:t>
         </w:r>
         <w:proofErr w:type="spellEnd"/>
         <w:r>
           <w:rPr>
-            <w:rStyle w:val="Hipervnculo"/>
+            <w:rStyle w:val="Hyperlink"/>
+            <w:lang w:val="en-US"/>
           </w:rPr>
           <w:t xml:space="preserve"> (github.com)</w:t>
         </w:r>
       </w:hyperlink>
-      <w:r>
-        <w:t xml:space="preserve"> </w:t>
-      </w:r>
     </w:p>
     <w:p>
       <w:pPr>
         <w:rPr>
-          <w:lang w:val="es-ES"/>
+          <w:lang w:val="en-US"/>
+        </w:rPr>
+      </w:pPr>
+    </w:p>
+    <w:p>
+      <w:pPr>
+        <w:pStyle w:val="Heading1"/>
+        <w:rPr>
+          <w:color w:val="2B5258" w:themeColor="accent5" w:themeShade="80"/>
+          <w:sz w:val="44"/>
+        </w:rPr>
+      </w:pPr>
+      <w:r>
+        <w:rPr>
+          <w:color w:val="2B5258" w:themeColor="accent5" w:themeShade="80"/>
+          <w:sz w:val="44"/>
+        </w:rPr>
+        <w:t>Formato de Informe final</w:t>
+      </w:r>
+    </w:p>
+    <w:p>
+      <w:pPr>
+        <w:spacing w:after="0" w:line="240" w:lineRule="auto"/>
+        <w:rPr>
+          <w:rFonts w:eastAsia="Times New Roman"/>
+          <w:color w:val="404040"/>
+          <w:sz w:val="36"/>
+          <w:szCs w:val="36"/>
+          <w:lang w:eastAsia="es-CO"/>
+        </w:rPr>
+      </w:pPr>
+    </w:p>
+    <w:tbl>
+      <w:tblPr>
+        <w:tblStyle w:val="GridTable4-Accent5"/>
+        <w:tblW w:w="0" w:type="auto"/>
+        <w:tblLook w:val="04A0" w:firstRow="1" w:lastRow="0" w:firstColumn="1" w:lastColumn="0" w:noHBand="0" w:noVBand="1"/>
+      </w:tblPr>
+      <w:tblGrid>
+        <w:gridCol w:w="2454"/>
+        <w:gridCol w:w="6594"/>
+      </w:tblGrid>
+      <w:tr>
+        <w:trPr>
+          <w:cnfStyle w:val="100000000000" w:firstRow="1" w:lastRow="0" w:firstColumn="0" w:lastColumn="0" w:oddVBand="0" w:evenVBand="0" w:oddHBand="0" w:evenHBand="0" w:firstRowFirstColumn="0" w:firstRowLastColumn="0" w:lastRowFirstColumn="0" w:lastRowLastColumn="0"/>
+          <w:trHeight w:val="323"/>
+        </w:trPr>
+        <w:tc>
+          <w:tcPr>
+            <w:cnfStyle w:val="001000000000" w:firstRow="0" w:lastRow="0" w:firstColumn="1" w:lastColumn="0" w:oddVBand="0" w:evenVBand="0" w:oddHBand="0" w:evenHBand="0" w:firstRowFirstColumn="0" w:firstRowLastColumn="0" w:lastRowFirstColumn="0" w:lastRowLastColumn="0"/>
+            <w:tcW w:w="2454" w:type="dxa"/>
+          </w:tcPr>
+          <w:p>
+            <w:pPr>
+              <w:spacing w:after="0"/>
+              <w:rPr>
+                <w:rFonts w:ascii="Arial" w:eastAsia="Times New Roman" w:hAnsi="Arial" w:cs="Arial"/>
+                <w:lang w:val="es-MX" w:eastAsia="es-MX"/>
+              </w:rPr>
+            </w:pPr>
+            <w:r>
+              <w:rPr>
+                <w:rFonts w:ascii="Arial" w:eastAsia="Times New Roman" w:hAnsi="Arial" w:cs="Arial"/>
+                <w:lang w:val="es-MX" w:eastAsia="es-MX"/>
+              </w:rPr>
+              <w:t>Nombre del equipo</w:t>
+            </w:r>
+          </w:p>
+          <w:p>
+            <w:pPr>
+              <w:spacing w:after="0"/>
+              <w:rPr>
+                <w:rFonts w:ascii="Arial" w:eastAsia="Times New Roman" w:hAnsi="Arial" w:cs="Arial"/>
+                <w:lang w:val="es-MX" w:eastAsia="es-MX"/>
+              </w:rPr>
+            </w:pPr>
+          </w:p>
+        </w:tc>
+        <w:tc>
+          <w:tcPr>
+            <w:tcW w:w="6594" w:type="dxa"/>
+            <w:hideMark/>
+          </w:tcPr>
+          <w:p>
+            <w:pPr>
+              <w:spacing w:after="0"/>
+              <w:cnfStyle w:val="100000000000" w:firstRow="1" w:lastRow="0" w:firstColumn="0" w:lastColumn="0" w:oddVBand="0" w:evenVBand="0" w:oddHBand="0" w:evenHBand="0" w:firstRowFirstColumn="0" w:firstRowLastColumn="0" w:lastRowFirstColumn="0" w:lastRowLastColumn="0"/>
+              <w:rPr>
+                <w:rFonts w:ascii="Times New Roman" w:eastAsia="Times New Roman" w:hAnsi="Times New Roman" w:cs="Times New Roman"/>
+                <w:szCs w:val="24"/>
+                <w:lang w:val="es-MX" w:eastAsia="es-MX"/>
+              </w:rPr>
+            </w:pPr>
+            <w:proofErr w:type="spellStart"/>
+            <w:r>
+              <w:rPr>
+                <w:rFonts w:ascii="Times New Roman" w:eastAsia="Times New Roman" w:hAnsi="Times New Roman" w:cs="Times New Roman"/>
+                <w:szCs w:val="24"/>
+                <w:lang w:val="es-MX" w:eastAsia="es-MX"/>
+              </w:rPr>
+              <w:t>SoccerTeam</w:t>
+            </w:r>
+            <w:proofErr w:type="spellEnd"/>
+          </w:p>
+        </w:tc>
+      </w:tr>
+      <w:tr>
+        <w:trPr>
+          <w:cnfStyle w:val="000000100000" w:firstRow="0" w:lastRow="0" w:firstColumn="0" w:lastColumn="0" w:oddVBand="0" w:evenVBand="0" w:oddHBand="1" w:evenHBand="0" w:firstRowFirstColumn="0" w:firstRowLastColumn="0" w:lastRowFirstColumn="0" w:lastRowLastColumn="0"/>
+          <w:trHeight w:val="323"/>
+        </w:trPr>
+        <w:tc>
+          <w:tcPr>
+            <w:cnfStyle w:val="001000000000" w:firstRow="0" w:lastRow="0" w:firstColumn="1" w:lastColumn="0" w:oddVBand="0" w:evenVBand="0" w:oddHBand="0" w:evenHBand="0" w:firstRowFirstColumn="0" w:firstRowLastColumn="0" w:lastRowFirstColumn="0" w:lastRowLastColumn="0"/>
+            <w:tcW w:w="2454" w:type="dxa"/>
+          </w:tcPr>
+          <w:p>
+            <w:pPr>
+              <w:spacing w:after="0"/>
+              <w:rPr>
+                <w:rFonts w:ascii="Arial" w:eastAsia="Times New Roman" w:hAnsi="Arial" w:cs="Arial"/>
+                <w:lang w:val="es-MX" w:eastAsia="es-MX"/>
+              </w:rPr>
+            </w:pPr>
+            <w:r>
+              <w:rPr>
+                <w:rFonts w:ascii="Arial" w:eastAsia="Times New Roman" w:hAnsi="Arial" w:cs="Arial"/>
+                <w:lang w:val="es-MX" w:eastAsia="es-MX"/>
+              </w:rPr>
+              <w:t>Nombre del Proyecto</w:t>
+            </w:r>
+          </w:p>
+        </w:tc>
+        <w:tc>
+          <w:tcPr>
+            <w:tcW w:w="6594" w:type="dxa"/>
+          </w:tcPr>
+          <w:p>
+            <w:pPr>
+              <w:spacing w:after="0"/>
+              <w:cnfStyle w:val="000000100000" w:firstRow="0" w:lastRow="0" w:firstColumn="0" w:lastColumn="0" w:oddVBand="0" w:evenVBand="0" w:oddHBand="1" w:evenHBand="0" w:firstRowFirstColumn="0" w:firstRowLastColumn="0" w:lastRowFirstColumn="0" w:lastRowLastColumn="0"/>
+              <w:rPr>
+                <w:rFonts w:ascii="Arial" w:eastAsia="Times New Roman" w:hAnsi="Arial" w:cs="Arial"/>
+                <w:lang w:val="es-MX" w:eastAsia="es-MX"/>
+              </w:rPr>
+            </w:pPr>
+            <w:proofErr w:type="spellStart"/>
+            <w:r>
+              <w:rPr>
+                <w:rFonts w:ascii="Arial" w:eastAsia="Times New Roman" w:hAnsi="Arial" w:cs="Arial"/>
+                <w:lang w:val="es-MX" w:eastAsia="es-MX"/>
+              </w:rPr>
+              <w:t>SoccerManager</w:t>
+            </w:r>
+            <w:proofErr w:type="spellEnd"/>
+          </w:p>
+        </w:tc>
+      </w:tr>
+      <w:tr>
+        <w:trPr>
+          <w:trHeight w:val="142"/>
+        </w:trPr>
+        <w:tc>
+          <w:tcPr>
+            <w:cnfStyle w:val="001000000000" w:firstRow="0" w:lastRow="0" w:firstColumn="1" w:lastColumn="0" w:oddVBand="0" w:evenVBand="0" w:oddHBand="0" w:evenHBand="0" w:firstRowFirstColumn="0" w:firstRowLastColumn="0" w:lastRowFirstColumn="0" w:lastRowLastColumn="0"/>
+            <w:tcW w:w="2454" w:type="dxa"/>
+          </w:tcPr>
+          <w:p>
+            <w:pPr>
+              <w:spacing w:after="0"/>
+              <w:rPr>
+                <w:rFonts w:ascii="Arial" w:eastAsia="Times New Roman" w:hAnsi="Arial" w:cs="Arial"/>
+                <w:lang w:val="es-MX" w:eastAsia="es-MX"/>
+              </w:rPr>
+            </w:pPr>
+            <w:r>
+              <w:rPr>
+                <w:rFonts w:ascii="Arial" w:eastAsia="Times New Roman" w:hAnsi="Arial" w:cs="Arial"/>
+                <w:lang w:val="es-MX" w:eastAsia="es-MX"/>
+              </w:rPr>
+              <w:t>URL – GIT-HUB con el código y</w:t>
+            </w:r>
+          </w:p>
+          <w:p>
+            <w:pPr>
+              <w:spacing w:after="0"/>
+              <w:rPr>
+                <w:rFonts w:ascii="Arial" w:eastAsia="Times New Roman" w:hAnsi="Arial" w:cs="Arial"/>
+                <w:lang w:val="es-MX" w:eastAsia="es-MX"/>
+              </w:rPr>
+            </w:pPr>
+            <w:r>
+              <w:rPr>
+                <w:rFonts w:ascii="Arial" w:eastAsia="Times New Roman" w:hAnsi="Arial" w:cs="Arial"/>
+                <w:lang w:val="es-MX" w:eastAsia="es-MX"/>
+              </w:rPr>
+              <w:t>Copia de la Base de datos</w:t>
+            </w:r>
+          </w:p>
+          <w:p>
+            <w:pPr>
+              <w:spacing w:after="0"/>
+              <w:rPr>
+                <w:rFonts w:ascii="Arial" w:eastAsia="Times New Roman" w:hAnsi="Arial" w:cs="Arial"/>
+                <w:lang w:val="es-MX" w:eastAsia="es-MX"/>
+              </w:rPr>
+            </w:pPr>
+          </w:p>
+        </w:tc>
+        <w:tc>
+          <w:tcPr>
+            <w:tcW w:w="6594" w:type="dxa"/>
+            <w:hideMark/>
+          </w:tcPr>
+          <w:p>
+            <w:pPr>
+              <w:cnfStyle w:val="000000000000" w:firstRow="0" w:lastRow="0" w:firstColumn="0" w:lastColumn="0" w:oddVBand="0" w:evenVBand="0" w:oddHBand="0" w:evenHBand="0" w:firstRowFirstColumn="0" w:firstRowLastColumn="0" w:lastRowFirstColumn="0" w:lastRowLastColumn="0"/>
+              <w:rPr>
+                <w:rStyle w:val="Hyperlink"/>
+                <w:lang w:val="en-US"/>
+              </w:rPr>
+            </w:pPr>
+            <w:hyperlink r:id="rId28" w:history="1">
+              <w:proofErr w:type="spellStart"/>
+              <w:r>
+                <w:rPr>
+                  <w:rStyle w:val="Hyperlink"/>
+                  <w:lang w:val="en-US"/>
+                </w:rPr>
+                <w:t>GeraldineReyes</w:t>
+              </w:r>
+              <w:proofErr w:type="spellEnd"/>
+              <w:r>
+                <w:rPr>
+                  <w:rStyle w:val="Hyperlink"/>
+                  <w:lang w:val="en-US"/>
+                </w:rPr>
+                <w:t>/</w:t>
+              </w:r>
+              <w:proofErr w:type="spellStart"/>
+              <w:r>
+                <w:rPr>
+                  <w:rStyle w:val="Hyperlink"/>
+                  <w:lang w:val="en-US"/>
+                </w:rPr>
+                <w:t>Soccer_Manager</w:t>
+              </w:r>
+              <w:proofErr w:type="spellEnd"/>
+              <w:r>
+                <w:rPr>
+                  <w:rStyle w:val="Hyperlink"/>
+                  <w:lang w:val="en-US"/>
+                </w:rPr>
+                <w:t xml:space="preserve"> (github.com)</w:t>
+              </w:r>
+            </w:hyperlink>
+          </w:p>
+          <w:p>
+            <w:pPr>
+              <w:spacing w:after="0"/>
+              <w:cnfStyle w:val="000000000000" w:firstRow="0" w:lastRow="0" w:firstColumn="0" w:lastColumn="0" w:oddVBand="0" w:evenVBand="0" w:oddHBand="0" w:evenHBand="0" w:firstRowFirstColumn="0" w:firstRowLastColumn="0" w:lastRowFirstColumn="0" w:lastRowLastColumn="0"/>
+              <w:rPr>
+                <w:rFonts w:ascii="Times New Roman" w:eastAsia="Times New Roman" w:hAnsi="Times New Roman" w:cs="Times New Roman"/>
+                <w:szCs w:val="24"/>
+                <w:lang w:val="en-US" w:eastAsia="es-MX"/>
+              </w:rPr>
+            </w:pPr>
+          </w:p>
+        </w:tc>
+      </w:tr>
+    </w:tbl>
+    <w:p>
+      <w:pPr>
+        <w:spacing w:after="0" w:line="240" w:lineRule="auto"/>
+        <w:rPr>
+          <w:rFonts w:eastAsia="Times New Roman"/>
+          <w:color w:val="404040"/>
+          <w:sz w:val="36"/>
+          <w:szCs w:val="36"/>
+          <w:lang w:val="en-US" w:eastAsia="es-CO"/>
+        </w:rPr>
+      </w:pPr>
+    </w:p>
+    <w:tbl>
+      <w:tblPr>
+        <w:tblStyle w:val="GridTable4-Accent5"/>
+        <w:tblW w:w="0" w:type="auto"/>
+        <w:tblLook w:val="04A0" w:firstRow="1" w:lastRow="0" w:firstColumn="1" w:lastColumn="0" w:noHBand="0" w:noVBand="1"/>
+      </w:tblPr>
+      <w:tblGrid>
+        <w:gridCol w:w="2697"/>
+        <w:gridCol w:w="2697"/>
+        <w:gridCol w:w="2698"/>
+        <w:gridCol w:w="2698"/>
+      </w:tblGrid>
+      <w:tr>
+        <w:trPr>
+          <w:cnfStyle w:val="100000000000" w:firstRow="1" w:lastRow="0" w:firstColumn="0" w:lastColumn="0" w:oddVBand="0" w:evenVBand="0" w:oddHBand="0" w:evenHBand="0" w:firstRowFirstColumn="0" w:firstRowLastColumn="0" w:lastRowFirstColumn="0" w:lastRowLastColumn="0"/>
+        </w:trPr>
+        <w:tc>
+          <w:tcPr>
+            <w:cnfStyle w:val="001000000000" w:firstRow="0" w:lastRow="0" w:firstColumn="1" w:lastColumn="0" w:oddVBand="0" w:evenVBand="0" w:oddHBand="0" w:evenHBand="0" w:firstRowFirstColumn="0" w:firstRowLastColumn="0" w:lastRowFirstColumn="0" w:lastRowLastColumn="0"/>
+            <w:tcW w:w="2697" w:type="dxa"/>
+            <w:vAlign w:val="center"/>
+          </w:tcPr>
+          <w:p>
+            <w:pPr>
+              <w:spacing w:after="0"/>
+              <w:ind w:left="0" w:firstLine="0"/>
+              <w:rPr>
+                <w:rFonts w:eastAsia="Times New Roman"/>
+                <w:color w:val="404040"/>
+                <w:sz w:val="36"/>
+                <w:szCs w:val="36"/>
+                <w:lang w:val="en-US" w:eastAsia="es-CO"/>
+              </w:rPr>
+            </w:pPr>
+            <w:proofErr w:type="spellStart"/>
+            <w:r>
+              <w:rPr>
+                <w:rFonts w:eastAsia="Times New Roman"/>
+                <w:color w:val="404040"/>
+                <w:sz w:val="36"/>
+                <w:szCs w:val="36"/>
+                <w:lang w:val="en-US" w:eastAsia="es-CO"/>
+              </w:rPr>
+              <w:lastRenderedPageBreak/>
+              <w:t>Integrantes</w:t>
+            </w:r>
+            <w:proofErr w:type="spellEnd"/>
+          </w:p>
+        </w:tc>
+        <w:tc>
+          <w:tcPr>
+            <w:tcW w:w="2697" w:type="dxa"/>
+            <w:vAlign w:val="center"/>
+          </w:tcPr>
+          <w:p>
+            <w:pPr>
+              <w:spacing w:after="0"/>
+              <w:ind w:left="0" w:firstLine="0"/>
+              <w:cnfStyle w:val="100000000000" w:firstRow="1" w:lastRow="0" w:firstColumn="0" w:lastColumn="0" w:oddVBand="0" w:evenVBand="0" w:oddHBand="0" w:evenHBand="0" w:firstRowFirstColumn="0" w:firstRowLastColumn="0" w:lastRowFirstColumn="0" w:lastRowLastColumn="0"/>
+              <w:rPr>
+                <w:rFonts w:eastAsia="Times New Roman"/>
+                <w:color w:val="404040"/>
+                <w:sz w:val="36"/>
+                <w:szCs w:val="36"/>
+                <w:lang w:val="en-US" w:eastAsia="es-CO"/>
+              </w:rPr>
+            </w:pPr>
+            <w:r>
+              <w:rPr>
+                <w:rFonts w:eastAsia="Times New Roman"/>
+                <w:color w:val="404040"/>
+                <w:sz w:val="36"/>
+                <w:szCs w:val="36"/>
+                <w:lang w:val="en-US" w:eastAsia="es-CO"/>
+              </w:rPr>
+              <w:t>Cedula</w:t>
+            </w:r>
+          </w:p>
+        </w:tc>
+        <w:tc>
+          <w:tcPr>
+            <w:tcW w:w="2698" w:type="dxa"/>
+            <w:vAlign w:val="center"/>
+          </w:tcPr>
+          <w:p>
+            <w:pPr>
+              <w:spacing w:after="0"/>
+              <w:ind w:left="0" w:firstLine="0"/>
+              <w:cnfStyle w:val="100000000000" w:firstRow="1" w:lastRow="0" w:firstColumn="0" w:lastColumn="0" w:oddVBand="0" w:evenVBand="0" w:oddHBand="0" w:evenHBand="0" w:firstRowFirstColumn="0" w:firstRowLastColumn="0" w:lastRowFirstColumn="0" w:lastRowLastColumn="0"/>
+              <w:rPr>
+                <w:rFonts w:eastAsia="Times New Roman"/>
+                <w:color w:val="404040"/>
+                <w:sz w:val="36"/>
+                <w:szCs w:val="36"/>
+                <w:lang w:val="en-US" w:eastAsia="es-CO"/>
+              </w:rPr>
+            </w:pPr>
+            <w:proofErr w:type="spellStart"/>
+            <w:r>
+              <w:rPr>
+                <w:rFonts w:eastAsia="Times New Roman"/>
+                <w:color w:val="404040"/>
+                <w:sz w:val="36"/>
+                <w:szCs w:val="36"/>
+                <w:lang w:val="en-US" w:eastAsia="es-CO"/>
+              </w:rPr>
+              <w:t>Rol</w:t>
+            </w:r>
+            <w:proofErr w:type="spellEnd"/>
+          </w:p>
+        </w:tc>
+        <w:tc>
+          <w:tcPr>
+            <w:tcW w:w="2698" w:type="dxa"/>
+            <w:vAlign w:val="center"/>
+          </w:tcPr>
+          <w:p>
+            <w:pPr>
+              <w:spacing w:after="0"/>
+              <w:ind w:left="0" w:firstLine="0"/>
+              <w:cnfStyle w:val="100000000000" w:firstRow="1" w:lastRow="0" w:firstColumn="0" w:lastColumn="0" w:oddVBand="0" w:evenVBand="0" w:oddHBand="0" w:evenHBand="0" w:firstRowFirstColumn="0" w:firstRowLastColumn="0" w:lastRowFirstColumn="0" w:lastRowLastColumn="0"/>
+              <w:rPr>
+                <w:rFonts w:eastAsia="Times New Roman"/>
+                <w:color w:val="404040"/>
+                <w:sz w:val="36"/>
+                <w:szCs w:val="36"/>
+                <w:lang w:val="en-US" w:eastAsia="es-CO"/>
+              </w:rPr>
+            </w:pPr>
+            <w:r>
+              <w:rPr>
+                <w:rFonts w:eastAsia="Times New Roman"/>
+                <w:color w:val="404040"/>
+                <w:sz w:val="36"/>
+                <w:szCs w:val="36"/>
+                <w:lang w:val="en-US" w:eastAsia="es-CO"/>
+              </w:rPr>
+              <w:t xml:space="preserve">Nivel de </w:t>
+            </w:r>
+            <w:proofErr w:type="spellStart"/>
+            <w:r>
+              <w:rPr>
+                <w:rFonts w:eastAsia="Times New Roman"/>
+                <w:color w:val="404040"/>
+                <w:sz w:val="36"/>
+                <w:szCs w:val="36"/>
+                <w:lang w:val="en-US" w:eastAsia="es-CO"/>
+              </w:rPr>
+              <w:t>participacion</w:t>
+            </w:r>
+            <w:proofErr w:type="spellEnd"/>
+          </w:p>
+        </w:tc>
+      </w:tr>
+      <w:tr>
+        <w:trPr>
+          <w:cnfStyle w:val="000000100000" w:firstRow="0" w:lastRow="0" w:firstColumn="0" w:lastColumn="0" w:oddVBand="0" w:evenVBand="0" w:oddHBand="1" w:evenHBand="0" w:firstRowFirstColumn="0" w:firstRowLastColumn="0" w:lastRowFirstColumn="0" w:lastRowLastColumn="0"/>
+        </w:trPr>
+        <w:tc>
+          <w:tcPr>
+            <w:cnfStyle w:val="001000000000" w:firstRow="0" w:lastRow="0" w:firstColumn="1" w:lastColumn="0" w:oddVBand="0" w:evenVBand="0" w:oddHBand="0" w:evenHBand="0" w:firstRowFirstColumn="0" w:firstRowLastColumn="0" w:lastRowFirstColumn="0" w:lastRowLastColumn="0"/>
+            <w:tcW w:w="2697" w:type="dxa"/>
+            <w:vAlign w:val="center"/>
+          </w:tcPr>
+          <w:p>
+            <w:pPr>
+              <w:spacing w:after="0"/>
+              <w:ind w:left="0" w:firstLine="0"/>
+              <w:rPr>
+                <w:rFonts w:eastAsia="Times New Roman"/>
+                <w:color w:val="404040"/>
+                <w:sz w:val="36"/>
+                <w:szCs w:val="36"/>
+                <w:lang w:val="en-US" w:eastAsia="es-CO"/>
+              </w:rPr>
+            </w:pPr>
+            <w:r>
+              <w:rPr>
+                <w:rFonts w:eastAsia="Times New Roman"/>
+                <w:color w:val="404040"/>
+                <w:sz w:val="36"/>
+                <w:szCs w:val="36"/>
+                <w:lang w:val="en-US" w:eastAsia="es-CO"/>
+              </w:rPr>
+              <w:t>Geraldine Andrea Reyes</w:t>
+            </w:r>
+          </w:p>
+        </w:tc>
+        <w:tc>
+          <w:tcPr>
+            <w:tcW w:w="2697" w:type="dxa"/>
+            <w:vAlign w:val="center"/>
+          </w:tcPr>
+          <w:p>
+            <w:pPr>
+              <w:spacing w:after="0"/>
+              <w:ind w:left="0" w:firstLine="0"/>
+              <w:cnfStyle w:val="000000100000" w:firstRow="0" w:lastRow="0" w:firstColumn="0" w:lastColumn="0" w:oddVBand="0" w:evenVBand="0" w:oddHBand="1" w:evenHBand="0" w:firstRowFirstColumn="0" w:firstRowLastColumn="0" w:lastRowFirstColumn="0" w:lastRowLastColumn="0"/>
+              <w:rPr>
+                <w:rFonts w:eastAsia="Times New Roman"/>
+                <w:color w:val="404040"/>
+                <w:sz w:val="36"/>
+                <w:szCs w:val="36"/>
+                <w:lang w:val="en-US" w:eastAsia="es-CO"/>
+              </w:rPr>
+            </w:pPr>
+            <w:r>
+              <w:rPr>
+                <w:rFonts w:eastAsia="Times New Roman"/>
+                <w:color w:val="404040"/>
+                <w:sz w:val="36"/>
+                <w:szCs w:val="36"/>
+                <w:lang w:val="en-US" w:eastAsia="es-CO"/>
+              </w:rPr>
+              <w:t>1072659553</w:t>
+            </w:r>
+          </w:p>
+        </w:tc>
+        <w:tc>
+          <w:tcPr>
+            <w:tcW w:w="2698" w:type="dxa"/>
+            <w:vAlign w:val="center"/>
+          </w:tcPr>
+          <w:p>
+            <w:pPr>
+              <w:spacing w:after="0"/>
+              <w:ind w:left="0" w:firstLine="0"/>
+              <w:cnfStyle w:val="000000100000" w:firstRow="0" w:lastRow="0" w:firstColumn="0" w:lastColumn="0" w:oddVBand="0" w:evenVBand="0" w:oddHBand="1" w:evenHBand="0" w:firstRowFirstColumn="0" w:firstRowLastColumn="0" w:lastRowFirstColumn="0" w:lastRowLastColumn="0"/>
+              <w:rPr>
+                <w:rFonts w:eastAsia="Times New Roman"/>
+                <w:color w:val="404040"/>
+                <w:sz w:val="36"/>
+                <w:szCs w:val="36"/>
+                <w:lang w:eastAsia="es-CO"/>
+              </w:rPr>
+            </w:pPr>
+            <w:r>
+              <w:rPr>
+                <w:rFonts w:eastAsia="Times New Roman"/>
+                <w:color w:val="404040"/>
+                <w:sz w:val="36"/>
+                <w:szCs w:val="36"/>
+                <w:lang w:eastAsia="es-CO"/>
+              </w:rPr>
+              <w:t xml:space="preserve">Analista del negocio, </w:t>
+            </w:r>
+            <w:proofErr w:type="spellStart"/>
+            <w:proofErr w:type="gramStart"/>
+            <w:r>
+              <w:rPr>
+                <w:rFonts w:eastAsia="Times New Roman"/>
+                <w:color w:val="404040"/>
+                <w:sz w:val="36"/>
+                <w:szCs w:val="36"/>
+                <w:lang w:eastAsia="es-CO"/>
+              </w:rPr>
+              <w:t>Lider</w:t>
+            </w:r>
+            <w:proofErr w:type="spellEnd"/>
+            <w:r>
+              <w:rPr>
+                <w:rFonts w:eastAsia="Times New Roman"/>
+                <w:color w:val="404040"/>
+                <w:sz w:val="36"/>
+                <w:szCs w:val="36"/>
+                <w:lang w:eastAsia="es-CO"/>
+              </w:rPr>
+              <w:t xml:space="preserve"> ,</w:t>
+            </w:r>
+            <w:proofErr w:type="gramEnd"/>
+            <w:r>
+              <w:t xml:space="preserve"> </w:t>
+            </w:r>
+            <w:r>
+              <w:rPr>
+                <w:rFonts w:eastAsia="Times New Roman"/>
+                <w:color w:val="404040"/>
+                <w:sz w:val="36"/>
+                <w:szCs w:val="36"/>
+                <w:lang w:eastAsia="es-CO"/>
+              </w:rPr>
+              <w:t>Programador</w:t>
+            </w:r>
+          </w:p>
+        </w:tc>
+        <w:tc>
+          <w:tcPr>
+            <w:tcW w:w="2698" w:type="dxa"/>
+            <w:vAlign w:val="center"/>
+          </w:tcPr>
+          <w:p>
+            <w:pPr>
+              <w:spacing w:after="0"/>
+              <w:ind w:left="0" w:firstLine="0"/>
+              <w:cnfStyle w:val="000000100000" w:firstRow="0" w:lastRow="0" w:firstColumn="0" w:lastColumn="0" w:oddVBand="0" w:evenVBand="0" w:oddHBand="1" w:evenHBand="0" w:firstRowFirstColumn="0" w:firstRowLastColumn="0" w:lastRowFirstColumn="0" w:lastRowLastColumn="0"/>
+              <w:rPr>
+                <w:rFonts w:eastAsia="Times New Roman"/>
+                <w:color w:val="404040"/>
+                <w:sz w:val="36"/>
+                <w:szCs w:val="36"/>
+                <w:lang w:val="en-US" w:eastAsia="es-CO"/>
+              </w:rPr>
+            </w:pPr>
+            <w:r>
+              <w:rPr>
+                <w:rFonts w:eastAsia="Times New Roman"/>
+                <w:color w:val="404040"/>
+                <w:sz w:val="36"/>
+                <w:szCs w:val="36"/>
+                <w:lang w:val="en-US" w:eastAsia="es-CO"/>
+              </w:rPr>
+              <w:t>Alto</w:t>
+            </w:r>
+          </w:p>
+        </w:tc>
+      </w:tr>
+      <w:tr>
+        <w:tc>
+          <w:tcPr>
+            <w:cnfStyle w:val="001000000000" w:firstRow="0" w:lastRow="0" w:firstColumn="1" w:lastColumn="0" w:oddVBand="0" w:evenVBand="0" w:oddHBand="0" w:evenHBand="0" w:firstRowFirstColumn="0" w:firstRowLastColumn="0" w:lastRowFirstColumn="0" w:lastRowLastColumn="0"/>
+            <w:tcW w:w="2697" w:type="dxa"/>
+            <w:vAlign w:val="center"/>
+          </w:tcPr>
+          <w:p>
+            <w:pPr>
+              <w:spacing w:after="0"/>
+              <w:ind w:left="0" w:firstLine="0"/>
+              <w:rPr>
+                <w:rFonts w:eastAsia="Times New Roman"/>
+                <w:color w:val="404040"/>
+                <w:sz w:val="36"/>
+                <w:szCs w:val="36"/>
+                <w:lang w:val="en-US" w:eastAsia="es-CO"/>
+              </w:rPr>
+            </w:pPr>
+            <w:r>
+              <w:rPr>
+                <w:rFonts w:eastAsia="Times New Roman"/>
+                <w:color w:val="404040"/>
+                <w:sz w:val="36"/>
+                <w:szCs w:val="36"/>
+                <w:lang w:val="en-US" w:eastAsia="es-CO"/>
+              </w:rPr>
+              <w:t>Jeisson Linares</w:t>
+            </w:r>
+          </w:p>
+        </w:tc>
+        <w:tc>
+          <w:tcPr>
+            <w:tcW w:w="2697" w:type="dxa"/>
+            <w:vAlign w:val="center"/>
+          </w:tcPr>
+          <w:p>
+            <w:pPr>
+              <w:spacing w:after="0"/>
+              <w:ind w:left="0" w:firstLine="0"/>
+              <w:cnfStyle w:val="000000000000" w:firstRow="0" w:lastRow="0" w:firstColumn="0" w:lastColumn="0" w:oddVBand="0" w:evenVBand="0" w:oddHBand="0" w:evenHBand="0" w:firstRowFirstColumn="0" w:firstRowLastColumn="0" w:lastRowFirstColumn="0" w:lastRowLastColumn="0"/>
+              <w:rPr>
+                <w:rFonts w:eastAsia="Times New Roman"/>
+                <w:color w:val="404040"/>
+                <w:sz w:val="36"/>
+                <w:szCs w:val="36"/>
+                <w:lang w:val="en-US" w:eastAsia="es-CO"/>
+              </w:rPr>
+            </w:pPr>
+            <w:r>
+              <w:rPr>
+                <w:rFonts w:eastAsia="Times New Roman"/>
+                <w:color w:val="404040"/>
+                <w:sz w:val="36"/>
+                <w:szCs w:val="36"/>
+                <w:lang w:val="en-US" w:eastAsia="es-CO"/>
+              </w:rPr>
+              <w:t>1016091263</w:t>
+            </w:r>
+            <w:bookmarkStart w:id="24" w:name="_GoBack"/>
+            <w:bookmarkEnd w:id="24"/>
+          </w:p>
+        </w:tc>
+        <w:tc>
+          <w:tcPr>
+            <w:tcW w:w="2698" w:type="dxa"/>
+            <w:vAlign w:val="center"/>
+          </w:tcPr>
+          <w:p>
+            <w:pPr>
+              <w:spacing w:after="0"/>
+              <w:ind w:left="0" w:firstLine="0"/>
+              <w:cnfStyle w:val="000000000000" w:firstRow="0" w:lastRow="0" w:firstColumn="0" w:lastColumn="0" w:oddVBand="0" w:evenVBand="0" w:oddHBand="0" w:evenHBand="0" w:firstRowFirstColumn="0" w:firstRowLastColumn="0" w:lastRowFirstColumn="0" w:lastRowLastColumn="0"/>
+              <w:rPr>
+                <w:rFonts w:eastAsia="Times New Roman"/>
+                <w:color w:val="404040"/>
+                <w:sz w:val="36"/>
+                <w:szCs w:val="36"/>
+                <w:lang w:val="en-US" w:eastAsia="es-CO"/>
+              </w:rPr>
+            </w:pPr>
+            <w:proofErr w:type="spellStart"/>
+            <w:r>
+              <w:rPr>
+                <w:rFonts w:eastAsia="Times New Roman"/>
+                <w:color w:val="404040"/>
+                <w:sz w:val="36"/>
+                <w:szCs w:val="36"/>
+                <w:lang w:val="en-US" w:eastAsia="es-CO"/>
+              </w:rPr>
+              <w:t>Experto</w:t>
+            </w:r>
+            <w:proofErr w:type="spellEnd"/>
+            <w:r>
+              <w:rPr>
+                <w:rFonts w:eastAsia="Times New Roman"/>
+                <w:color w:val="404040"/>
+                <w:sz w:val="36"/>
+                <w:szCs w:val="36"/>
+                <w:lang w:val="en-US" w:eastAsia="es-CO"/>
+              </w:rPr>
+              <w:t xml:space="preserve"> del </w:t>
+            </w:r>
+            <w:proofErr w:type="spellStart"/>
+            <w:proofErr w:type="gramStart"/>
+            <w:r>
+              <w:rPr>
+                <w:rFonts w:eastAsia="Times New Roman"/>
+                <w:color w:val="404040"/>
+                <w:sz w:val="36"/>
+                <w:szCs w:val="36"/>
+                <w:lang w:val="en-US" w:eastAsia="es-CO"/>
+              </w:rPr>
+              <w:t>dominio</w:t>
+            </w:r>
+            <w:proofErr w:type="spellEnd"/>
+            <w:r>
+              <w:rPr>
+                <w:rFonts w:eastAsia="Times New Roman"/>
+                <w:color w:val="404040"/>
+                <w:sz w:val="36"/>
+                <w:szCs w:val="36"/>
+                <w:lang w:val="en-US" w:eastAsia="es-CO"/>
+              </w:rPr>
+              <w:t xml:space="preserve"> </w:t>
+            </w:r>
+            <w:r>
+              <w:rPr>
+                <w:rFonts w:eastAsia="Times New Roman"/>
+                <w:color w:val="404040"/>
+                <w:sz w:val="36"/>
+                <w:szCs w:val="36"/>
+                <w:lang w:val="en-US" w:eastAsia="es-CO"/>
+              </w:rPr>
+              <w:t>,</w:t>
+            </w:r>
+            <w:proofErr w:type="spellStart"/>
+            <w:r>
+              <w:rPr>
+                <w:rFonts w:eastAsia="Times New Roman"/>
+                <w:color w:val="404040"/>
+                <w:sz w:val="36"/>
+                <w:szCs w:val="36"/>
+                <w:lang w:val="en-US" w:eastAsia="es-CO"/>
+              </w:rPr>
+              <w:t>Desarrollador</w:t>
+            </w:r>
+            <w:proofErr w:type="spellEnd"/>
+            <w:proofErr w:type="gramEnd"/>
+            <w:r>
+              <w:rPr>
+                <w:rFonts w:eastAsia="Times New Roman"/>
+                <w:color w:val="404040"/>
+                <w:sz w:val="36"/>
+                <w:szCs w:val="36"/>
+                <w:lang w:val="en-US" w:eastAsia="es-CO"/>
+              </w:rPr>
+              <w:t xml:space="preserve"> </w:t>
+            </w:r>
+            <w:r>
+              <w:rPr>
+                <w:rFonts w:eastAsia="Times New Roman"/>
+                <w:color w:val="404040"/>
+                <w:sz w:val="36"/>
+                <w:szCs w:val="36"/>
+                <w:lang w:val="en-US" w:eastAsia="es-CO"/>
+              </w:rPr>
+              <w:t xml:space="preserve">Back End, </w:t>
+            </w:r>
+            <w:r>
+              <w:rPr>
+                <w:rFonts w:eastAsia="Times New Roman"/>
+                <w:color w:val="404040"/>
+                <w:sz w:val="36"/>
+                <w:szCs w:val="36"/>
+                <w:lang w:val="en-US" w:eastAsia="es-CO"/>
+              </w:rPr>
+              <w:t>Front-end</w:t>
+            </w:r>
+          </w:p>
+        </w:tc>
+        <w:tc>
+          <w:tcPr>
+            <w:tcW w:w="2698" w:type="dxa"/>
+            <w:vAlign w:val="center"/>
+          </w:tcPr>
+          <w:p>
+            <w:pPr>
+              <w:spacing w:after="0"/>
+              <w:ind w:left="0" w:firstLine="0"/>
+              <w:cnfStyle w:val="000000000000" w:firstRow="0" w:lastRow="0" w:firstColumn="0" w:lastColumn="0" w:oddVBand="0" w:evenVBand="0" w:oddHBand="0" w:evenHBand="0" w:firstRowFirstColumn="0" w:firstRowLastColumn="0" w:lastRowFirstColumn="0" w:lastRowLastColumn="0"/>
+              <w:rPr>
+                <w:rFonts w:eastAsia="Times New Roman"/>
+                <w:color w:val="404040"/>
+                <w:sz w:val="36"/>
+                <w:szCs w:val="36"/>
+                <w:lang w:val="en-US" w:eastAsia="es-CO"/>
+              </w:rPr>
+            </w:pPr>
+            <w:r>
+              <w:rPr>
+                <w:rFonts w:eastAsia="Times New Roman"/>
+                <w:color w:val="404040"/>
+                <w:sz w:val="36"/>
+                <w:szCs w:val="36"/>
+                <w:lang w:val="en-US" w:eastAsia="es-CO"/>
+              </w:rPr>
+              <w:t>Alto</w:t>
+            </w:r>
+          </w:p>
+        </w:tc>
+      </w:tr>
+      <w:tr>
+        <w:trPr>
+          <w:cnfStyle w:val="000000100000" w:firstRow="0" w:lastRow="0" w:firstColumn="0" w:lastColumn="0" w:oddVBand="0" w:evenVBand="0" w:oddHBand="1" w:evenHBand="0" w:firstRowFirstColumn="0" w:firstRowLastColumn="0" w:lastRowFirstColumn="0" w:lastRowLastColumn="0"/>
+        </w:trPr>
+        <w:tc>
+          <w:tcPr>
+            <w:cnfStyle w:val="001000000000" w:firstRow="0" w:lastRow="0" w:firstColumn="1" w:lastColumn="0" w:oddVBand="0" w:evenVBand="0" w:oddHBand="0" w:evenHBand="0" w:firstRowFirstColumn="0" w:firstRowLastColumn="0" w:lastRowFirstColumn="0" w:lastRowLastColumn="0"/>
+            <w:tcW w:w="2697" w:type="dxa"/>
+            <w:vAlign w:val="center"/>
+          </w:tcPr>
+          <w:p>
+            <w:pPr>
+              <w:spacing w:after="0"/>
+              <w:ind w:left="0" w:firstLine="0"/>
+              <w:rPr>
+                <w:rFonts w:eastAsia="Times New Roman"/>
+                <w:color w:val="404040"/>
+                <w:sz w:val="36"/>
+                <w:szCs w:val="36"/>
+                <w:lang w:val="en-US" w:eastAsia="es-CO"/>
+              </w:rPr>
+            </w:pPr>
+            <w:r>
+              <w:rPr>
+                <w:rFonts w:eastAsia="Times New Roman"/>
+                <w:color w:val="404040"/>
+                <w:sz w:val="36"/>
+                <w:szCs w:val="36"/>
+                <w:lang w:val="en-US" w:eastAsia="es-CO"/>
+              </w:rPr>
+              <w:t xml:space="preserve">Andres </w:t>
+            </w:r>
+            <w:proofErr w:type="spellStart"/>
+            <w:r>
+              <w:rPr>
+                <w:rFonts w:eastAsia="Times New Roman"/>
+                <w:color w:val="404040"/>
+                <w:sz w:val="36"/>
+                <w:szCs w:val="36"/>
+                <w:lang w:val="en-US" w:eastAsia="es-CO"/>
+              </w:rPr>
+              <w:t>Guampe</w:t>
+            </w:r>
+            <w:proofErr w:type="spellEnd"/>
+          </w:p>
+        </w:tc>
+        <w:tc>
+          <w:tcPr>
+            <w:tcW w:w="2697" w:type="dxa"/>
+            <w:vAlign w:val="center"/>
+          </w:tcPr>
+          <w:p>
+            <w:pPr>
+              <w:spacing w:after="0"/>
+              <w:ind w:left="0" w:firstLine="0"/>
+              <w:cnfStyle w:val="000000100000" w:firstRow="0" w:lastRow="0" w:firstColumn="0" w:lastColumn="0" w:oddVBand="0" w:evenVBand="0" w:oddHBand="1" w:evenHBand="0" w:firstRowFirstColumn="0" w:firstRowLastColumn="0" w:lastRowFirstColumn="0" w:lastRowLastColumn="0"/>
+              <w:rPr>
+                <w:rFonts w:eastAsia="Times New Roman"/>
+                <w:color w:val="404040"/>
+                <w:sz w:val="36"/>
+                <w:szCs w:val="36"/>
+                <w:lang w:val="en-US" w:eastAsia="es-CO"/>
+              </w:rPr>
+            </w:pPr>
+          </w:p>
+        </w:tc>
+        <w:tc>
+          <w:tcPr>
+            <w:tcW w:w="2698" w:type="dxa"/>
+            <w:vAlign w:val="center"/>
+          </w:tcPr>
+          <w:p>
+            <w:pPr>
+              <w:spacing w:after="0"/>
+              <w:ind w:left="0" w:firstLine="0"/>
+              <w:cnfStyle w:val="000000100000" w:firstRow="0" w:lastRow="0" w:firstColumn="0" w:lastColumn="0" w:oddVBand="0" w:evenVBand="0" w:oddHBand="1" w:evenHBand="0" w:firstRowFirstColumn="0" w:firstRowLastColumn="0" w:lastRowFirstColumn="0" w:lastRowLastColumn="0"/>
+              <w:rPr>
+                <w:rFonts w:eastAsia="Times New Roman"/>
+                <w:color w:val="404040"/>
+                <w:sz w:val="36"/>
+                <w:szCs w:val="36"/>
+                <w:lang w:eastAsia="es-CO"/>
+              </w:rPr>
+            </w:pPr>
+            <w:r>
+              <w:rPr>
+                <w:rFonts w:eastAsia="Times New Roman"/>
+                <w:color w:val="404040"/>
+                <w:sz w:val="36"/>
+                <w:szCs w:val="36"/>
+                <w:lang w:eastAsia="es-CO"/>
+              </w:rPr>
+              <w:t xml:space="preserve">Analista funcional, </w:t>
+            </w:r>
+            <w:r>
+              <w:rPr>
+                <w:rFonts w:eastAsia="Times New Roman"/>
+                <w:color w:val="404040"/>
+                <w:sz w:val="36"/>
+                <w:szCs w:val="36"/>
+                <w:lang w:eastAsia="es-CO"/>
+              </w:rPr>
+              <w:t>Analista de requerimientos</w:t>
+            </w:r>
+            <w:r>
+              <w:rPr>
+                <w:rFonts w:eastAsia="Times New Roman"/>
+                <w:color w:val="404040"/>
+                <w:sz w:val="36"/>
+                <w:szCs w:val="36"/>
+                <w:lang w:eastAsia="es-CO"/>
+              </w:rPr>
+              <w:t>,</w:t>
+            </w:r>
+            <w:r>
+              <w:t xml:space="preserve"> </w:t>
+            </w:r>
+            <w:r>
+              <w:rPr>
+                <w:rFonts w:eastAsia="Times New Roman"/>
+                <w:color w:val="404040"/>
+                <w:sz w:val="36"/>
+                <w:szCs w:val="36"/>
+                <w:lang w:eastAsia="es-CO"/>
+              </w:rPr>
+              <w:t>Diseñador de experiencia de usuario</w:t>
+            </w:r>
+          </w:p>
+        </w:tc>
+        <w:tc>
+          <w:tcPr>
+            <w:tcW w:w="2698" w:type="dxa"/>
+            <w:vAlign w:val="center"/>
+          </w:tcPr>
+          <w:p>
+            <w:pPr>
+              <w:spacing w:after="0"/>
+              <w:ind w:left="0" w:firstLine="0"/>
+              <w:cnfStyle w:val="000000100000" w:firstRow="0" w:lastRow="0" w:firstColumn="0" w:lastColumn="0" w:oddVBand="0" w:evenVBand="0" w:oddHBand="1" w:evenHBand="0" w:firstRowFirstColumn="0" w:firstRowLastColumn="0" w:lastRowFirstColumn="0" w:lastRowLastColumn="0"/>
+              <w:rPr>
+                <w:rFonts w:eastAsia="Times New Roman"/>
+                <w:color w:val="404040"/>
+                <w:sz w:val="36"/>
+                <w:szCs w:val="36"/>
+                <w:lang w:val="en-US" w:eastAsia="es-CO"/>
+              </w:rPr>
+            </w:pPr>
+            <w:r>
+              <w:rPr>
+                <w:rFonts w:eastAsia="Times New Roman"/>
+                <w:color w:val="404040"/>
+                <w:sz w:val="36"/>
+                <w:szCs w:val="36"/>
+                <w:lang w:val="en-US" w:eastAsia="es-CO"/>
+              </w:rPr>
+              <w:t>Alto</w:t>
+            </w:r>
+          </w:p>
+        </w:tc>
+      </w:tr>
+      <w:tr>
+        <w:tc>
+          <w:tcPr>
+            <w:cnfStyle w:val="001000000000" w:firstRow="0" w:lastRow="0" w:firstColumn="1" w:lastColumn="0" w:oddVBand="0" w:evenVBand="0" w:oddHBand="0" w:evenHBand="0" w:firstRowFirstColumn="0" w:firstRowLastColumn="0" w:lastRowFirstColumn="0" w:lastRowLastColumn="0"/>
+            <w:tcW w:w="2697" w:type="dxa"/>
+            <w:vAlign w:val="center"/>
+          </w:tcPr>
+          <w:p>
+            <w:pPr>
+              <w:spacing w:after="0"/>
+              <w:ind w:left="0" w:firstLine="0"/>
+              <w:rPr>
+                <w:rFonts w:eastAsia="Times New Roman"/>
+                <w:color w:val="404040"/>
+                <w:sz w:val="36"/>
+                <w:szCs w:val="36"/>
+                <w:lang w:val="en-US" w:eastAsia="es-CO"/>
+              </w:rPr>
+            </w:pPr>
+            <w:r>
+              <w:rPr>
+                <w:rFonts w:eastAsia="Times New Roman"/>
+                <w:color w:val="404040"/>
+                <w:sz w:val="36"/>
+                <w:szCs w:val="36"/>
+                <w:lang w:val="en-US" w:eastAsia="es-CO"/>
+              </w:rPr>
+              <w:t>Marcela Ospina</w:t>
+            </w:r>
+          </w:p>
+        </w:tc>
+        <w:tc>
+          <w:tcPr>
+            <w:tcW w:w="2697" w:type="dxa"/>
+            <w:vAlign w:val="center"/>
+          </w:tcPr>
+          <w:p>
+            <w:pPr>
+              <w:spacing w:after="0"/>
+              <w:ind w:left="0" w:firstLine="0"/>
+              <w:cnfStyle w:val="000000000000" w:firstRow="0" w:lastRow="0" w:firstColumn="0" w:lastColumn="0" w:oddVBand="0" w:evenVBand="0" w:oddHBand="0" w:evenHBand="0" w:firstRowFirstColumn="0" w:firstRowLastColumn="0" w:lastRowFirstColumn="0" w:lastRowLastColumn="0"/>
+              <w:rPr>
+                <w:rFonts w:eastAsia="Times New Roman"/>
+                <w:color w:val="404040"/>
+                <w:sz w:val="36"/>
+                <w:szCs w:val="36"/>
+                <w:lang w:val="en-US" w:eastAsia="es-CO"/>
+              </w:rPr>
+            </w:pPr>
+            <w:proofErr w:type="spellStart"/>
+            <w:r>
+              <w:rPr>
+                <w:rFonts w:eastAsia="Times New Roman"/>
+                <w:color w:val="404040"/>
+                <w:sz w:val="36"/>
+                <w:szCs w:val="36"/>
+                <w:lang w:val="en-US" w:eastAsia="es-CO"/>
+              </w:rPr>
+              <w:t>Retirado</w:t>
+            </w:r>
+            <w:proofErr w:type="spellEnd"/>
+          </w:p>
+        </w:tc>
+        <w:tc>
+          <w:tcPr>
+            <w:tcW w:w="2698" w:type="dxa"/>
+            <w:vAlign w:val="center"/>
+          </w:tcPr>
+          <w:p>
+            <w:pPr>
+              <w:spacing w:after="0"/>
+              <w:ind w:left="0" w:firstLine="0"/>
+              <w:cnfStyle w:val="000000000000" w:firstRow="0" w:lastRow="0" w:firstColumn="0" w:lastColumn="0" w:oddVBand="0" w:evenVBand="0" w:oddHBand="0" w:evenHBand="0" w:firstRowFirstColumn="0" w:firstRowLastColumn="0" w:lastRowFirstColumn="0" w:lastRowLastColumn="0"/>
+              <w:rPr>
+                <w:rFonts w:eastAsia="Times New Roman"/>
+                <w:color w:val="404040"/>
+                <w:sz w:val="36"/>
+                <w:szCs w:val="36"/>
+                <w:lang w:val="en-US" w:eastAsia="es-CO"/>
+              </w:rPr>
+            </w:pPr>
+            <w:proofErr w:type="spellStart"/>
+            <w:r>
+              <w:rPr>
+                <w:rFonts w:eastAsia="Times New Roman"/>
+                <w:color w:val="404040"/>
+                <w:sz w:val="36"/>
+                <w:szCs w:val="36"/>
+                <w:lang w:val="en-US" w:eastAsia="es-CO"/>
+              </w:rPr>
+              <w:t>Retirado</w:t>
+            </w:r>
+            <w:proofErr w:type="spellEnd"/>
+          </w:p>
+        </w:tc>
+        <w:tc>
+          <w:tcPr>
+            <w:tcW w:w="2698" w:type="dxa"/>
+            <w:vAlign w:val="center"/>
+          </w:tcPr>
+          <w:p>
+            <w:pPr>
+              <w:spacing w:after="0"/>
+              <w:ind w:left="0" w:firstLine="0"/>
+              <w:cnfStyle w:val="000000000000" w:firstRow="0" w:lastRow="0" w:firstColumn="0" w:lastColumn="0" w:oddVBand="0" w:evenVBand="0" w:oddHBand="0" w:evenHBand="0" w:firstRowFirstColumn="0" w:firstRowLastColumn="0" w:lastRowFirstColumn="0" w:lastRowLastColumn="0"/>
+              <w:rPr>
+                <w:rFonts w:eastAsia="Times New Roman"/>
+                <w:color w:val="404040"/>
+                <w:sz w:val="36"/>
+                <w:szCs w:val="36"/>
+                <w:lang w:val="en-US" w:eastAsia="es-CO"/>
+              </w:rPr>
+            </w:pPr>
+            <w:proofErr w:type="spellStart"/>
+            <w:r>
+              <w:rPr>
+                <w:rFonts w:eastAsia="Times New Roman"/>
+                <w:color w:val="404040"/>
+                <w:sz w:val="36"/>
+                <w:szCs w:val="36"/>
+                <w:lang w:val="en-US" w:eastAsia="es-CO"/>
+              </w:rPr>
+              <w:t>Retirado</w:t>
+            </w:r>
+            <w:proofErr w:type="spellEnd"/>
+          </w:p>
+        </w:tc>
+      </w:tr>
+      <w:tr>
+        <w:trPr>
+          <w:cnfStyle w:val="000000100000" w:firstRow="0" w:lastRow="0" w:firstColumn="0" w:lastColumn="0" w:oddVBand="0" w:evenVBand="0" w:oddHBand="1" w:evenHBand="0" w:firstRowFirstColumn="0" w:firstRowLastColumn="0" w:lastRowFirstColumn="0" w:lastRowLastColumn="0"/>
+        </w:trPr>
+        <w:tc>
+          <w:tcPr>
+            <w:cnfStyle w:val="001000000000" w:firstRow="0" w:lastRow="0" w:firstColumn="1" w:lastColumn="0" w:oddVBand="0" w:evenVBand="0" w:oddHBand="0" w:evenHBand="0" w:firstRowFirstColumn="0" w:firstRowLastColumn="0" w:lastRowFirstColumn="0" w:lastRowLastColumn="0"/>
+            <w:tcW w:w="2697" w:type="dxa"/>
+            <w:vAlign w:val="center"/>
+          </w:tcPr>
+          <w:p>
+            <w:pPr>
+              <w:spacing w:after="0"/>
+              <w:ind w:left="0" w:firstLine="0"/>
+              <w:rPr>
+                <w:rFonts w:eastAsia="Times New Roman"/>
+                <w:color w:val="404040"/>
+                <w:sz w:val="36"/>
+                <w:szCs w:val="36"/>
+                <w:lang w:val="en-US" w:eastAsia="es-CO"/>
+              </w:rPr>
+            </w:pPr>
+            <w:proofErr w:type="spellStart"/>
+            <w:r>
+              <w:rPr>
+                <w:rFonts w:eastAsia="Times New Roman"/>
+                <w:color w:val="404040"/>
+                <w:sz w:val="36"/>
+                <w:szCs w:val="36"/>
+                <w:lang w:val="en-US" w:eastAsia="es-CO"/>
+              </w:rPr>
+              <w:t>Heny</w:t>
+            </w:r>
+            <w:proofErr w:type="spellEnd"/>
+            <w:r>
+              <w:rPr>
+                <w:rFonts w:eastAsia="Times New Roman"/>
+                <w:color w:val="404040"/>
+                <w:sz w:val="36"/>
+                <w:szCs w:val="36"/>
+                <w:lang w:val="en-US" w:eastAsia="es-CO"/>
+              </w:rPr>
+              <w:t xml:space="preserve"> </w:t>
+            </w:r>
+            <w:proofErr w:type="spellStart"/>
+            <w:r>
+              <w:rPr>
+                <w:rFonts w:eastAsia="Times New Roman"/>
+                <w:color w:val="404040"/>
+                <w:sz w:val="36"/>
+                <w:szCs w:val="36"/>
+                <w:lang w:val="en-US" w:eastAsia="es-CO"/>
+              </w:rPr>
+              <w:t>Marcas</w:t>
+            </w:r>
+            <w:proofErr w:type="spellEnd"/>
+          </w:p>
+        </w:tc>
+        <w:tc>
+          <w:tcPr>
+            <w:tcW w:w="2697" w:type="dxa"/>
+            <w:vAlign w:val="center"/>
+          </w:tcPr>
+          <w:p>
+            <w:pPr>
+              <w:spacing w:after="0"/>
+              <w:ind w:left="0" w:firstLine="0"/>
+              <w:cnfStyle w:val="000000100000" w:firstRow="0" w:lastRow="0" w:firstColumn="0" w:lastColumn="0" w:oddVBand="0" w:evenVBand="0" w:oddHBand="1" w:evenHBand="0" w:firstRowFirstColumn="0" w:firstRowLastColumn="0" w:lastRowFirstColumn="0" w:lastRowLastColumn="0"/>
+              <w:rPr>
+                <w:rFonts w:eastAsia="Times New Roman"/>
+                <w:color w:val="404040"/>
+                <w:sz w:val="36"/>
+                <w:szCs w:val="36"/>
+                <w:lang w:val="en-US" w:eastAsia="es-CO"/>
+              </w:rPr>
+            </w:pPr>
+            <w:proofErr w:type="spellStart"/>
+            <w:r>
+              <w:rPr>
+                <w:rFonts w:eastAsia="Times New Roman"/>
+                <w:color w:val="404040"/>
+                <w:sz w:val="36"/>
+                <w:szCs w:val="36"/>
+                <w:lang w:val="en-US" w:eastAsia="es-CO"/>
+              </w:rPr>
+              <w:t>Retirado</w:t>
+            </w:r>
+            <w:proofErr w:type="spellEnd"/>
+          </w:p>
+        </w:tc>
+        <w:tc>
+          <w:tcPr>
+            <w:tcW w:w="2698" w:type="dxa"/>
+            <w:vAlign w:val="center"/>
+          </w:tcPr>
+          <w:p>
+            <w:pPr>
+              <w:spacing w:after="0"/>
+              <w:ind w:left="0" w:firstLine="0"/>
+              <w:cnfStyle w:val="000000100000" w:firstRow="0" w:lastRow="0" w:firstColumn="0" w:lastColumn="0" w:oddVBand="0" w:evenVBand="0" w:oddHBand="1" w:evenHBand="0" w:firstRowFirstColumn="0" w:firstRowLastColumn="0" w:lastRowFirstColumn="0" w:lastRowLastColumn="0"/>
+              <w:rPr>
+                <w:rFonts w:eastAsia="Times New Roman"/>
+                <w:color w:val="404040"/>
+                <w:sz w:val="36"/>
+                <w:szCs w:val="36"/>
+                <w:lang w:val="en-US" w:eastAsia="es-CO"/>
+              </w:rPr>
+            </w:pPr>
+            <w:proofErr w:type="spellStart"/>
+            <w:r>
+              <w:rPr>
+                <w:rFonts w:eastAsia="Times New Roman"/>
+                <w:color w:val="404040"/>
+                <w:sz w:val="36"/>
+                <w:szCs w:val="36"/>
+                <w:lang w:val="en-US" w:eastAsia="es-CO"/>
+              </w:rPr>
+              <w:t>Retirado</w:t>
+            </w:r>
+            <w:proofErr w:type="spellEnd"/>
+          </w:p>
+        </w:tc>
+        <w:tc>
+          <w:tcPr>
+            <w:tcW w:w="2698" w:type="dxa"/>
+            <w:vAlign w:val="center"/>
+          </w:tcPr>
+          <w:p>
+            <w:pPr>
+              <w:spacing w:after="0"/>
+              <w:ind w:left="0" w:firstLine="0"/>
+              <w:cnfStyle w:val="000000100000" w:firstRow="0" w:lastRow="0" w:firstColumn="0" w:lastColumn="0" w:oddVBand="0" w:evenVBand="0" w:oddHBand="1" w:evenHBand="0" w:firstRowFirstColumn="0" w:firstRowLastColumn="0" w:lastRowFirstColumn="0" w:lastRowLastColumn="0"/>
+              <w:rPr>
+                <w:rFonts w:eastAsia="Times New Roman"/>
+                <w:color w:val="404040"/>
+                <w:sz w:val="36"/>
+                <w:szCs w:val="36"/>
+                <w:lang w:val="en-US" w:eastAsia="es-CO"/>
+              </w:rPr>
+            </w:pPr>
+            <w:proofErr w:type="spellStart"/>
+            <w:r>
+              <w:rPr>
+                <w:rFonts w:eastAsia="Times New Roman"/>
+                <w:color w:val="404040"/>
+                <w:sz w:val="36"/>
+                <w:szCs w:val="36"/>
+                <w:lang w:val="en-US" w:eastAsia="es-CO"/>
+              </w:rPr>
+              <w:t>Retirado</w:t>
+            </w:r>
+            <w:proofErr w:type="spellEnd"/>
+          </w:p>
+        </w:tc>
+      </w:tr>
+    </w:tbl>
+    <w:p>
+      <w:pPr>
+        <w:spacing w:after="0" w:line="240" w:lineRule="auto"/>
+        <w:rPr>
+          <w:rFonts w:eastAsia="Times New Roman"/>
+          <w:color w:val="404040"/>
+          <w:sz w:val="36"/>
+          <w:szCs w:val="36"/>
+          <w:lang w:val="en-US" w:eastAsia="es-CO"/>
+        </w:rPr>
+      </w:pPr>
+    </w:p>
+    <w:p>
+      <w:pPr>
+        <w:spacing w:after="0" w:line="240" w:lineRule="auto"/>
+        <w:rPr>
+          <w:rFonts w:eastAsia="Times New Roman"/>
+          <w:color w:val="404040"/>
+          <w:sz w:val="36"/>
+          <w:szCs w:val="36"/>
+          <w:lang w:eastAsia="es-CO"/>
+        </w:rPr>
+      </w:pPr>
+    </w:p>
+    <w:p>
+      <w:pPr>
+        <w:spacing w:before="315" w:after="100" w:afterAutospacing="1" w:line="240" w:lineRule="auto"/>
+        <w:rPr>
+          <w:rFonts w:ascii="Arial" w:eastAsia="Times New Roman" w:hAnsi="Arial" w:cs="Arial"/>
+          <w:color w:val="000000" w:themeColor="text1"/>
+          <w:lang w:eastAsia="es-CO"/>
+        </w:rPr>
+      </w:pPr>
+      <w:r>
+        <w:rPr>
+          <w:rFonts w:ascii="Arial" w:eastAsia="Times New Roman" w:hAnsi="Arial" w:cs="Arial"/>
+          <w:color w:val="000000" w:themeColor="text1"/>
+          <w:lang w:eastAsia="es-CO"/>
+        </w:rPr>
+        <w:t xml:space="preserve">Observaciones: </w:t>
+      </w:r>
+    </w:p>
+    <w:tbl>
+      <w:tblPr>
+        <w:tblStyle w:val="TableGrid0"/>
+        <w:tblW w:w="9306" w:type="dxa"/>
+        <w:tblBorders>
+          <w:top w:val="single" w:sz="12" w:space="0" w:color="3366C3"/>
+          <w:left w:val="single" w:sz="12" w:space="0" w:color="3366C3"/>
+          <w:bottom w:val="single" w:sz="12" w:space="0" w:color="3366C3"/>
+          <w:right w:val="single" w:sz="12" w:space="0" w:color="3366C3"/>
+          <w:insideH w:val="single" w:sz="12" w:space="0" w:color="3366C3"/>
+          <w:insideV w:val="single" w:sz="12" w:space="0" w:color="3366C3"/>
+        </w:tblBorders>
+        <w:tblLook w:val="04A0" w:firstRow="1" w:lastRow="0" w:firstColumn="1" w:lastColumn="0" w:noHBand="0" w:noVBand="1"/>
+      </w:tblPr>
+      <w:tblGrid>
+        <w:gridCol w:w="9306"/>
+      </w:tblGrid>
+      <w:tr>
+        <w:trPr>
+          <w:trHeight w:val="1281"/>
+        </w:trPr>
+        <w:tc>
+          <w:tcPr>
+            <w:tcW w:w="9306" w:type="dxa"/>
+          </w:tcPr>
+          <w:p>
+            <w:pPr>
+              <w:spacing w:before="315" w:after="100" w:afterAutospacing="1"/>
+              <w:rPr>
+                <w:rFonts w:ascii="Arial" w:eastAsia="Times New Roman" w:hAnsi="Arial" w:cs="Arial"/>
+                <w:color w:val="000000" w:themeColor="text1"/>
+                <w:lang w:eastAsia="es-CO"/>
+              </w:rPr>
+            </w:pPr>
+          </w:p>
+        </w:tc>
+      </w:tr>
+    </w:tbl>
+    <w:p>
+      <w:pPr>
+        <w:spacing w:before="315" w:after="100" w:afterAutospacing="1" w:line="240" w:lineRule="auto"/>
+        <w:rPr>
+          <w:rFonts w:ascii="Arial" w:eastAsia="Times New Roman" w:hAnsi="Arial" w:cs="Arial"/>
+          <w:color w:val="000000" w:themeColor="text1"/>
+          <w:lang w:eastAsia="es-CO"/>
+        </w:rPr>
+      </w:pPr>
+    </w:p>
+    <w:p>
+      <w:pPr>
+        <w:rPr>
+          <w:lang w:val="en-US"/>
         </w:rPr>
       </w:pPr>
     </w:p>
     <w:sectPr>
-      <w:headerReference w:type="default" r:id="rId27"/>
-      <w:footerReference w:type="default" r:id="rId28"/>
+      <w:headerReference w:type="default" r:id="rId29"/>
+      <w:footerReference w:type="default" r:id="rId30"/>
       <w:pgSz w:w="12240" w:h="15840"/>
       <w:pgMar w:top="1429" w:right="720" w:bottom="652" w:left="720" w:header="720" w:footer="720" w:gutter="0"/>
       <w:cols w:space="720"/>
@@ -20008,15 +21847,15 @@
 </file>
 
 <file path=word/comments.xml><?xml version="1.0" encoding="utf-8"?>
-<w:comments xmlns:wpc="http://schemas.microsoft.com/office/word/2010/wordprocessingCanvas" xmlns:mc="http://schemas.openxmlformats.org/markup-compatibility/2006" xmlns:o="urn:schemas-microsoft-com:office:office" xmlns:r="http://schemas.openxmlformats.org/officeDocument/2006/relationships" xmlns:m="http://schemas.openxmlformats.org/officeDocument/2006/math" xmlns:v="urn:schemas-microsoft-com:vml" xmlns:wp14="http://schemas.microsoft.com/office/word/2010/wordprocessingDrawing" xmlns:wp="http://schemas.openxmlformats.org/drawingml/2006/wordprocessingDrawing" xmlns:w10="urn:schemas-microsoft-com:office:word" xmlns:w="http://schemas.openxmlformats.org/wordprocessingml/2006/main" xmlns:w14="http://schemas.microsoft.com/office/word/2010/wordml" xmlns:w15="http://schemas.microsoft.com/office/word/2012/wordml" xmlns:wpg="http://schemas.microsoft.com/office/word/2010/wordprocessingGroup" xmlns:wpi="http://schemas.microsoft.com/office/word/2010/wordprocessingInk" xmlns:wne="http://schemas.microsoft.com/office/word/2006/wordml" xmlns:wps="http://schemas.microsoft.com/office/word/2010/wordprocessingShape" mc:Ignorable="w14 w15 wp14">
-  <w:comment w:id="9" w:author="Muk" w:date="2021-10-11T03:28:00Z" w:initials="M">
+<w:comments xmlns:wpc="http://schemas.microsoft.com/office/word/2010/wordprocessingCanvas" xmlns:cx="http://schemas.microsoft.com/office/drawing/2014/chartex" xmlns:cx1="http://schemas.microsoft.com/office/drawing/2015/9/8/chartex" xmlns:cx2="http://schemas.microsoft.com/office/drawing/2015/10/21/chartex" xmlns:cx3="http://schemas.microsoft.com/office/drawing/2016/5/9/chartex" xmlns:cx4="http://schemas.microsoft.com/office/drawing/2016/5/10/chartex" xmlns:cx5="http://schemas.microsoft.com/office/drawing/2016/5/11/chartex" xmlns:cx6="http://schemas.microsoft.com/office/drawing/2016/5/12/chartex" xmlns:cx7="http://schemas.microsoft.com/office/drawing/2016/5/13/chartex" xmlns:cx8="http://schemas.microsoft.com/office/drawing/2016/5/14/chartex" xmlns:mc="http://schemas.openxmlformats.org/markup-compatibility/2006" xmlns:aink="http://schemas.microsoft.com/office/drawing/2016/ink" xmlns:am3d="http://schemas.microsoft.com/office/drawing/2017/model3d" xmlns:o="urn:schemas-microsoft-com:office:office" xmlns:r="http://schemas.openxmlformats.org/officeDocument/2006/relationships" xmlns:m="http://schemas.openxmlformats.org/officeDocument/2006/math" xmlns:v="urn:schemas-microsoft-com:vml" xmlns:wp14="http://schemas.microsoft.com/office/word/2010/wordprocessingDrawing" xmlns:wp="http://schemas.openxmlformats.org/drawingml/2006/wordprocessingDrawing" xmlns:w10="urn:schemas-microsoft-com:office:word" xmlns:w="http://schemas.openxmlformats.org/wordprocessingml/2006/main" xmlns:w14="http://schemas.microsoft.com/office/word/2010/wordml" xmlns:w15="http://schemas.microsoft.com/office/word/2012/wordml" xmlns:w16cid="http://schemas.microsoft.com/office/word/2016/wordml/cid" xmlns:w16se="http://schemas.microsoft.com/office/word/2015/wordml/symex" xmlns:wpg="http://schemas.microsoft.com/office/word/2010/wordprocessingGroup" xmlns:wpi="http://schemas.microsoft.com/office/word/2010/wordprocessingInk" xmlns:wne="http://schemas.microsoft.com/office/word/2006/wordml" xmlns:wps="http://schemas.microsoft.com/office/word/2010/wordprocessingShape" mc:Ignorable="w14 w15 w16se w16cid wp14">
+  <w:comment w:id="8" w:author="Muk" w:date="2021-10-11T03:28:00Z" w:initials="M">
     <w:p>
       <w:pPr>
-        <w:pStyle w:val="Textocomentario"/>
+        <w:pStyle w:val="CommentText"/>
       </w:pPr>
       <w:r>
         <w:rPr>
-          <w:rStyle w:val="Refdecomentario"/>
+          <w:rStyle w:val="CommentReference"/>
         </w:rPr>
         <w:annotationRef/>
       </w:r>
@@ -20025,14 +21864,51 @@
       </w:r>
     </w:p>
   </w:comment>
-  <w:comment w:id="10" w:author="Muk" w:date="2021-10-11T03:27:00Z" w:initials="M">
+  <w:comment w:id="9" w:author="Muk" w:date="2021-10-16T02:25:00Z" w:initials="M">
     <w:p>
       <w:pPr>
-        <w:pStyle w:val="Textocomentario"/>
+        <w:pStyle w:val="CommentText"/>
       </w:pPr>
       <w:r>
         <w:rPr>
-          <w:rStyle w:val="Refdecomentario"/>
+          <w:rStyle w:val="CommentReference"/>
+        </w:rPr>
+        <w:annotationRef/>
+      </w:r>
+      <w:r>
+        <w:t>Entrenador no está en tablas de modelo de referencia entidades</w:t>
+      </w:r>
+    </w:p>
+    <w:p>
+      <w:pPr>
+        <w:pStyle w:val="CommentText"/>
+      </w:pPr>
+    </w:p>
+  </w:comment>
+  <w:comment w:id="10" w:author="Muk" w:date="2021-10-16T20:52:00Z" w:initials="M">
+    <w:p>
+      <w:pPr>
+        <w:pStyle w:val="CommentText"/>
+      </w:pPr>
+      <w:r>
+        <w:rPr>
+          <w:rStyle w:val="CommentReference"/>
+        </w:rPr>
+        <w:annotationRef/>
+      </w:r>
+      <w:r>
+        <w:t>Falta en el modelo conceptual campeonato</w:t>
+      </w:r>
+    </w:p>
+  </w:comment>
+  <w:comment w:id="11" w:author="Muk" w:date="2021-10-11T03:27:00Z" w:initials="M">
+    <w:p>
+      <w:pPr>
+        <w:pStyle w:val="CommentText"/>
+      </w:pPr>
+      <w:r>
+        <w:rPr>
+          <w:rStyle w:val="CommentReference"/>
         </w:rPr>
         <w:annotationRef/>
       </w:r>
@@ -20045,14 +21921,25 @@
 </file>
 
 <file path=word/commentsExtended.xml><?xml version="1.0" encoding="utf-8"?>
-<w15:commentsEx xmlns:wpc="http://schemas.microsoft.com/office/word/2010/wordprocessingCanvas" xmlns:mc="http://schemas.openxmlformats.org/markup-compatibility/2006" xmlns:o="urn:schemas-microsoft-com:office:office" xmlns:r="http://schemas.openxmlformats.org/officeDocument/2006/relationships" xmlns:m="http://schemas.openxmlformats.org/officeDocument/2006/math" xmlns:v="urn:schemas-microsoft-com:vml" xmlns:wp14="http://schemas.microsoft.com/office/word/2010/wordprocessingDrawing" xmlns:wp="http://schemas.openxmlformats.org/drawingml/2006/wordprocessingDrawing" xmlns:w10="urn:schemas-microsoft-com:office:word" xmlns:w="http://schemas.openxmlformats.org/wordprocessingml/2006/main" xmlns:w14="http://schemas.microsoft.com/office/word/2010/wordml" xmlns:w15="http://schemas.microsoft.com/office/word/2012/wordml" xmlns:wpg="http://schemas.microsoft.com/office/word/2010/wordprocessingGroup" xmlns:wpi="http://schemas.microsoft.com/office/word/2010/wordprocessingInk" xmlns:wne="http://schemas.microsoft.com/office/word/2006/wordml" xmlns:wps="http://schemas.microsoft.com/office/word/2010/wordprocessingShape" mc:Ignorable="w14 w15 wp14">
+<w15:commentsEx xmlns:wpc="http://schemas.microsoft.com/office/word/2010/wordprocessingCanvas" xmlns:cx="http://schemas.microsoft.com/office/drawing/2014/chartex" xmlns:cx1="http://schemas.microsoft.com/office/drawing/2015/9/8/chartex" xmlns:cx2="http://schemas.microsoft.com/office/drawing/2015/10/21/chartex" xmlns:cx3="http://schemas.microsoft.com/office/drawing/2016/5/9/chartex" xmlns:cx4="http://schemas.microsoft.com/office/drawing/2016/5/10/chartex" xmlns:cx5="http://schemas.microsoft.com/office/drawing/2016/5/11/chartex" xmlns:cx6="http://schemas.microsoft.com/office/drawing/2016/5/12/chartex" xmlns:cx7="http://schemas.microsoft.com/office/drawing/2016/5/13/chartex" xmlns:cx8="http://schemas.microsoft.com/office/drawing/2016/5/14/chartex" xmlns:mc="http://schemas.openxmlformats.org/markup-compatibility/2006" xmlns:aink="http://schemas.microsoft.com/office/drawing/2016/ink" xmlns:am3d="http://schemas.microsoft.com/office/drawing/2017/model3d" xmlns:o="urn:schemas-microsoft-com:office:office" xmlns:r="http://schemas.openxmlformats.org/officeDocument/2006/relationships" xmlns:m="http://schemas.openxmlformats.org/officeDocument/2006/math" xmlns:v="urn:schemas-microsoft-com:vml" xmlns:wp14="http://schemas.microsoft.com/office/word/2010/wordprocessingDrawing" xmlns:wp="http://schemas.openxmlformats.org/drawingml/2006/wordprocessingDrawing" xmlns:w10="urn:schemas-microsoft-com:office:word" xmlns:w="http://schemas.openxmlformats.org/wordprocessingml/2006/main" xmlns:w14="http://schemas.microsoft.com/office/word/2010/wordml" xmlns:w15="http://schemas.microsoft.com/office/word/2012/wordml" xmlns:w16cid="http://schemas.microsoft.com/office/word/2016/wordml/cid" xmlns:w16se="http://schemas.microsoft.com/office/word/2015/wordml/symex" xmlns:wpg="http://schemas.microsoft.com/office/word/2010/wordprocessingGroup" xmlns:wpi="http://schemas.microsoft.com/office/word/2010/wordprocessingInk" xmlns:wne="http://schemas.microsoft.com/office/word/2006/wordml" xmlns:wps="http://schemas.microsoft.com/office/word/2010/wordprocessingShape" mc:Ignorable="w14 w15 w16se w16cid wp14">
   <w15:commentEx w15:paraId="3FD86F0A" w15:done="0"/>
-  <w15:commentEx w15:paraId="6D28BB74" w15:done="0"/>
+  <w15:commentEx w15:paraId="494620C2" w15:done="0"/>
+  <w15:commentEx w15:paraId="415D8ACC" w15:done="0"/>
+  <w15:commentEx w15:paraId="6D28BB74" w15:done="1"/>
 </w15:commentsEx>
 </file>
 
+<file path=word/commentsIds.xml><?xml version="1.0" encoding="utf-8"?>
+<w16cid:commentsIds xmlns:wpc="http://schemas.microsoft.com/office/word/2010/wordprocessingCanvas" xmlns:cx="http://schemas.microsoft.com/office/drawing/2014/chartex" xmlns:cx1="http://schemas.microsoft.com/office/drawing/2015/9/8/chartex" xmlns:cx2="http://schemas.microsoft.com/office/drawing/2015/10/21/chartex" xmlns:cx3="http://schemas.microsoft.com/office/drawing/2016/5/9/chartex" xmlns:cx4="http://schemas.microsoft.com/office/drawing/2016/5/10/chartex" xmlns:cx5="http://schemas.microsoft.com/office/drawing/2016/5/11/chartex" xmlns:cx6="http://schemas.microsoft.com/office/drawing/2016/5/12/chartex" xmlns:cx7="http://schemas.microsoft.com/office/drawing/2016/5/13/chartex" xmlns:cx8="http://schemas.microsoft.com/office/drawing/2016/5/14/chartex" xmlns:mc="http://schemas.openxmlformats.org/markup-compatibility/2006" xmlns:aink="http://schemas.microsoft.com/office/drawing/2016/ink" xmlns:am3d="http://schemas.microsoft.com/office/drawing/2017/model3d" xmlns:o="urn:schemas-microsoft-com:office:office" xmlns:r="http://schemas.openxmlformats.org/officeDocument/2006/relationships" xmlns:m="http://schemas.openxmlformats.org/officeDocument/2006/math" xmlns:v="urn:schemas-microsoft-com:vml" xmlns:wp14="http://schemas.microsoft.com/office/word/2010/wordprocessingDrawing" xmlns:wp="http://schemas.openxmlformats.org/drawingml/2006/wordprocessingDrawing" xmlns:w10="urn:schemas-microsoft-com:office:word" xmlns:w="http://schemas.openxmlformats.org/wordprocessingml/2006/main" xmlns:w14="http://schemas.microsoft.com/office/word/2010/wordml" xmlns:w15="http://schemas.microsoft.com/office/word/2012/wordml" xmlns:w16cid="http://schemas.microsoft.com/office/word/2016/wordml/cid" xmlns:w16se="http://schemas.microsoft.com/office/word/2015/wordml/symex" xmlns:wpg="http://schemas.microsoft.com/office/word/2010/wordprocessingGroup" xmlns:wpi="http://schemas.microsoft.com/office/word/2010/wordprocessingInk" xmlns:wne="http://schemas.microsoft.com/office/word/2006/wordml" xmlns:wps="http://schemas.microsoft.com/office/word/2010/wordprocessingShape" mc:Ignorable="w14 w15 w16se w16cid wp14">
+  <w16cid:commentId w16cid:paraId="3FD86F0A" w16cid:durableId="2517E688"/>
+  <w16cid:commentId w16cid:paraId="494620C2" w16cid:durableId="2517E689"/>
+  <w16cid:commentId w16cid:paraId="415D8ACC" w16cid:durableId="2517E68A"/>
+  <w16cid:commentId w16cid:paraId="6D28BB74" w16cid:durableId="2517E68B"/>
+</w16cid:commentsIds>
+</file>
+
 <file path=word/endnotes.xml><?xml version="1.0" encoding="utf-8"?>
-<w:endnotes xmlns:wpc="http://schemas.microsoft.com/office/word/2010/wordprocessingCanvas" xmlns:mc="http://schemas.openxmlformats.org/markup-compatibility/2006" xmlns:o="urn:schemas-microsoft-com:office:office" xmlns:r="http://schemas.openxmlformats.org/officeDocument/2006/relationships" xmlns:m="http://schemas.openxmlformats.org/officeDocument/2006/math" xmlns:v="urn:schemas-microsoft-com:vml" xmlns:wp14="http://schemas.microsoft.com/office/word/2010/wordprocessingDrawing" xmlns:wp="http://schemas.openxmlformats.org/drawingml/2006/wordprocessingDrawing" xmlns:w10="urn:schemas-microsoft-com:office:word" xmlns:w="http://schemas.openxmlformats.org/wordprocessingml/2006/main" xmlns:w14="http://schemas.microsoft.com/office/word/2010/wordml" xmlns:w15="http://schemas.microsoft.com/office/word/2012/wordml" xmlns:wpg="http://schemas.microsoft.com/office/word/2010/wordprocessingGroup" xmlns:wpi="http://schemas.microsoft.com/office/word/2010/wordprocessingInk" xmlns:wne="http://schemas.microsoft.com/office/word/2006/wordml" xmlns:wps="http://schemas.microsoft.com/office/word/2010/wordprocessingShape" mc:Ignorable="w14 w15 wp14">
+<w:endnotes xmlns:wpc="http://schemas.microsoft.com/office/word/2010/wordprocessingCanvas" xmlns:cx="http://schemas.microsoft.com/office/drawing/2014/chartex" xmlns:cx1="http://schemas.microsoft.com/office/drawing/2015/9/8/chartex" xmlns:cx2="http://schemas.microsoft.com/office/drawing/2015/10/21/chartex" xmlns:cx3="http://schemas.microsoft.com/office/drawing/2016/5/9/chartex" xmlns:cx4="http://schemas.microsoft.com/office/drawing/2016/5/10/chartex" xmlns:cx5="http://schemas.microsoft.com/office/drawing/2016/5/11/chartex" xmlns:cx6="http://schemas.microsoft.com/office/drawing/2016/5/12/chartex" xmlns:cx7="http://schemas.microsoft.com/office/drawing/2016/5/13/chartex" xmlns:cx8="http://schemas.microsoft.com/office/drawing/2016/5/14/chartex" xmlns:mc="http://schemas.openxmlformats.org/markup-compatibility/2006" xmlns:aink="http://schemas.microsoft.com/office/drawing/2016/ink" xmlns:am3d="http://schemas.microsoft.com/office/drawing/2017/model3d" xmlns:o="urn:schemas-microsoft-com:office:office" xmlns:r="http://schemas.openxmlformats.org/officeDocument/2006/relationships" xmlns:m="http://schemas.openxmlformats.org/officeDocument/2006/math" xmlns:v="urn:schemas-microsoft-com:vml" xmlns:wp14="http://schemas.microsoft.com/office/word/2010/wordprocessingDrawing" xmlns:wp="http://schemas.openxmlformats.org/drawingml/2006/wordprocessingDrawing" xmlns:w10="urn:schemas-microsoft-com:office:word" xmlns:w="http://schemas.openxmlformats.org/wordprocessingml/2006/main" xmlns:w14="http://schemas.microsoft.com/office/word/2010/wordml" xmlns:w15="http://schemas.microsoft.com/office/word/2012/wordml" xmlns:w16cid="http://schemas.microsoft.com/office/word/2016/wordml/cid" xmlns:w16se="http://schemas.microsoft.com/office/word/2015/wordml/symex" xmlns:wpg="http://schemas.microsoft.com/office/word/2010/wordprocessingGroup" xmlns:wpi="http://schemas.microsoft.com/office/word/2010/wordprocessingInk" xmlns:wne="http://schemas.microsoft.com/office/word/2006/wordml" xmlns:wps="http://schemas.microsoft.com/office/word/2010/wordprocessingShape" mc:Ignorable="w14 w15 w16se w16cid wp14">
   <w:endnote w:type="separator" w:id="-1">
     <w:p>
       <w:pPr>
@@ -20077,10 +21964,10 @@
 </file>
 
 <file path=word/footer1.xml><?xml version="1.0" encoding="utf-8"?>
-<w:ftr xmlns:wpc="http://schemas.microsoft.com/office/word/2010/wordprocessingCanvas" xmlns:mc="http://schemas.openxmlformats.org/markup-compatibility/2006" xmlns:o="urn:schemas-microsoft-com:office:office" xmlns:r="http://schemas.openxmlformats.org/officeDocument/2006/relationships" xmlns:m="http://schemas.openxmlformats.org/officeDocument/2006/math" xmlns:v="urn:schemas-microsoft-com:vml" xmlns:wp14="http://schemas.microsoft.com/office/word/2010/wordprocessingDrawing" xmlns:wp="http://schemas.openxmlformats.org/drawingml/2006/wordprocessingDrawing" xmlns:w10="urn:schemas-microsoft-com:office:word" xmlns:w="http://schemas.openxmlformats.org/wordprocessingml/2006/main" xmlns:w14="http://schemas.microsoft.com/office/word/2010/wordml" xmlns:w15="http://schemas.microsoft.com/office/word/2012/wordml" xmlns:wpg="http://schemas.microsoft.com/office/word/2010/wordprocessingGroup" xmlns:wpi="http://schemas.microsoft.com/office/word/2010/wordprocessingInk" xmlns:wne="http://schemas.microsoft.com/office/word/2006/wordml" xmlns:wps="http://schemas.microsoft.com/office/word/2010/wordprocessingShape" mc:Ignorable="w14 w15 wp14">
+<w:ftr xmlns:wpc="http://schemas.microsoft.com/office/word/2010/wordprocessingCanvas" xmlns:cx="http://schemas.microsoft.com/office/drawing/2014/chartex" xmlns:cx1="http://schemas.microsoft.com/office/drawing/2015/9/8/chartex" xmlns:cx2="http://schemas.microsoft.com/office/drawing/2015/10/21/chartex" xmlns:cx3="http://schemas.microsoft.com/office/drawing/2016/5/9/chartex" xmlns:cx4="http://schemas.microsoft.com/office/drawing/2016/5/10/chartex" xmlns:cx5="http://schemas.microsoft.com/office/drawing/2016/5/11/chartex" xmlns:cx6="http://schemas.microsoft.com/office/drawing/2016/5/12/chartex" xmlns:cx7="http://schemas.microsoft.com/office/drawing/2016/5/13/chartex" xmlns:cx8="http://schemas.microsoft.com/office/drawing/2016/5/14/chartex" xmlns:mc="http://schemas.openxmlformats.org/markup-compatibility/2006" xmlns:aink="http://schemas.microsoft.com/office/drawing/2016/ink" xmlns:am3d="http://schemas.microsoft.com/office/drawing/2017/model3d" xmlns:o="urn:schemas-microsoft-com:office:office" xmlns:r="http://schemas.openxmlformats.org/officeDocument/2006/relationships" xmlns:m="http://schemas.openxmlformats.org/officeDocument/2006/math" xmlns:v="urn:schemas-microsoft-com:vml" xmlns:wp14="http://schemas.microsoft.com/office/word/2010/wordprocessingDrawing" xmlns:wp="http://schemas.openxmlformats.org/drawingml/2006/wordprocessingDrawing" xmlns:w10="urn:schemas-microsoft-com:office:word" xmlns:w="http://schemas.openxmlformats.org/wordprocessingml/2006/main" xmlns:w14="http://schemas.microsoft.com/office/word/2010/wordml" xmlns:w15="http://schemas.microsoft.com/office/word/2012/wordml" xmlns:w16cid="http://schemas.microsoft.com/office/word/2016/wordml/cid" xmlns:w16se="http://schemas.microsoft.com/office/word/2015/wordml/symex" xmlns:wpg="http://schemas.microsoft.com/office/word/2010/wordprocessingGroup" xmlns:wpi="http://schemas.microsoft.com/office/word/2010/wordprocessingInk" xmlns:wne="http://schemas.microsoft.com/office/word/2006/wordml" xmlns:wps="http://schemas.microsoft.com/office/word/2010/wordprocessingShape" mc:Ignorable="w14 w15 w16se w16cid wp14">
   <w:p>
     <w:pPr>
-      <w:pStyle w:val="Piedepgina"/>
+      <w:pStyle w:val="Footer"/>
     </w:pPr>
     <w:r>
       <w:rPr>
@@ -20107,7 +21994,7 @@
         <w:bCs/>
         <w:noProof/>
       </w:rPr>
-      <w:t>12</w:t>
+      <w:t>18</w:t>
     </w:r>
     <w:r>
       <w:rPr>
@@ -20177,7 +22064,7 @@
 </file>
 
 <file path=word/footnotes.xml><?xml version="1.0" encoding="utf-8"?>
-<w:footnotes xmlns:wpc="http://schemas.microsoft.com/office/word/2010/wordprocessingCanvas" xmlns:mc="http://schemas.openxmlformats.org/markup-compatibility/2006" xmlns:o="urn:schemas-microsoft-com:office:office" xmlns:r="http://schemas.openxmlformats.org/officeDocument/2006/relationships" xmlns:m="http://schemas.openxmlformats.org/officeDocument/2006/math" xmlns:v="urn:schemas-microsoft-com:vml" xmlns:wp14="http://schemas.microsoft.com/office/word/2010/wordprocessingDrawing" xmlns:wp="http://schemas.openxmlformats.org/drawingml/2006/wordprocessingDrawing" xmlns:w10="urn:schemas-microsoft-com:office:word" xmlns:w="http://schemas.openxmlformats.org/wordprocessingml/2006/main" xmlns:w14="http://schemas.microsoft.com/office/word/2010/wordml" xmlns:w15="http://schemas.microsoft.com/office/word/2012/wordml" xmlns:wpg="http://schemas.microsoft.com/office/word/2010/wordprocessingGroup" xmlns:wpi="http://schemas.microsoft.com/office/word/2010/wordprocessingInk" xmlns:wne="http://schemas.microsoft.com/office/word/2006/wordml" xmlns:wps="http://schemas.microsoft.com/office/word/2010/wordprocessingShape" mc:Ignorable="w14 w15 wp14">
+<w:footnotes xmlns:wpc="http://schemas.microsoft.com/office/word/2010/wordprocessingCanvas" xmlns:cx="http://schemas.microsoft.com/office/drawing/2014/chartex" xmlns:cx1="http://schemas.microsoft.com/office/drawing/2015/9/8/chartex" xmlns:cx2="http://schemas.microsoft.com/office/drawing/2015/10/21/chartex" xmlns:cx3="http://schemas.microsoft.com/office/drawing/2016/5/9/chartex" xmlns:cx4="http://schemas.microsoft.com/office/drawing/2016/5/10/chartex" xmlns:cx5="http://schemas.microsoft.com/office/drawing/2016/5/11/chartex" xmlns:cx6="http://schemas.microsoft.com/office/drawing/2016/5/12/chartex" xmlns:cx7="http://schemas.microsoft.com/office/drawing/2016/5/13/chartex" xmlns:cx8="http://schemas.microsoft.com/office/drawing/2016/5/14/chartex" xmlns:mc="http://schemas.openxmlformats.org/markup-compatibility/2006" xmlns:aink="http://schemas.microsoft.com/office/drawing/2016/ink" xmlns:am3d="http://schemas.microsoft.com/office/drawing/2017/model3d" xmlns:o="urn:schemas-microsoft-com:office:office" xmlns:r="http://schemas.openxmlformats.org/officeDocument/2006/relationships" xmlns:m="http://schemas.openxmlformats.org/officeDocument/2006/math" xmlns:v="urn:schemas-microsoft-com:vml" xmlns:wp14="http://schemas.microsoft.com/office/word/2010/wordprocessingDrawing" xmlns:wp="http://schemas.openxmlformats.org/drawingml/2006/wordprocessingDrawing" xmlns:w10="urn:schemas-microsoft-com:office:word" xmlns:w="http://schemas.openxmlformats.org/wordprocessingml/2006/main" xmlns:w14="http://schemas.microsoft.com/office/word/2010/wordml" xmlns:w15="http://schemas.microsoft.com/office/word/2012/wordml" xmlns:w16cid="http://schemas.microsoft.com/office/word/2016/wordml/cid" xmlns:w16se="http://schemas.microsoft.com/office/word/2015/wordml/symex" xmlns:wpg="http://schemas.microsoft.com/office/word/2010/wordprocessingGroup" xmlns:wpi="http://schemas.microsoft.com/office/word/2010/wordprocessingInk" xmlns:wne="http://schemas.microsoft.com/office/word/2006/wordml" xmlns:wps="http://schemas.microsoft.com/office/word/2010/wordprocessingShape" mc:Ignorable="w14 w15 w16se w16cid wp14">
   <w:footnote w:type="separator" w:id="-1">
     <w:p>
       <w:pPr>
@@ -20202,10 +22089,10 @@
 </file>
 
 <file path=word/header1.xml><?xml version="1.0" encoding="utf-8"?>
-<w:hdr xmlns:wpc="http://schemas.microsoft.com/office/word/2010/wordprocessingCanvas" xmlns:mc="http://schemas.openxmlformats.org/markup-compatibility/2006" xmlns:o="urn:schemas-microsoft-com:office:office" xmlns:r="http://schemas.openxmlformats.org/officeDocument/2006/relationships" xmlns:m="http://schemas.openxmlformats.org/officeDocument/2006/math" xmlns:v="urn:schemas-microsoft-com:vml" xmlns:wp14="http://schemas.microsoft.com/office/word/2010/wordprocessingDrawing" xmlns:wp="http://schemas.openxmlformats.org/drawingml/2006/wordprocessingDrawing" xmlns:w10="urn:schemas-microsoft-com:office:word" xmlns:w="http://schemas.openxmlformats.org/wordprocessingml/2006/main" xmlns:w14="http://schemas.microsoft.com/office/word/2010/wordml" xmlns:w15="http://schemas.microsoft.com/office/word/2012/wordml" xmlns:wpg="http://schemas.microsoft.com/office/word/2010/wordprocessingGroup" xmlns:wpi="http://schemas.microsoft.com/office/word/2010/wordprocessingInk" xmlns:wne="http://schemas.microsoft.com/office/word/2006/wordml" xmlns:wps="http://schemas.microsoft.com/office/word/2010/wordprocessingShape" mc:Ignorable="w14 w15 wp14">
+<w:hdr xmlns:wpc="http://schemas.microsoft.com/office/word/2010/wordprocessingCanvas" xmlns:cx="http://schemas.microsoft.com/office/drawing/2014/chartex" xmlns:cx1="http://schemas.microsoft.com/office/drawing/2015/9/8/chartex" xmlns:cx2="http://schemas.microsoft.com/office/drawing/2015/10/21/chartex" xmlns:cx3="http://schemas.microsoft.com/office/drawing/2016/5/9/chartex" xmlns:cx4="http://schemas.microsoft.com/office/drawing/2016/5/10/chartex" xmlns:cx5="http://schemas.microsoft.com/office/drawing/2016/5/11/chartex" xmlns:cx6="http://schemas.microsoft.com/office/drawing/2016/5/12/chartex" xmlns:cx7="http://schemas.microsoft.com/office/drawing/2016/5/13/chartex" xmlns:cx8="http://schemas.microsoft.com/office/drawing/2016/5/14/chartex" xmlns:mc="http://schemas.openxmlformats.org/markup-compatibility/2006" xmlns:aink="http://schemas.microsoft.com/office/drawing/2016/ink" xmlns:am3d="http://schemas.microsoft.com/office/drawing/2017/model3d" xmlns:o="urn:schemas-microsoft-com:office:office" xmlns:r="http://schemas.openxmlformats.org/officeDocument/2006/relationships" xmlns:m="http://schemas.openxmlformats.org/officeDocument/2006/math" xmlns:v="urn:schemas-microsoft-com:vml" xmlns:wp14="http://schemas.microsoft.com/office/word/2010/wordprocessingDrawing" xmlns:wp="http://schemas.openxmlformats.org/drawingml/2006/wordprocessingDrawing" xmlns:w10="urn:schemas-microsoft-com:office:word" xmlns:w="http://schemas.openxmlformats.org/wordprocessingml/2006/main" xmlns:w14="http://schemas.microsoft.com/office/word/2010/wordml" xmlns:w15="http://schemas.microsoft.com/office/word/2012/wordml" xmlns:w16cid="http://schemas.microsoft.com/office/word/2016/wordml/cid" xmlns:w16se="http://schemas.microsoft.com/office/word/2015/wordml/symex" xmlns:wpg="http://schemas.microsoft.com/office/word/2010/wordprocessingGroup" xmlns:wpi="http://schemas.microsoft.com/office/word/2010/wordprocessingInk" xmlns:wne="http://schemas.microsoft.com/office/word/2006/wordml" xmlns:wps="http://schemas.microsoft.com/office/word/2010/wordprocessingShape" mc:Ignorable="w14 w15 w16se w16cid wp14">
   <w:p>
     <w:pPr>
-      <w:pStyle w:val="Encabezado"/>
+      <w:pStyle w:val="Header"/>
     </w:pPr>
     <w:r>
       <w:rPr>
@@ -20344,8 +22231,8 @@
 </file>
 
 <file path=word/numbering.xml><?xml version="1.0" encoding="utf-8"?>
-<w:numbering xmlns:wpc="http://schemas.microsoft.com/office/word/2010/wordprocessingCanvas" xmlns:mc="http://schemas.openxmlformats.org/markup-compatibility/2006" xmlns:o="urn:schemas-microsoft-com:office:office" xmlns:r="http://schemas.openxmlformats.org/officeDocument/2006/relationships" xmlns:m="http://schemas.openxmlformats.org/officeDocument/2006/math" xmlns:v="urn:schemas-microsoft-com:vml" xmlns:wp14="http://schemas.microsoft.com/office/word/2010/wordprocessingDrawing" xmlns:wp="http://schemas.openxmlformats.org/drawingml/2006/wordprocessingDrawing" xmlns:w10="urn:schemas-microsoft-com:office:word" xmlns:w="http://schemas.openxmlformats.org/wordprocessingml/2006/main" xmlns:w14="http://schemas.microsoft.com/office/word/2010/wordml" xmlns:w15="http://schemas.microsoft.com/office/word/2012/wordml" xmlns:wpg="http://schemas.microsoft.com/office/word/2010/wordprocessingGroup" xmlns:wpi="http://schemas.microsoft.com/office/word/2010/wordprocessingInk" xmlns:wne="http://schemas.microsoft.com/office/word/2006/wordml" xmlns:wps="http://schemas.microsoft.com/office/word/2010/wordprocessingShape" mc:Ignorable="w14 w15 wp14">
-  <w:abstractNum w:abstractNumId="0">
+<w:numbering xmlns:wpc="http://schemas.microsoft.com/office/word/2010/wordprocessingCanvas" xmlns:cx="http://schemas.microsoft.com/office/drawing/2014/chartex" xmlns:cx1="http://schemas.microsoft.com/office/drawing/2015/9/8/chartex" xmlns:cx2="http://schemas.microsoft.com/office/drawing/2015/10/21/chartex" xmlns:cx3="http://schemas.microsoft.com/office/drawing/2016/5/9/chartex" xmlns:cx4="http://schemas.microsoft.com/office/drawing/2016/5/10/chartex" xmlns:cx5="http://schemas.microsoft.com/office/drawing/2016/5/11/chartex" xmlns:cx6="http://schemas.microsoft.com/office/drawing/2016/5/12/chartex" xmlns:cx7="http://schemas.microsoft.com/office/drawing/2016/5/13/chartex" xmlns:cx8="http://schemas.microsoft.com/office/drawing/2016/5/14/chartex" xmlns:mc="http://schemas.openxmlformats.org/markup-compatibility/2006" xmlns:aink="http://schemas.microsoft.com/office/drawing/2016/ink" xmlns:am3d="http://schemas.microsoft.com/office/drawing/2017/model3d" xmlns:o="urn:schemas-microsoft-com:office:office" xmlns:r="http://schemas.openxmlformats.org/officeDocument/2006/relationships" xmlns:m="http://schemas.openxmlformats.org/officeDocument/2006/math" xmlns:v="urn:schemas-microsoft-com:vml" xmlns:wp14="http://schemas.microsoft.com/office/word/2010/wordprocessingDrawing" xmlns:wp="http://schemas.openxmlformats.org/drawingml/2006/wordprocessingDrawing" xmlns:w10="urn:schemas-microsoft-com:office:word" xmlns:w="http://schemas.openxmlformats.org/wordprocessingml/2006/main" xmlns:w14="http://schemas.microsoft.com/office/word/2010/wordml" xmlns:w15="http://schemas.microsoft.com/office/word/2012/wordml" xmlns:w16cid="http://schemas.microsoft.com/office/word/2016/wordml/cid" xmlns:w16se="http://schemas.microsoft.com/office/word/2015/wordml/symex" xmlns:wpg="http://schemas.microsoft.com/office/word/2010/wordprocessingGroup" xmlns:wpi="http://schemas.microsoft.com/office/word/2010/wordprocessingInk" xmlns:wne="http://schemas.microsoft.com/office/word/2006/wordml" xmlns:wps="http://schemas.microsoft.com/office/word/2010/wordprocessingShape" mc:Ignorable="w14 w15 w16se w16cid wp14">
+  <w:abstractNum w:abstractNumId="0" w15:restartNumberingAfterBreak="0">
     <w:nsid w:val="029C3A1A"/>
     <w:multiLevelType w:val="multilevel"/>
     <w:tmpl w:val="945C37E2"/>
@@ -20458,7 +22345,7 @@
       </w:rPr>
     </w:lvl>
   </w:abstractNum>
-  <w:abstractNum w:abstractNumId="1">
+  <w:abstractNum w:abstractNumId="1" w15:restartNumberingAfterBreak="0">
     <w:nsid w:val="0621629B"/>
     <w:multiLevelType w:val="hybridMultilevel"/>
     <w:tmpl w:val="5D04ED5A"/>
@@ -20547,7 +22434,7 @@
       </w:pPr>
     </w:lvl>
   </w:abstractNum>
-  <w:abstractNum w:abstractNumId="2">
+  <w:abstractNum w:abstractNumId="2" w15:restartNumberingAfterBreak="0">
     <w:nsid w:val="0DCD1938"/>
     <w:multiLevelType w:val="multilevel"/>
     <w:tmpl w:val="50F8BAEC"/>
@@ -20696,7 +22583,7 @@
       </w:rPr>
     </w:lvl>
   </w:abstractNum>
-  <w:abstractNum w:abstractNumId="3">
+  <w:abstractNum w:abstractNumId="3" w15:restartNumberingAfterBreak="0">
     <w:nsid w:val="0F525EDA"/>
     <w:multiLevelType w:val="hybridMultilevel"/>
     <w:tmpl w:val="2CECE242"/>
@@ -20785,7 +22672,7 @@
       </w:pPr>
     </w:lvl>
   </w:abstractNum>
-  <w:abstractNum w:abstractNumId="4">
+  <w:abstractNum w:abstractNumId="4" w15:restartNumberingAfterBreak="0">
     <w:nsid w:val="12032F6C"/>
     <w:multiLevelType w:val="multilevel"/>
     <w:tmpl w:val="012AEF0E"/>
@@ -20934,7 +22821,7 @@
       </w:rPr>
     </w:lvl>
   </w:abstractNum>
-  <w:abstractNum w:abstractNumId="5">
+  <w:abstractNum w:abstractNumId="5" w15:restartNumberingAfterBreak="0">
     <w:nsid w:val="1862159F"/>
     <w:multiLevelType w:val="multilevel"/>
     <w:tmpl w:val="4D0EA0FC"/>
@@ -21047,7 +22934,7 @@
       </w:rPr>
     </w:lvl>
   </w:abstractNum>
-  <w:abstractNum w:abstractNumId="6">
+  <w:abstractNum w:abstractNumId="6" w15:restartNumberingAfterBreak="0">
     <w:nsid w:val="2D571DBE"/>
     <w:multiLevelType w:val="multilevel"/>
     <w:tmpl w:val="5AF602C6"/>
@@ -21196,7 +23083,7 @@
       </w:rPr>
     </w:lvl>
   </w:abstractNum>
-  <w:abstractNum w:abstractNumId="7">
+  <w:abstractNum w:abstractNumId="7" w15:restartNumberingAfterBreak="0">
     <w:nsid w:val="427F3BFA"/>
     <w:multiLevelType w:val="hybridMultilevel"/>
     <w:tmpl w:val="D152D334"/>
@@ -21285,7 +23172,7 @@
       </w:pPr>
     </w:lvl>
   </w:abstractNum>
-  <w:abstractNum w:abstractNumId="8">
+  <w:abstractNum w:abstractNumId="8" w15:restartNumberingAfterBreak="0">
     <w:nsid w:val="468C1C1C"/>
     <w:multiLevelType w:val="multilevel"/>
     <w:tmpl w:val="42F634A4"/>
@@ -21434,7 +23321,7 @@
       </w:rPr>
     </w:lvl>
   </w:abstractNum>
-  <w:abstractNum w:abstractNumId="9">
+  <w:abstractNum w:abstractNumId="9" w15:restartNumberingAfterBreak="0">
     <w:nsid w:val="4CF22F03"/>
     <w:multiLevelType w:val="multilevel"/>
     <w:tmpl w:val="7AB888C4"/>
@@ -21583,7 +23470,7 @@
       </w:rPr>
     </w:lvl>
   </w:abstractNum>
-  <w:abstractNum w:abstractNumId="10">
+  <w:abstractNum w:abstractNumId="10" w15:restartNumberingAfterBreak="0">
     <w:nsid w:val="5AD86563"/>
     <w:multiLevelType w:val="hybridMultilevel"/>
     <w:tmpl w:val="50949D34"/>
@@ -21697,7 +23584,7 @@
       </w:rPr>
     </w:lvl>
   </w:abstractNum>
-  <w:abstractNum w:abstractNumId="11">
+  <w:abstractNum w:abstractNumId="11" w15:restartNumberingAfterBreak="0">
     <w:nsid w:val="66B173B3"/>
     <w:multiLevelType w:val="hybridMultilevel"/>
     <w:tmpl w:val="A03A45B8"/>
@@ -21810,7 +23697,7 @@
       </w:rPr>
     </w:lvl>
   </w:abstractNum>
-  <w:abstractNum w:abstractNumId="12">
+  <w:abstractNum w:abstractNumId="12" w15:restartNumberingAfterBreak="0">
     <w:nsid w:val="6A6627F3"/>
     <w:multiLevelType w:val="multilevel"/>
     <w:tmpl w:val="96E8E998"/>
@@ -21923,7 +23810,7 @@
       </w:rPr>
     </w:lvl>
   </w:abstractNum>
-  <w:abstractNum w:abstractNumId="13">
+  <w:abstractNum w:abstractNumId="13" w15:restartNumberingAfterBreak="0">
     <w:nsid w:val="71A04D58"/>
     <w:multiLevelType w:val="multilevel"/>
     <w:tmpl w:val="DE226750"/>
@@ -22072,7 +23959,7 @@
       </w:rPr>
     </w:lvl>
   </w:abstractNum>
-  <w:abstractNum w:abstractNumId="14">
+  <w:abstractNum w:abstractNumId="14" w15:restartNumberingAfterBreak="0">
     <w:nsid w:val="735D1A9D"/>
     <w:multiLevelType w:val="multilevel"/>
     <w:tmpl w:val="6A8AA78C"/>
@@ -22185,7 +24072,7 @@
       </w:rPr>
     </w:lvl>
   </w:abstractNum>
-  <w:abstractNum w:abstractNumId="15">
+  <w:abstractNum w:abstractNumId="15" w15:restartNumberingAfterBreak="0">
     <w:nsid w:val="743E4943"/>
     <w:multiLevelType w:val="hybridMultilevel"/>
     <w:tmpl w:val="8648E8BE"/>
@@ -22299,7 +24186,7 @@
       </w:rPr>
     </w:lvl>
   </w:abstractNum>
-  <w:abstractNum w:abstractNumId="16">
+  <w:abstractNum w:abstractNumId="16" w15:restartNumberingAfterBreak="0">
     <w:nsid w:val="74FC4084"/>
     <w:multiLevelType w:val="hybridMultilevel"/>
     <w:tmpl w:val="53A2CE9A"/>
@@ -22388,7 +24275,7 @@
       </w:pPr>
     </w:lvl>
   </w:abstractNum>
-  <w:abstractNum w:abstractNumId="17">
+  <w:abstractNum w:abstractNumId="17" w15:restartNumberingAfterBreak="0">
     <w:nsid w:val="753B3653"/>
     <w:multiLevelType w:val="hybridMultilevel"/>
     <w:tmpl w:val="AAA29EAE"/>
@@ -22560,7 +24447,7 @@
 </file>
 
 <file path=word/people.xml><?xml version="1.0" encoding="utf-8"?>
-<w15:people xmlns:wpc="http://schemas.microsoft.com/office/word/2010/wordprocessingCanvas" xmlns:mc="http://schemas.openxmlformats.org/markup-compatibility/2006" xmlns:o="urn:schemas-microsoft-com:office:office" xmlns:r="http://schemas.openxmlformats.org/officeDocument/2006/relationships" xmlns:m="http://schemas.openxmlformats.org/officeDocument/2006/math" xmlns:v="urn:schemas-microsoft-com:vml" xmlns:wp14="http://schemas.microsoft.com/office/word/2010/wordprocessingDrawing" xmlns:wp="http://schemas.openxmlformats.org/drawingml/2006/wordprocessingDrawing" xmlns:w10="urn:schemas-microsoft-com:office:word" xmlns:w="http://schemas.openxmlformats.org/wordprocessingml/2006/main" xmlns:w14="http://schemas.microsoft.com/office/word/2010/wordml" xmlns:w15="http://schemas.microsoft.com/office/word/2012/wordml" xmlns:wpg="http://schemas.microsoft.com/office/word/2010/wordprocessingGroup" xmlns:wpi="http://schemas.microsoft.com/office/word/2010/wordprocessingInk" xmlns:wne="http://schemas.microsoft.com/office/word/2006/wordml" xmlns:wps="http://schemas.microsoft.com/office/word/2010/wordprocessingShape" mc:Ignorable="w14 w15 wp14">
+<w15:people xmlns:wpc="http://schemas.microsoft.com/office/word/2010/wordprocessingCanvas" xmlns:cx="http://schemas.microsoft.com/office/drawing/2014/chartex" xmlns:cx1="http://schemas.microsoft.com/office/drawing/2015/9/8/chartex" xmlns:cx2="http://schemas.microsoft.com/office/drawing/2015/10/21/chartex" xmlns:cx3="http://schemas.microsoft.com/office/drawing/2016/5/9/chartex" xmlns:cx4="http://schemas.microsoft.com/office/drawing/2016/5/10/chartex" xmlns:cx5="http://schemas.microsoft.com/office/drawing/2016/5/11/chartex" xmlns:cx6="http://schemas.microsoft.com/office/drawing/2016/5/12/chartex" xmlns:cx7="http://schemas.microsoft.com/office/drawing/2016/5/13/chartex" xmlns:cx8="http://schemas.microsoft.com/office/drawing/2016/5/14/chartex" xmlns:mc="http://schemas.openxmlformats.org/markup-compatibility/2006" xmlns:aink="http://schemas.microsoft.com/office/drawing/2016/ink" xmlns:am3d="http://schemas.microsoft.com/office/drawing/2017/model3d" xmlns:o="urn:schemas-microsoft-com:office:office" xmlns:r="http://schemas.openxmlformats.org/officeDocument/2006/relationships" xmlns:m="http://schemas.openxmlformats.org/officeDocument/2006/math" xmlns:v="urn:schemas-microsoft-com:vml" xmlns:wp14="http://schemas.microsoft.com/office/word/2010/wordprocessingDrawing" xmlns:wp="http://schemas.openxmlformats.org/drawingml/2006/wordprocessingDrawing" xmlns:w10="urn:schemas-microsoft-com:office:word" xmlns:w="http://schemas.openxmlformats.org/wordprocessingml/2006/main" xmlns:w14="http://schemas.microsoft.com/office/word/2010/wordml" xmlns:w15="http://schemas.microsoft.com/office/word/2012/wordml" xmlns:w16cid="http://schemas.microsoft.com/office/word/2016/wordml/cid" xmlns:w16se="http://schemas.microsoft.com/office/word/2015/wordml/symex" xmlns:wpg="http://schemas.microsoft.com/office/word/2010/wordprocessingGroup" xmlns:wpi="http://schemas.microsoft.com/office/word/2010/wordprocessingInk" xmlns:wne="http://schemas.microsoft.com/office/word/2006/wordml" xmlns:wps="http://schemas.microsoft.com/office/word/2010/wordprocessingShape" mc:Ignorable="w14 w15 w16se w16cid wp14">
   <w15:person w15:author="Muk">
     <w15:presenceInfo w15:providerId="None" w15:userId="Muk"/>
   </w15:person>
@@ -22568,7 +24455,7 @@
 </file>
 
 <file path=word/styles.xml><?xml version="1.0" encoding="utf-8"?>
-<w:styles xmlns:mc="http://schemas.openxmlformats.org/markup-compatibility/2006" xmlns:r="http://schemas.openxmlformats.org/officeDocument/2006/relationships" xmlns:w="http://schemas.openxmlformats.org/wordprocessingml/2006/main" xmlns:w14="http://schemas.microsoft.com/office/word/2010/wordml" xmlns:w15="http://schemas.microsoft.com/office/word/2012/wordml" mc:Ignorable="w14 w15">
+<w:styles xmlns:mc="http://schemas.openxmlformats.org/markup-compatibility/2006" xmlns:r="http://schemas.openxmlformats.org/officeDocument/2006/relationships" xmlns:w="http://schemas.openxmlformats.org/wordprocessingml/2006/main" xmlns:w14="http://schemas.microsoft.com/office/word/2010/wordml" xmlns:w15="http://schemas.microsoft.com/office/word/2012/wordml" xmlns:w16cid="http://schemas.microsoft.com/office/word/2016/wordml/cid" xmlns:w16se="http://schemas.microsoft.com/office/word/2015/wordml/symex" mc:Ignorable="w14 w15 w16se w16cid">
   <w:docDefaults>
     <w:rPrDefault>
       <w:rPr>
@@ -22584,7 +24471,7 @@
       </w:pPr>
     </w:pPrDefault>
   </w:docDefaults>
-  <w:latentStyles w:defLockedState="0" w:defUIPriority="99" w:defSemiHidden="0" w:defUnhideWhenUsed="0" w:defQFormat="0" w:count="371">
+  <w:latentStyles w:defLockedState="0" w:defUIPriority="99" w:defSemiHidden="0" w:defUnhideWhenUsed="0" w:defQFormat="0" w:count="375">
     <w:lsdException w:name="Normal" w:uiPriority="0" w:qFormat="1"/>
     <w:lsdException w:name="heading 1" w:uiPriority="9" w:qFormat="1"/>
     <w:lsdException w:name="heading 2" w:semiHidden="1" w:uiPriority="9" w:unhideWhenUsed="1" w:qFormat="1"/>
@@ -22739,7 +24626,7 @@
     <w:lsdException w:name="Table Web 2" w:semiHidden="1" w:unhideWhenUsed="1"/>
     <w:lsdException w:name="Table Web 3" w:semiHidden="1" w:unhideWhenUsed="1"/>
     <w:lsdException w:name="Balloon Text" w:semiHidden="1" w:unhideWhenUsed="1"/>
-    <w:lsdException w:name="Table Grid" w:uiPriority="39"/>
+    <w:lsdException w:name="Table Grid" w:uiPriority="59"/>
     <w:lsdException w:name="Table Theme" w:semiHidden="1" w:unhideWhenUsed="1"/>
     <w:lsdException w:name="Placeholder Text" w:semiHidden="1"/>
     <w:lsdException w:name="No Spacing" w:uiPriority="1" w:qFormat="1"/>
@@ -22956,11 +24843,15 @@
     <w:lsdException w:name="List Table 5 Dark Accent 6" w:uiPriority="50"/>
     <w:lsdException w:name="List Table 6 Colorful Accent 6" w:uiPriority="51"/>
     <w:lsdException w:name="List Table 7 Colorful Accent 6" w:uiPriority="52"/>
+    <w:lsdException w:name="Mention" w:semiHidden="1" w:unhideWhenUsed="1"/>
+    <w:lsdException w:name="Smart Hyperlink" w:semiHidden="1" w:unhideWhenUsed="1"/>
+    <w:lsdException w:name="Hashtag" w:semiHidden="1" w:unhideWhenUsed="1"/>
+    <w:lsdException w:name="Unresolved Mention" w:semiHidden="1" w:unhideWhenUsed="1"/>
   </w:latentStyles>
   <w:style w:type="paragraph" w:default="1" w:styleId="Normal">
     <w:name w:val="Normal"/>
     <w:qFormat/>
-    <w:rsid w:val="00BE3B3C"/>
+    <w:rsid w:val="00A81AFE"/>
     <w:pPr>
       <w:spacing w:after="359"/>
       <w:ind w:left="730" w:hanging="10"/>
@@ -22971,10 +24862,10 @@
       <w:sz w:val="24"/>
     </w:rPr>
   </w:style>
-  <w:style w:type="paragraph" w:styleId="Ttulo1">
+  <w:style w:type="paragraph" w:styleId="Heading1">
     <w:name w:val="heading 1"/>
     <w:next w:val="Normal"/>
-    <w:link w:val="Ttulo1Car"/>
+    <w:link w:val="Heading1Char"/>
     <w:uiPriority w:val="9"/>
     <w:qFormat/>
     <w:pPr>
@@ -22991,10 +24882,10 @@
       <w:sz w:val="36"/>
     </w:rPr>
   </w:style>
-  <w:style w:type="paragraph" w:styleId="Ttulo2">
+  <w:style w:type="paragraph" w:styleId="Heading2">
     <w:name w:val="heading 2"/>
     <w:next w:val="Normal"/>
-    <w:link w:val="Ttulo2Car"/>
+    <w:link w:val="Heading2Char"/>
     <w:uiPriority w:val="9"/>
     <w:unhideWhenUsed/>
     <w:qFormat/>
@@ -23012,11 +24903,11 @@
       <w:sz w:val="30"/>
     </w:rPr>
   </w:style>
-  <w:style w:type="paragraph" w:styleId="Ttulo3">
+  <w:style w:type="paragraph" w:styleId="Heading3">
     <w:name w:val="heading 3"/>
     <w:basedOn w:val="Normal"/>
     <w:next w:val="Normal"/>
-    <w:link w:val="Ttulo3Car"/>
+    <w:link w:val="Heading3Char"/>
     <w:uiPriority w:val="9"/>
     <w:unhideWhenUsed/>
     <w:qFormat/>
@@ -23033,11 +24924,11 @@
       <w:szCs w:val="24"/>
     </w:rPr>
   </w:style>
-  <w:style w:type="paragraph" w:styleId="Ttulo4">
+  <w:style w:type="paragraph" w:styleId="Heading4">
     <w:name w:val="heading 4"/>
     <w:basedOn w:val="Normal"/>
     <w:next w:val="Normal"/>
-    <w:link w:val="Ttulo4Car"/>
+    <w:link w:val="Heading4Char"/>
     <w:uiPriority w:val="9"/>
     <w:unhideWhenUsed/>
     <w:qFormat/>
@@ -23055,13 +24946,13 @@
       <w:color w:val="374C80" w:themeColor="accent1" w:themeShade="BF"/>
     </w:rPr>
   </w:style>
-  <w:style w:type="character" w:default="1" w:styleId="Fuentedeprrafopredeter">
+  <w:style w:type="character" w:default="1" w:styleId="DefaultParagraphFont">
     <w:name w:val="Default Paragraph Font"/>
     <w:uiPriority w:val="1"/>
     <w:semiHidden/>
     <w:unhideWhenUsed/>
   </w:style>
-  <w:style w:type="table" w:default="1" w:styleId="Tablanormal">
+  <w:style w:type="table" w:default="1" w:styleId="TableNormal">
     <w:name w:val="Normal Table"/>
     <w:uiPriority w:val="99"/>
     <w:semiHidden/>
@@ -23076,15 +24967,15 @@
       </w:tblCellMar>
     </w:tblPr>
   </w:style>
-  <w:style w:type="numbering" w:default="1" w:styleId="Sinlista">
+  <w:style w:type="numbering" w:default="1" w:styleId="NoList">
     <w:name w:val="No List"/>
     <w:uiPriority w:val="99"/>
     <w:semiHidden/>
     <w:unhideWhenUsed/>
   </w:style>
-  <w:style w:type="character" w:customStyle="1" w:styleId="Ttulo2Car">
-    <w:name w:val="Título 2 Car"/>
-    <w:link w:val="Ttulo2"/>
+  <w:style w:type="character" w:customStyle="1" w:styleId="Heading2Char">
+    <w:name w:val="Heading 2 Char"/>
+    <w:link w:val="Heading2"/>
     <w:rPr>
       <w:rFonts w:ascii="Calibri" w:eastAsia="Calibri" w:hAnsi="Calibri" w:cs="Calibri"/>
       <w:b/>
@@ -23092,9 +24983,9 @@
       <w:sz w:val="30"/>
     </w:rPr>
   </w:style>
-  <w:style w:type="character" w:customStyle="1" w:styleId="Ttulo1Car">
-    <w:name w:val="Título 1 Car"/>
-    <w:link w:val="Ttulo1"/>
+  <w:style w:type="character" w:customStyle="1" w:styleId="Heading1Char">
+    <w:name w:val="Heading 1 Char"/>
+    <w:link w:val="Heading1"/>
     <w:uiPriority w:val="9"/>
     <w:rPr>
       <w:rFonts w:ascii="Calibri" w:eastAsia="Calibri" w:hAnsi="Calibri" w:cs="Calibri"/>
@@ -23117,10 +25008,10 @@
       </w:tblCellMar>
     </w:tblPr>
   </w:style>
-  <w:style w:type="paragraph" w:styleId="Encabezado">
+  <w:style w:type="paragraph" w:styleId="Header">
     <w:name w:val="header"/>
     <w:basedOn w:val="Normal"/>
-    <w:link w:val="EncabezadoCar"/>
+    <w:link w:val="HeaderChar"/>
     <w:uiPriority w:val="99"/>
     <w:unhideWhenUsed/>
     <w:rsid w:val="002D3626"/>
@@ -23132,10 +25023,10 @@
       <w:spacing w:after="0" w:line="240" w:lineRule="auto"/>
     </w:pPr>
   </w:style>
-  <w:style w:type="character" w:customStyle="1" w:styleId="EncabezadoCar">
-    <w:name w:val="Encabezado Car"/>
-    <w:basedOn w:val="Fuentedeprrafopredeter"/>
-    <w:link w:val="Encabezado"/>
+  <w:style w:type="character" w:customStyle="1" w:styleId="HeaderChar">
+    <w:name w:val="Header Char"/>
+    <w:basedOn w:val="DefaultParagraphFont"/>
+    <w:link w:val="Header"/>
     <w:uiPriority w:val="99"/>
     <w:rsid w:val="002D3626"/>
     <w:rPr>
@@ -23144,10 +25035,10 @@
       <w:sz w:val="24"/>
     </w:rPr>
   </w:style>
-  <w:style w:type="paragraph" w:styleId="Piedepgina">
+  <w:style w:type="paragraph" w:styleId="Footer">
     <w:name w:val="footer"/>
     <w:basedOn w:val="Normal"/>
-    <w:link w:val="PiedepginaCar"/>
+    <w:link w:val="FooterChar"/>
     <w:uiPriority w:val="99"/>
     <w:unhideWhenUsed/>
     <w:rsid w:val="002D3626"/>
@@ -23159,10 +25050,10 @@
       <w:spacing w:after="0" w:line="240" w:lineRule="auto"/>
     </w:pPr>
   </w:style>
-  <w:style w:type="character" w:customStyle="1" w:styleId="PiedepginaCar">
-    <w:name w:val="Pie de página Car"/>
-    <w:basedOn w:val="Fuentedeprrafopredeter"/>
-    <w:link w:val="Piedepgina"/>
+  <w:style w:type="character" w:customStyle="1" w:styleId="FooterChar">
+    <w:name w:val="Footer Char"/>
+    <w:basedOn w:val="DefaultParagraphFont"/>
+    <w:link w:val="Footer"/>
     <w:uiPriority w:val="99"/>
     <w:rsid w:val="002D3626"/>
     <w:rPr>
@@ -23171,9 +25062,9 @@
       <w:sz w:val="24"/>
     </w:rPr>
   </w:style>
-  <w:style w:type="table" w:styleId="Tabladecuadrcula5oscura-nfasis5">
+  <w:style w:type="table" w:styleId="GridTable5Dark-Accent5">
     <w:name w:val="Grid Table 5 Dark Accent 5"/>
-    <w:basedOn w:val="Tablanormal"/>
+    <w:basedOn w:val="TableNormal"/>
     <w:uiPriority w:val="50"/>
     <w:rsid w:val="00EA04E5"/>
     <w:pPr>
@@ -23182,7 +25073,6 @@
     <w:tblPr>
       <w:tblStyleRowBandSize w:val="1"/>
       <w:tblStyleColBandSize w:val="1"/>
-      <w:tblInd w:w="0" w:type="dxa"/>
       <w:tblBorders>
         <w:top w:val="single" w:sz="4" w:space="0" w:color="FFFFFF" w:themeColor="background1"/>
         <w:left w:val="single" w:sz="4" w:space="0" w:color="FFFFFF" w:themeColor="background1"/>
@@ -23191,12 +25081,6 @@
         <w:insideH w:val="single" w:sz="4" w:space="0" w:color="FFFFFF" w:themeColor="background1"/>
         <w:insideV w:val="single" w:sz="4" w:space="0" w:color="FFFFFF" w:themeColor="background1"/>
       </w:tblBorders>
-      <w:tblCellMar>
-        <w:top w:w="0" w:type="dxa"/>
-        <w:left w:w="108" w:type="dxa"/>
-        <w:bottom w:w="0" w:type="dxa"/>
-        <w:right w:w="108" w:type="dxa"/>
-      </w:tblCellMar>
     </w:tblPr>
     <w:tcPr>
       <w:shd w:val="clear" w:color="auto" w:fill="DDECEE" w:themeFill="accent5" w:themeFillTint="33"/>
@@ -23284,9 +25168,9 @@
       </w:tcPr>
     </w:tblStylePr>
   </w:style>
-  <w:style w:type="table" w:styleId="Tabladecuadrcula4-nfasis5">
+  <w:style w:type="table" w:styleId="GridTable4-Accent5">
     <w:name w:val="Grid Table 4 Accent 5"/>
-    <w:basedOn w:val="Tablanormal"/>
+    <w:basedOn w:val="TableNormal"/>
     <w:uiPriority w:val="49"/>
     <w:rsid w:val="00EA04E5"/>
     <w:pPr>
@@ -23295,7 +25179,6 @@
     <w:tblPr>
       <w:tblStyleRowBandSize w:val="1"/>
       <w:tblStyleColBandSize w:val="1"/>
-      <w:tblInd w:w="0" w:type="dxa"/>
       <w:tblBorders>
         <w:top w:val="single" w:sz="4" w:space="0" w:color="9BC7CE" w:themeColor="accent5" w:themeTint="99"/>
         <w:left w:val="single" w:sz="4" w:space="0" w:color="9BC7CE" w:themeColor="accent5" w:themeTint="99"/>
@@ -23304,12 +25187,6 @@
         <w:insideH w:val="single" w:sz="4" w:space="0" w:color="9BC7CE" w:themeColor="accent5" w:themeTint="99"/>
         <w:insideV w:val="single" w:sz="4" w:space="0" w:color="9BC7CE" w:themeColor="accent5" w:themeTint="99"/>
       </w:tblBorders>
-      <w:tblCellMar>
-        <w:top w:w="0" w:type="dxa"/>
-        <w:left w:w="108" w:type="dxa"/>
-        <w:bottom w:w="0" w:type="dxa"/>
-        <w:right w:w="108" w:type="dxa"/>
-      </w:tblCellMar>
     </w:tblPr>
     <w:tblStylePr w:type="firstRow">
       <w:rPr>
@@ -23367,9 +25244,9 @@
       </w:tcPr>
     </w:tblStylePr>
   </w:style>
-  <w:style w:type="table" w:styleId="Tabladelista2-nfasis5">
+  <w:style w:type="table" w:styleId="ListTable2-Accent5">
     <w:name w:val="List Table 2 Accent 5"/>
-    <w:basedOn w:val="Tablanormal"/>
+    <w:basedOn w:val="TableNormal"/>
     <w:uiPriority w:val="47"/>
     <w:rsid w:val="00EA04E5"/>
     <w:pPr>
@@ -23378,18 +25255,11 @@
     <w:tblPr>
       <w:tblStyleRowBandSize w:val="1"/>
       <w:tblStyleColBandSize w:val="1"/>
-      <w:tblInd w:w="0" w:type="dxa"/>
       <w:tblBorders>
         <w:top w:val="single" w:sz="4" w:space="0" w:color="9BC7CE" w:themeColor="accent5" w:themeTint="99"/>
         <w:bottom w:val="single" w:sz="4" w:space="0" w:color="9BC7CE" w:themeColor="accent5" w:themeTint="99"/>
         <w:insideH w:val="single" w:sz="4" w:space="0" w:color="9BC7CE" w:themeColor="accent5" w:themeTint="99"/>
       </w:tblBorders>
-      <w:tblCellMar>
-        <w:top w:w="0" w:type="dxa"/>
-        <w:left w:w="108" w:type="dxa"/>
-        <w:bottom w:w="0" w:type="dxa"/>
-        <w:right w:w="108" w:type="dxa"/>
-      </w:tblCellMar>
     </w:tblPr>
     <w:tblStylePr w:type="firstRow">
       <w:rPr>
@@ -23428,7 +25298,7 @@
       </w:tcPr>
     </w:tblStylePr>
   </w:style>
-  <w:style w:type="paragraph" w:styleId="Prrafodelista">
+  <w:style w:type="paragraph" w:styleId="ListParagraph">
     <w:name w:val="List Paragraph"/>
     <w:basedOn w:val="Normal"/>
     <w:uiPriority w:val="34"/>
@@ -23439,10 +25309,10 @@
       <w:contextualSpacing/>
     </w:pPr>
   </w:style>
-  <w:style w:type="character" w:customStyle="1" w:styleId="Ttulo3Car">
-    <w:name w:val="Título 3 Car"/>
-    <w:basedOn w:val="Fuentedeprrafopredeter"/>
-    <w:link w:val="Ttulo3"/>
+  <w:style w:type="character" w:customStyle="1" w:styleId="Heading3Char">
+    <w:name w:val="Heading 3 Char"/>
+    <w:basedOn w:val="DefaultParagraphFont"/>
+    <w:link w:val="Heading3"/>
     <w:uiPriority w:val="9"/>
     <w:rsid w:val="002317EE"/>
     <w:rPr>
@@ -23452,9 +25322,9 @@
       <w:szCs w:val="24"/>
     </w:rPr>
   </w:style>
-  <w:style w:type="paragraph" w:styleId="TtulodeTDC">
+  <w:style w:type="paragraph" w:styleId="TOCHeading">
     <w:name w:val="TOC Heading"/>
-    <w:basedOn w:val="Ttulo1"/>
+    <w:basedOn w:val="Heading1"/>
     <w:next w:val="Normal"/>
     <w:uiPriority w:val="39"/>
     <w:unhideWhenUsed/>
@@ -23474,7 +25344,7 @@
       <w:lang w:val="en-US" w:eastAsia="en-US"/>
     </w:rPr>
   </w:style>
-  <w:style w:type="paragraph" w:styleId="TDC1">
+  <w:style w:type="paragraph" w:styleId="TOC1">
     <w:name w:val="toc 1"/>
     <w:basedOn w:val="Normal"/>
     <w:next w:val="Normal"/>
@@ -23487,7 +25357,7 @@
       <w:ind w:left="0"/>
     </w:pPr>
   </w:style>
-  <w:style w:type="paragraph" w:styleId="TDC2">
+  <w:style w:type="paragraph" w:styleId="TOC2">
     <w:name w:val="toc 2"/>
     <w:basedOn w:val="Normal"/>
     <w:next w:val="Normal"/>
@@ -23500,7 +25370,7 @@
       <w:ind w:left="240"/>
     </w:pPr>
   </w:style>
-  <w:style w:type="paragraph" w:styleId="TDC3">
+  <w:style w:type="paragraph" w:styleId="TOC3">
     <w:name w:val="toc 3"/>
     <w:basedOn w:val="Normal"/>
     <w:next w:val="Normal"/>
@@ -23513,9 +25383,9 @@
       <w:ind w:left="480"/>
     </w:pPr>
   </w:style>
-  <w:style w:type="character" w:styleId="Hipervnculo">
+  <w:style w:type="character" w:styleId="Hyperlink">
     <w:name w:val="Hyperlink"/>
-    <w:basedOn w:val="Fuentedeprrafopredeter"/>
+    <w:basedOn w:val="DefaultParagraphFont"/>
     <w:uiPriority w:val="99"/>
     <w:unhideWhenUsed/>
     <w:rsid w:val="00BF6BA9"/>
@@ -23524,10 +25394,10 @@
       <w:u w:val="single"/>
     </w:rPr>
   </w:style>
-  <w:style w:type="character" w:customStyle="1" w:styleId="Ttulo4Car">
-    <w:name w:val="Título 4 Car"/>
-    <w:basedOn w:val="Fuentedeprrafopredeter"/>
-    <w:link w:val="Ttulo4"/>
+  <w:style w:type="character" w:customStyle="1" w:styleId="Heading4Char">
+    <w:name w:val="Heading 4 Char"/>
+    <w:basedOn w:val="DefaultParagraphFont"/>
+    <w:link w:val="Heading4"/>
     <w:uiPriority w:val="9"/>
     <w:rsid w:val="006A0912"/>
     <w:rPr>
@@ -23538,10 +25408,10 @@
       <w:sz w:val="24"/>
     </w:rPr>
   </w:style>
-  <w:style w:type="table" w:styleId="Tablaconcuadrcula">
+  <w:style w:type="table" w:styleId="TableGrid0">
     <w:name w:val="Table Grid"/>
-    <w:basedOn w:val="Tablanormal"/>
-    <w:uiPriority w:val="39"/>
+    <w:basedOn w:val="TableNormal"/>
+    <w:uiPriority w:val="59"/>
     <w:rsid w:val="00AE08B3"/>
     <w:pPr>
       <w:spacing w:after="0" w:line="240" w:lineRule="auto"/>
@@ -23551,7 +25421,6 @@
       <w:lang w:val="en-US" w:eastAsia="en-US"/>
     </w:rPr>
     <w:tblPr>
-      <w:tblInd w:w="0" w:type="dxa"/>
       <w:tblBorders>
         <w:top w:val="single" w:sz="4" w:space="0" w:color="auto"/>
         <w:left w:val="single" w:sz="4" w:space="0" w:color="auto"/>
@@ -23560,12 +25429,6 @@
         <w:insideH w:val="single" w:sz="4" w:space="0" w:color="auto"/>
         <w:insideV w:val="single" w:sz="4" w:space="0" w:color="auto"/>
       </w:tblBorders>
-      <w:tblCellMar>
-        <w:top w:w="0" w:type="dxa"/>
-        <w:left w:w="108" w:type="dxa"/>
-        <w:bottom w:w="0" w:type="dxa"/>
-        <w:right w:w="108" w:type="dxa"/>
-      </w:tblCellMar>
     </w:tblPr>
   </w:style>
   <w:style w:type="paragraph" w:styleId="NormalWeb">
@@ -23585,7 +25448,7 @@
       <w:szCs w:val="24"/>
     </w:rPr>
   </w:style>
-  <w:style w:type="paragraph" w:styleId="Descripcin">
+  <w:style w:type="paragraph" w:styleId="Caption">
     <w:name w:val="caption"/>
     <w:basedOn w:val="Normal"/>
     <w:next w:val="Normal"/>
@@ -23604,9 +25467,9 @@
       <w:szCs w:val="18"/>
     </w:rPr>
   </w:style>
-  <w:style w:type="character" w:styleId="Refdecomentario">
+  <w:style w:type="character" w:styleId="CommentReference">
     <w:name w:val="annotation reference"/>
-    <w:basedOn w:val="Fuentedeprrafopredeter"/>
+    <w:basedOn w:val="DefaultParagraphFont"/>
     <w:uiPriority w:val="99"/>
     <w:semiHidden/>
     <w:unhideWhenUsed/>
@@ -23616,10 +25479,10 @@
       <w:szCs w:val="16"/>
     </w:rPr>
   </w:style>
-  <w:style w:type="paragraph" w:styleId="Textocomentario">
+  <w:style w:type="paragraph" w:styleId="CommentText">
     <w:name w:val="annotation text"/>
     <w:basedOn w:val="Normal"/>
-    <w:link w:val="TextocomentarioCar"/>
+    <w:link w:val="CommentTextChar"/>
     <w:uiPriority w:val="99"/>
     <w:semiHidden/>
     <w:unhideWhenUsed/>
@@ -23632,10 +25495,10 @@
       <w:szCs w:val="20"/>
     </w:rPr>
   </w:style>
-  <w:style w:type="character" w:customStyle="1" w:styleId="TextocomentarioCar">
-    <w:name w:val="Texto comentario Car"/>
-    <w:basedOn w:val="Fuentedeprrafopredeter"/>
-    <w:link w:val="Textocomentario"/>
+  <w:style w:type="character" w:customStyle="1" w:styleId="CommentTextChar">
+    <w:name w:val="Comment Text Char"/>
+    <w:basedOn w:val="DefaultParagraphFont"/>
+    <w:link w:val="CommentText"/>
     <w:uiPriority w:val="99"/>
     <w:semiHidden/>
     <w:rsid w:val="00541FEA"/>
@@ -23646,10 +25509,10 @@
       <w:szCs w:val="20"/>
     </w:rPr>
   </w:style>
-  <w:style w:type="paragraph" w:styleId="Textodeglobo">
+  <w:style w:type="paragraph" w:styleId="BalloonText">
     <w:name w:val="Balloon Text"/>
     <w:basedOn w:val="Normal"/>
-    <w:link w:val="TextodegloboCar"/>
+    <w:link w:val="BalloonTextChar"/>
     <w:uiPriority w:val="99"/>
     <w:semiHidden/>
     <w:unhideWhenUsed/>
@@ -23663,10 +25526,10 @@
       <w:szCs w:val="18"/>
     </w:rPr>
   </w:style>
-  <w:style w:type="character" w:customStyle="1" w:styleId="TextodegloboCar">
-    <w:name w:val="Texto de globo Car"/>
-    <w:basedOn w:val="Fuentedeprrafopredeter"/>
-    <w:link w:val="Textodeglobo"/>
+  <w:style w:type="character" w:customStyle="1" w:styleId="BalloonTextChar">
+    <w:name w:val="Balloon Text Char"/>
+    <w:basedOn w:val="DefaultParagraphFont"/>
+    <w:link w:val="BalloonText"/>
     <w:uiPriority w:val="99"/>
     <w:semiHidden/>
     <w:rsid w:val="00541FEA"/>
@@ -23675,6 +25538,36 @@
       <w:color w:val="000000"/>
       <w:sz w:val="18"/>
       <w:szCs w:val="18"/>
+    </w:rPr>
+  </w:style>
+  <w:style w:type="paragraph" w:styleId="CommentSubject">
+    <w:name w:val="annotation subject"/>
+    <w:basedOn w:val="CommentText"/>
+    <w:next w:val="CommentText"/>
+    <w:link w:val="CommentSubjectChar"/>
+    <w:uiPriority w:val="99"/>
+    <w:semiHidden/>
+    <w:unhideWhenUsed/>
+    <w:rsid w:val="00425C25"/>
+    <w:rPr>
+      <w:b/>
+      <w:bCs/>
+    </w:rPr>
+  </w:style>
+  <w:style w:type="character" w:customStyle="1" w:styleId="CommentSubjectChar">
+    <w:name w:val="Comment Subject Char"/>
+    <w:basedOn w:val="CommentTextChar"/>
+    <w:link w:val="CommentSubject"/>
+    <w:uiPriority w:val="99"/>
+    <w:semiHidden/>
+    <w:rsid w:val="00425C25"/>
+    <w:rPr>
+      <w:rFonts w:ascii="Calibri" w:eastAsia="Calibri" w:hAnsi="Calibri" w:cs="Calibri"/>
+      <w:b/>
+      <w:bCs/>
+      <w:color w:val="000000"/>
+      <w:sz w:val="20"/>
+      <w:szCs w:val="20"/>
     </w:rPr>
   </w:style>
 </w:styles>
@@ -24236,7 +26129,7 @@
 </file>
 
 <file path=customXml/itemProps4.xml><?xml version="1.0" encoding="utf-8"?>
-<ds:datastoreItem xmlns:ds="http://schemas.openxmlformats.org/officeDocument/2006/customXml" ds:itemID="{9ABAB53B-C6A6-4FAE-A7F4-8B7B0D06D12A}">
+<ds:datastoreItem xmlns:ds="http://schemas.openxmlformats.org/officeDocument/2006/customXml" ds:itemID="{525CB68A-4EF6-470C-913F-A23A4992F48C}">
   <ds:schemaRefs>
     <ds:schemaRef ds:uri="http://schemas.openxmlformats.org/officeDocument/2006/bibliography"/>
   </ds:schemaRefs>

--- a/ANALISIS/Soccer_Manager.docx
+++ b/ANALISIS/Soccer_Manager.docx
@@ -11,6 +11,8 @@
           <w:sz w:val="60"/>
         </w:rPr>
       </w:pPr>
+      <w:bookmarkStart w:id="0" w:name="_GoBack"/>
+      <w:bookmarkEnd w:id="0"/>
       <w:r>
         <w:rPr>
           <w:b/>
@@ -744,7 +746,6 @@
                               </w:rPr>
                               <w:t xml:space="preserve">ANDRES </w:t>
                             </w:r>
-                            <w:proofErr w:type="spellStart"/>
                             <w:r>
                               <w:rPr>
                                 <w:rFonts w:ascii="Comic Sans MS" w:hAnsi="Comic Sans MS"/>
@@ -755,7 +756,6 @@
                               </w:rPr>
                               <w:t>GUAMPE</w:t>
                             </w:r>
-                            <w:proofErr w:type="spellEnd"/>
                           </w:p>
                         </w:txbxContent>
                       </wps:txbx>
@@ -802,7 +802,6 @@
                         </w:rPr>
                         <w:t xml:space="preserve">ANDRES </w:t>
                       </w:r>
-                      <w:proofErr w:type="spellStart"/>
                       <w:r>
                         <w:rPr>
                           <w:rFonts w:ascii="Comic Sans MS" w:hAnsi="Comic Sans MS"/>
@@ -813,7 +812,6 @@
                         </w:rPr>
                         <w:t>GUAMPE</w:t>
                       </w:r>
-                      <w:proofErr w:type="spellEnd"/>
                     </w:p>
                   </w:txbxContent>
                 </v:textbox>
@@ -1015,7 +1013,7 @@
           <w:sz w:val="40"/>
         </w:rPr>
       </w:pPr>
-      <w:bookmarkStart w:id="0" w:name="_Toc84688182"/>
+      <w:bookmarkStart w:id="1" w:name="_Toc84688182"/>
       <w:r>
         <w:rPr>
           <w:color w:val="2B5258" w:themeColor="accent5" w:themeShade="80"/>
@@ -1023,7 +1021,7 @@
         </w:rPr>
         <w:t>Tabla de Contenido</w:t>
       </w:r>
-      <w:bookmarkEnd w:id="0"/>
+      <w:bookmarkEnd w:id="1"/>
     </w:p>
     <w:sdt>
       <w:sdtPr>
@@ -2658,7 +2656,7 @@
           <w:sz w:val="40"/>
         </w:rPr>
       </w:pPr>
-      <w:bookmarkStart w:id="1" w:name="_Toc84688183"/>
+      <w:bookmarkStart w:id="2" w:name="_Toc84688183"/>
       <w:r>
         <w:rPr>
           <w:color w:val="2B5258" w:themeColor="accent5" w:themeShade="80"/>
@@ -2667,7 +2665,7 @@
         <w:lastRenderedPageBreak/>
         <w:t>Introducción</w:t>
       </w:r>
-      <w:bookmarkEnd w:id="1"/>
+      <w:bookmarkEnd w:id="2"/>
     </w:p>
     <w:p>
       <w:pPr>
@@ -2784,7 +2782,7 @@
           <w:sz w:val="40"/>
         </w:rPr>
       </w:pPr>
-      <w:bookmarkStart w:id="2" w:name="_Toc84688184"/>
+      <w:bookmarkStart w:id="3" w:name="_Toc84688184"/>
       <w:r>
         <w:rPr>
           <w:color w:val="2B5258" w:themeColor="accent5" w:themeShade="80"/>
@@ -2792,7 +2790,7 @@
         </w:rPr>
         <w:t>Objetivo</w:t>
       </w:r>
-      <w:bookmarkEnd w:id="2"/>
+      <w:bookmarkEnd w:id="3"/>
     </w:p>
     <w:p/>
     <w:p>
@@ -2903,7 +2901,7 @@
           <w:sz w:val="56"/>
         </w:rPr>
       </w:pPr>
-      <w:bookmarkStart w:id="3" w:name="_Toc84688185"/>
+      <w:bookmarkStart w:id="4" w:name="_Toc84688185"/>
       <w:r>
         <w:rPr>
           <w:color w:val="2B5258" w:themeColor="accent5" w:themeShade="80"/>
@@ -2911,7 +2909,7 @@
         </w:rPr>
         <w:t>Análisis del Problema</w:t>
       </w:r>
-      <w:bookmarkEnd w:id="3"/>
+      <w:bookmarkEnd w:id="4"/>
     </w:p>
     <w:p>
       <w:pPr>
@@ -2921,7 +2919,7 @@
           <w:sz w:val="44"/>
         </w:rPr>
       </w:pPr>
-      <w:bookmarkStart w:id="4" w:name="_Toc84688186"/>
+      <w:bookmarkStart w:id="5" w:name="_Toc84688186"/>
       <w:r>
         <w:rPr>
           <w:color w:val="2B5258" w:themeColor="accent5" w:themeShade="80"/>
@@ -2929,7 +2927,7 @@
         </w:rPr>
         <w:t>Roles y Participantes</w:t>
       </w:r>
-      <w:bookmarkEnd w:id="4"/>
+      <w:bookmarkEnd w:id="5"/>
     </w:p>
     <w:p>
       <w:pPr>
@@ -3237,7 +3235,7 @@
           <w:sz w:val="40"/>
         </w:rPr>
       </w:pPr>
-      <w:bookmarkStart w:id="5" w:name="_Toc84688187"/>
+      <w:bookmarkStart w:id="6" w:name="_Toc84688187"/>
       <w:r>
         <w:rPr>
           <w:color w:val="2B5258" w:themeColor="accent5" w:themeShade="80"/>
@@ -3246,7 +3244,7 @@
         <w:lastRenderedPageBreak/>
         <w:t>Planteamiento del Problema</w:t>
       </w:r>
-      <w:bookmarkEnd w:id="5"/>
+      <w:bookmarkEnd w:id="6"/>
     </w:p>
     <w:p/>
     <w:tbl>
@@ -4190,14 +4188,14 @@
           <w:color w:val="2B5258" w:themeColor="accent5" w:themeShade="80"/>
         </w:rPr>
       </w:pPr>
-      <w:bookmarkStart w:id="6" w:name="_Toc84688188"/>
+      <w:bookmarkStart w:id="7" w:name="_Toc84688188"/>
       <w:r>
         <w:rPr>
           <w:color w:val="2B5258" w:themeColor="accent5" w:themeShade="80"/>
         </w:rPr>
         <w:t>Interacción con el cliente</w:t>
       </w:r>
-      <w:bookmarkEnd w:id="6"/>
+      <w:bookmarkEnd w:id="7"/>
     </w:p>
     <w:p>
       <w:r>
@@ -5019,7 +5017,7 @@
           <w:color w:val="2B5258" w:themeColor="accent5" w:themeShade="80"/>
         </w:rPr>
       </w:pPr>
-      <w:bookmarkStart w:id="7" w:name="_Toc84688189"/>
+      <w:bookmarkStart w:id="8" w:name="_Toc84688189"/>
       <w:r>
         <w:rPr>
           <w:color w:val="2B5258" w:themeColor="accent5" w:themeShade="80"/>
@@ -5027,7 +5025,7 @@
         <w:lastRenderedPageBreak/>
         <w:t>Requerimientos de Usuario</w:t>
       </w:r>
-      <w:bookmarkEnd w:id="7"/>
+      <w:bookmarkEnd w:id="8"/>
     </w:p>
     <w:tbl>
       <w:tblPr>
@@ -7942,22 +7940,7 @@
         <w:rPr>
           <w:color w:val="2B5258" w:themeColor="accent5" w:themeShade="80"/>
         </w:rPr>
-        <w:t>Fun</w:t>
-      </w:r>
-      <w:commentRangeStart w:id="8"/>
-      <w:r>
-        <w:rPr>
-          <w:color w:val="2B5258" w:themeColor="accent5" w:themeShade="80"/>
-        </w:rPr>
-        <w:t>cionales</w:t>
-      </w:r>
-      <w:commentRangeEnd w:id="8"/>
-      <w:r>
-        <w:rPr>
-          <w:rStyle w:val="CommentReference"/>
-          <w:b w:val="0"/>
-        </w:rPr>
-        <w:commentReference w:id="8"/>
+        <w:t>Funcionales</w:t>
       </w:r>
     </w:p>
     <w:tbl>
@@ -10617,27 +10600,7 @@
               <w:rPr>
                 <w:color w:val="FFC000"/>
               </w:rPr>
-              <w:t xml:space="preserve">Permite </w:t>
-            </w:r>
-            <w:commentRangeStart w:id="9"/>
-            <w:r>
-              <w:rPr>
-                <w:color w:val="FFC000"/>
-              </w:rPr>
-              <w:t xml:space="preserve">registrar la información </w:t>
-            </w:r>
-            <w:commentRangeEnd w:id="9"/>
-            <w:r>
-              <w:rPr>
-                <w:rStyle w:val="CommentReference"/>
-              </w:rPr>
-              <w:commentReference w:id="9"/>
-            </w:r>
-            <w:r>
-              <w:rPr>
-                <w:color w:val="FFC000"/>
-              </w:rPr>
-              <w:t xml:space="preserve">de los Entrenadores con los siguientes datos: Código, nombre, tema, y estado de la Entrenador, fecha inicio, fecha final </w:t>
+              <w:t xml:space="preserve">Permite registrar la información de los Entrenadores con los siguientes datos: Código, nombre, tema, y estado de la Entrenador, fecha inicio, fecha final </w:t>
             </w:r>
           </w:p>
           <w:p>
@@ -12319,28 +12282,13 @@
               <w:rPr>
                 <w:color w:val="FF0000"/>
               </w:rPr>
-              <w:t xml:space="preserve">y </w:t>
-            </w:r>
-            <w:commentRangeStart w:id="10"/>
+              <w:t>y tipo de documento</w:t>
+            </w:r>
             <w:r>
               <w:rPr>
                 <w:color w:val="FF0000"/>
               </w:rPr>
-              <w:t>tipo de documento</w:t>
-            </w:r>
-            <w:r>
-              <w:rPr>
-                <w:color w:val="FF0000"/>
-              </w:rPr>
               <w:t xml:space="preserve"> </w:t>
-            </w:r>
-            <w:commentRangeEnd w:id="10"/>
-            <w:r>
-              <w:rPr>
-                <w:rStyle w:val="CommentReference"/>
-                <w:color w:val="FF0000"/>
-              </w:rPr>
-              <w:commentReference w:id="10"/>
             </w:r>
           </w:p>
           <w:p>
@@ -13722,22 +13670,7 @@
         <w:rPr>
           <w:color w:val="2B5258" w:themeColor="accent5" w:themeShade="80"/>
         </w:rPr>
-        <w:t>No Funciona</w:t>
-      </w:r>
-      <w:commentRangeStart w:id="11"/>
-      <w:r>
-        <w:rPr>
-          <w:color w:val="2B5258" w:themeColor="accent5" w:themeShade="80"/>
-        </w:rPr>
-        <w:t>les</w:t>
-      </w:r>
-      <w:commentRangeEnd w:id="11"/>
-      <w:r>
-        <w:rPr>
-          <w:rStyle w:val="CommentReference"/>
-          <w:b w:val="0"/>
-        </w:rPr>
-        <w:commentReference w:id="11"/>
+        <w:t>No Funcionales</w:t>
       </w:r>
     </w:p>
     <w:tbl>
@@ -14686,27 +14619,14 @@
       <w:r>
         <w:t xml:space="preserve">Tabla </w:t>
       </w:r>
-      <w:r>
-        <w:fldChar w:fldCharType="begin"/>
-      </w:r>
-      <w:r>
-        <w:instrText xml:space="preserve"> SEQ Tabla \* ARABIC </w:instrText>
-      </w:r>
-      <w:r>
-        <w:fldChar w:fldCharType="separate"/>
-      </w:r>
-      <w:r>
-        <w:rPr>
-          <w:noProof/>
-        </w:rPr>
-        <w:t>1</w:t>
-      </w:r>
-      <w:r>
-        <w:rPr>
-          <w:noProof/>
-        </w:rPr>
-        <w:fldChar w:fldCharType="end"/>
-      </w:r>
+      <w:fldSimple w:instr=" SEQ Tabla \* ARABIC ">
+        <w:r>
+          <w:rPr>
+            <w:noProof/>
+          </w:rPr>
+          <w:t>1</w:t>
+        </w:r>
+      </w:fldSimple>
       <w:r>
         <w:t xml:space="preserve"> Ambiente de Trabajo "Performance"</w:t>
       </w:r>
@@ -14959,27 +14879,14 @@
       <w:r>
         <w:t xml:space="preserve">Tabla </w:t>
       </w:r>
-      <w:r>
-        <w:fldChar w:fldCharType="begin"/>
-      </w:r>
-      <w:r>
-        <w:instrText xml:space="preserve"> SEQ Tabla \* ARABIC </w:instrText>
-      </w:r>
-      <w:r>
-        <w:fldChar w:fldCharType="separate"/>
-      </w:r>
-      <w:r>
-        <w:rPr>
-          <w:noProof/>
-        </w:rPr>
-        <w:t>2</w:t>
-      </w:r>
-      <w:r>
-        <w:rPr>
-          <w:noProof/>
-        </w:rPr>
-        <w:fldChar w:fldCharType="end"/>
-      </w:r>
+      <w:fldSimple w:instr=" SEQ Tabla \* ARABIC ">
+        <w:r>
+          <w:rPr>
+            <w:noProof/>
+          </w:rPr>
+          <w:t>2</w:t>
+        </w:r>
+      </w:fldSimple>
       <w:r>
         <w:t xml:space="preserve"> Restricciones de diseño</w:t>
       </w:r>
@@ -15196,27 +15103,14 @@
       <w:r>
         <w:t xml:space="preserve">Tabla </w:t>
       </w:r>
-      <w:r>
-        <w:fldChar w:fldCharType="begin"/>
-      </w:r>
-      <w:r>
-        <w:instrText xml:space="preserve"> SEQ Tabla \* ARABIC </w:instrText>
-      </w:r>
-      <w:r>
-        <w:fldChar w:fldCharType="separate"/>
-      </w:r>
-      <w:r>
-        <w:rPr>
-          <w:noProof/>
-        </w:rPr>
-        <w:t>3</w:t>
-      </w:r>
-      <w:r>
-        <w:rPr>
-          <w:noProof/>
-        </w:rPr>
-        <w:fldChar w:fldCharType="end"/>
-      </w:r>
+      <w:fldSimple w:instr=" SEQ Tabla \* ARABIC ">
+        <w:r>
+          <w:rPr>
+            <w:noProof/>
+          </w:rPr>
+          <w:t>3</w:t>
+        </w:r>
+      </w:fldSimple>
       <w:r>
         <w:t xml:space="preserve"> Seguridad</w:t>
       </w:r>
@@ -15625,27 +15519,14 @@
       <w:r>
         <w:t xml:space="preserve">Tabla </w:t>
       </w:r>
-      <w:r>
-        <w:fldChar w:fldCharType="begin"/>
-      </w:r>
-      <w:r>
-        <w:instrText xml:space="preserve"> SEQ Tabla \* ARABIC </w:instrText>
-      </w:r>
-      <w:r>
-        <w:fldChar w:fldCharType="separate"/>
-      </w:r>
-      <w:r>
-        <w:rPr>
-          <w:noProof/>
-        </w:rPr>
-        <w:t>4</w:t>
-      </w:r>
-      <w:r>
-        <w:rPr>
-          <w:noProof/>
-        </w:rPr>
-        <w:fldChar w:fldCharType="end"/>
-      </w:r>
+      <w:fldSimple w:instr=" SEQ Tabla \* ARABIC ">
+        <w:r>
+          <w:rPr>
+            <w:noProof/>
+          </w:rPr>
+          <w:t>4</w:t>
+        </w:r>
+      </w:fldSimple>
       <w:r>
         <w:t xml:space="preserve"> </w:t>
       </w:r>
@@ -15852,27 +15733,14 @@
       <w:r>
         <w:t xml:space="preserve">Tabla </w:t>
       </w:r>
-      <w:r>
-        <w:fldChar w:fldCharType="begin"/>
-      </w:r>
-      <w:r>
-        <w:instrText xml:space="preserve"> SEQ Tabla \* ARABIC </w:instrText>
-      </w:r>
-      <w:r>
-        <w:fldChar w:fldCharType="separate"/>
-      </w:r>
-      <w:r>
-        <w:rPr>
-          <w:noProof/>
-        </w:rPr>
-        <w:t>5</w:t>
-      </w:r>
-      <w:r>
-        <w:rPr>
-          <w:noProof/>
-        </w:rPr>
-        <w:fldChar w:fldCharType="end"/>
-      </w:r>
+      <w:fldSimple w:instr=" SEQ Tabla \* ARABIC ">
+        <w:r>
+          <w:rPr>
+            <w:noProof/>
+          </w:rPr>
+          <w:t>5</w:t>
+        </w:r>
+      </w:fldSimple>
       <w:r>
         <w:rPr>
           <w:noProof/>
@@ -16133,27 +16001,14 @@
         <w:lastRenderedPageBreak/>
         <w:t xml:space="preserve">Tabla </w:t>
       </w:r>
-      <w:r>
-        <w:fldChar w:fldCharType="begin"/>
-      </w:r>
-      <w:r>
-        <w:instrText xml:space="preserve"> SEQ Tabla \* ARABIC </w:instrText>
-      </w:r>
-      <w:r>
-        <w:fldChar w:fldCharType="separate"/>
-      </w:r>
-      <w:r>
-        <w:rPr>
-          <w:noProof/>
-        </w:rPr>
-        <w:t>6</w:t>
-      </w:r>
-      <w:r>
-        <w:rPr>
-          <w:noProof/>
-        </w:rPr>
-        <w:fldChar w:fldCharType="end"/>
-      </w:r>
+      <w:fldSimple w:instr=" SEQ Tabla \* ARABIC ">
+        <w:r>
+          <w:rPr>
+            <w:noProof/>
+          </w:rPr>
+          <w:t>6</w:t>
+        </w:r>
+      </w:fldSimple>
       <w:r>
         <w:t xml:space="preserve"> </w:t>
       </w:r>
@@ -16356,14 +16211,14 @@
           <w:color w:val="2B5258" w:themeColor="accent5" w:themeShade="80"/>
         </w:rPr>
       </w:pPr>
-      <w:bookmarkStart w:id="12" w:name="_Toc84688192"/>
+      <w:bookmarkStart w:id="9" w:name="_Toc84688192"/>
       <w:r>
         <w:rPr>
           <w:color w:val="2B5258" w:themeColor="accent5" w:themeShade="80"/>
         </w:rPr>
         <w:t>Modelo de Entidades</w:t>
       </w:r>
-      <w:bookmarkEnd w:id="12"/>
+      <w:bookmarkEnd w:id="9"/>
     </w:p>
     <w:tbl>
       <w:tblPr>
@@ -17321,7 +17176,7 @@
                     <pic:cNvPicPr/>
                   </pic:nvPicPr>
                   <pic:blipFill>
-                    <a:blip r:embed="rId23"/>
+                    <a:blip r:embed="rId20"/>
                     <a:stretch>
                       <a:fillRect/>
                     </a:stretch>
@@ -17349,14 +17204,14 @@
           <w:color w:val="2B5258" w:themeColor="accent5" w:themeShade="80"/>
         </w:rPr>
       </w:pPr>
-      <w:bookmarkStart w:id="13" w:name="_Toc84688193"/>
+      <w:bookmarkStart w:id="10" w:name="_Toc84688193"/>
       <w:r>
         <w:rPr>
           <w:color w:val="2B5258" w:themeColor="accent5" w:themeShade="80"/>
         </w:rPr>
         <w:t>Modelo Conceptual</w:t>
       </w:r>
-      <w:bookmarkEnd w:id="13"/>
+      <w:bookmarkEnd w:id="10"/>
     </w:p>
     <w:tbl>
       <w:tblPr>
@@ -18312,7 +18167,7 @@
                     <pic:cNvPicPr/>
                   </pic:nvPicPr>
                   <pic:blipFill>
-                    <a:blip r:embed="rId24"/>
+                    <a:blip r:embed="rId21"/>
                     <a:stretch>
                       <a:fillRect/>
                     </a:stretch>
@@ -18342,14 +18197,14 @@
           <w:color w:val="2B5258" w:themeColor="accent5" w:themeShade="80"/>
         </w:rPr>
       </w:pPr>
-      <w:bookmarkStart w:id="14" w:name="_Toc84688194"/>
+      <w:bookmarkStart w:id="11" w:name="_Toc84688194"/>
       <w:r>
         <w:rPr>
           <w:color w:val="2B5258" w:themeColor="accent5" w:themeShade="80"/>
         </w:rPr>
         <w:t>Modelo Relacional</w:t>
       </w:r>
-      <w:bookmarkEnd w:id="14"/>
+      <w:bookmarkEnd w:id="11"/>
     </w:p>
     <w:tbl>
       <w:tblPr>
@@ -19304,7 +19159,7 @@
                     <pic:cNvPicPr/>
                   </pic:nvPicPr>
                   <pic:blipFill>
-                    <a:blip r:embed="rId25"/>
+                    <a:blip r:embed="rId22"/>
                     <a:stretch>
                       <a:fillRect/>
                     </a:stretch>
@@ -19333,7 +19188,7 @@
           <w:sz w:val="56"/>
         </w:rPr>
       </w:pPr>
-      <w:bookmarkStart w:id="15" w:name="_Toc84688195"/>
+      <w:bookmarkStart w:id="12" w:name="_Toc84688195"/>
       <w:r>
         <w:rPr>
           <w:color w:val="2B5258" w:themeColor="accent5" w:themeShade="80"/>
@@ -19342,7 +19197,7 @@
         <w:lastRenderedPageBreak/>
         <w:t>Diseño del Problema</w:t>
       </w:r>
-      <w:bookmarkEnd w:id="15"/>
+      <w:bookmarkEnd w:id="12"/>
     </w:p>
     <w:p>
       <w:pPr>
@@ -19352,7 +19207,7 @@
           <w:sz w:val="44"/>
         </w:rPr>
       </w:pPr>
-      <w:bookmarkStart w:id="16" w:name="_Toc84688196"/>
+      <w:bookmarkStart w:id="13" w:name="_Toc84688196"/>
       <w:r>
         <w:rPr>
           <w:color w:val="2B5258" w:themeColor="accent5" w:themeShade="80"/>
@@ -19360,7 +19215,7 @@
         </w:rPr>
         <w:t>Roles y Participantes</w:t>
       </w:r>
-      <w:bookmarkEnd w:id="16"/>
+      <w:bookmarkEnd w:id="13"/>
     </w:p>
     <w:p>
       <w:pPr>
@@ -19654,7 +19509,7 @@
           <w:sz w:val="44"/>
         </w:rPr>
       </w:pPr>
-      <w:bookmarkStart w:id="17" w:name="_Toc84688197"/>
+      <w:bookmarkStart w:id="14" w:name="_Toc84688197"/>
       <w:r>
         <w:rPr>
           <w:color w:val="2B5258" w:themeColor="accent5" w:themeShade="80"/>
@@ -19662,7 +19517,7 @@
         </w:rPr>
         <w:t>Diseño de Prototipos</w:t>
       </w:r>
-      <w:bookmarkEnd w:id="17"/>
+      <w:bookmarkEnd w:id="14"/>
     </w:p>
     <w:p>
       <w:r>
@@ -19687,7 +19542,7 @@
           <w:color w:val="2B5258" w:themeColor="accent5" w:themeShade="80"/>
         </w:rPr>
       </w:pPr>
-      <w:bookmarkStart w:id="18" w:name="_Toc84688198"/>
+      <w:bookmarkStart w:id="15" w:name="_Toc84688198"/>
       <w:r>
         <w:rPr>
           <w:color w:val="2B5258" w:themeColor="accent5" w:themeShade="80"/>
@@ -19700,7 +19555,7 @@
         </w:rPr>
         <w:t xml:space="preserve"> de la aplicación</w:t>
       </w:r>
-      <w:bookmarkEnd w:id="18"/>
+      <w:bookmarkEnd w:id="15"/>
     </w:p>
     <w:p>
       <w:pPr>
@@ -19916,14 +19771,14 @@
           <w:color w:val="2B5258" w:themeColor="accent5" w:themeShade="80"/>
         </w:rPr>
       </w:pPr>
-      <w:bookmarkStart w:id="19" w:name="_Toc84688199"/>
+      <w:bookmarkStart w:id="16" w:name="_Toc84688199"/>
       <w:r>
         <w:rPr>
           <w:color w:val="2B5258" w:themeColor="accent5" w:themeShade="80"/>
         </w:rPr>
         <w:t>Logo de la App</w:t>
       </w:r>
-      <w:bookmarkEnd w:id="19"/>
+      <w:bookmarkEnd w:id="16"/>
     </w:p>
     <w:p>
       <w:pPr>
@@ -19955,7 +19810,7 @@
                     <pic:cNvPicPr/>
                   </pic:nvPicPr>
                   <pic:blipFill>
-                    <a:blip r:embed="rId26"/>
+                    <a:blip r:embed="rId23"/>
                     <a:stretch>
                       <a:fillRect/>
                     </a:stretch>
@@ -19999,7 +19854,7 @@
           <w:color w:val="2B5258" w:themeColor="accent5" w:themeShade="80"/>
         </w:rPr>
       </w:pPr>
-      <w:bookmarkStart w:id="20" w:name="_Toc84688200"/>
+      <w:bookmarkStart w:id="17" w:name="_Toc84688200"/>
       <w:r>
         <w:rPr>
           <w:color w:val="2B5258" w:themeColor="accent5" w:themeShade="80"/>
@@ -20012,7 +19867,7 @@
         </w:rPr>
         <w:t xml:space="preserve"> de la App</w:t>
       </w:r>
-      <w:bookmarkEnd w:id="20"/>
+      <w:bookmarkEnd w:id="17"/>
     </w:p>
     <w:p>
       <w:r>
@@ -20028,7 +19883,7 @@
           <w:sz w:val="56"/>
         </w:rPr>
       </w:pPr>
-      <w:bookmarkStart w:id="21" w:name="_Toc84688201"/>
+      <w:bookmarkStart w:id="18" w:name="_Toc84688201"/>
       <w:r>
         <w:rPr>
           <w:color w:val="2B5258" w:themeColor="accent5" w:themeShade="80"/>
@@ -20037,7 +19892,7 @@
         <w:lastRenderedPageBreak/>
         <w:t>Implementación del Problema</w:t>
       </w:r>
-      <w:bookmarkEnd w:id="21"/>
+      <w:bookmarkEnd w:id="18"/>
     </w:p>
     <w:p>
       <w:pPr>
@@ -20047,7 +19902,7 @@
           <w:sz w:val="44"/>
         </w:rPr>
       </w:pPr>
-      <w:bookmarkStart w:id="22" w:name="_Toc84688202"/>
+      <w:bookmarkStart w:id="19" w:name="_Toc84688202"/>
       <w:r>
         <w:rPr>
           <w:color w:val="2B5258" w:themeColor="accent5" w:themeShade="80"/>
@@ -20055,7 +19910,7 @@
         </w:rPr>
         <w:t>Roles y Participantes</w:t>
       </w:r>
-      <w:bookmarkEnd w:id="22"/>
+      <w:bookmarkEnd w:id="19"/>
     </w:p>
     <w:p>
       <w:pPr>
@@ -20408,7 +20263,7 @@
           <w:sz w:val="44"/>
         </w:rPr>
       </w:pPr>
-      <w:bookmarkStart w:id="23" w:name="_Toc84688203"/>
+      <w:bookmarkStart w:id="20" w:name="_Toc84688203"/>
       <w:r>
         <w:rPr>
           <w:color w:val="2B5258" w:themeColor="accent5" w:themeShade="80"/>
@@ -20416,7 +20271,7 @@
         </w:rPr>
         <w:t>Implementación</w:t>
       </w:r>
-      <w:bookmarkEnd w:id="23"/>
+      <w:bookmarkEnd w:id="20"/>
     </w:p>
     <w:p>
       <w:pPr>
@@ -20445,7 +20300,7 @@
           <w:lang w:val="en-US"/>
         </w:rPr>
       </w:pPr>
-      <w:hyperlink r:id="rId27" w:history="1">
+      <w:hyperlink r:id="rId24" w:history="1">
         <w:proofErr w:type="spellStart"/>
         <w:r>
           <w:rPr>
@@ -20705,7 +20560,7 @@
                 <w:lang w:val="en-US"/>
               </w:rPr>
             </w:pPr>
-            <w:hyperlink r:id="rId28" w:history="1">
+            <w:hyperlink r:id="rId25" w:history="1">
               <w:proofErr w:type="spellStart"/>
               <w:r>
                 <w:rPr>
@@ -21109,20 +20964,9 @@
                 <w:szCs w:val="36"/>
                 <w:lang w:val="en-US" w:eastAsia="es-CO"/>
               </w:rPr>
-              <w:t>Jeisson Linares</w:t>
-            </w:r>
-          </w:p>
-        </w:tc>
-        <w:tc>
-          <w:tcPr>
-            <w:tcW w:w="2697" w:type="dxa"/>
-            <w:vAlign w:val="center"/>
-          </w:tcPr>
-          <w:p>
-            <w:pPr>
-              <w:spacing w:after="0"/>
-              <w:ind w:left="0" w:firstLine="0"/>
-              <w:cnfStyle w:val="000000000000" w:firstRow="0" w:lastRow="0" w:firstColumn="0" w:lastColumn="0" w:oddVBand="0" w:evenVBand="0" w:oddHBand="0" w:evenHBand="0" w:firstRowFirstColumn="0" w:firstRowLastColumn="0" w:lastRowFirstColumn="0" w:lastRowLastColumn="0"/>
+              <w:t xml:space="preserve">Jeisson </w:t>
+            </w:r>
+            <w:r>
               <w:rPr>
                 <w:rFonts w:eastAsia="Times New Roman"/>
                 <w:color w:val="404040"/>
@@ -21130,7 +20974,8 @@
                 <w:szCs w:val="36"/>
                 <w:lang w:val="en-US" w:eastAsia="es-CO"/>
               </w:rPr>
-            </w:pPr>
+              <w:t xml:space="preserve">Fabian </w:t>
+            </w:r>
             <w:r>
               <w:rPr>
                 <w:rFonts w:eastAsia="Times New Roman"/>
@@ -21139,22 +20984,9 @@
                 <w:szCs w:val="36"/>
                 <w:lang w:val="en-US" w:eastAsia="es-CO"/>
               </w:rPr>
-              <w:t>1016091263</w:t>
-            </w:r>
-            <w:bookmarkStart w:id="24" w:name="_GoBack"/>
-            <w:bookmarkEnd w:id="24"/>
-          </w:p>
-        </w:tc>
-        <w:tc>
-          <w:tcPr>
-            <w:tcW w:w="2698" w:type="dxa"/>
-            <w:vAlign w:val="center"/>
-          </w:tcPr>
-          <w:p>
-            <w:pPr>
-              <w:spacing w:after="0"/>
-              <w:ind w:left="0" w:firstLine="0"/>
-              <w:cnfStyle w:val="000000000000" w:firstRow="0" w:lastRow="0" w:firstColumn="0" w:lastColumn="0" w:oddVBand="0" w:evenVBand="0" w:oddHBand="0" w:evenHBand="0" w:firstRowFirstColumn="0" w:firstRowLastColumn="0" w:lastRowFirstColumn="0" w:lastRowLastColumn="0"/>
+              <w:t>Linares</w:t>
+            </w:r>
+            <w:r>
               <w:rPr>
                 <w:rFonts w:eastAsia="Times New Roman"/>
                 <w:color w:val="404040"/>
@@ -21162,7 +20994,8 @@
                 <w:szCs w:val="36"/>
                 <w:lang w:val="en-US" w:eastAsia="es-CO"/>
               </w:rPr>
-            </w:pPr>
+              <w:t xml:space="preserve"> </w:t>
+            </w:r>
             <w:proofErr w:type="spellStart"/>
             <w:r>
               <w:rPr>
@@ -21172,10 +21005,21 @@
                 <w:szCs w:val="36"/>
                 <w:lang w:val="en-US" w:eastAsia="es-CO"/>
               </w:rPr>
-              <w:t>Experto</w:t>
+              <w:t>Estupiñan</w:t>
             </w:r>
             <w:proofErr w:type="spellEnd"/>
-            <w:r>
+          </w:p>
+        </w:tc>
+        <w:tc>
+          <w:tcPr>
+            <w:tcW w:w="2697" w:type="dxa"/>
+            <w:vAlign w:val="center"/>
+          </w:tcPr>
+          <w:p>
+            <w:pPr>
+              <w:spacing w:after="0"/>
+              <w:ind w:left="0" w:firstLine="0"/>
+              <w:cnfStyle w:val="000000000000" w:firstRow="0" w:lastRow="0" w:firstColumn="0" w:lastColumn="0" w:oddVBand="0" w:evenVBand="0" w:oddHBand="0" w:evenHBand="0" w:firstRowFirstColumn="0" w:firstRowLastColumn="0" w:lastRowFirstColumn="0" w:lastRowLastColumn="0"/>
               <w:rPr>
                 <w:rFonts w:eastAsia="Times New Roman"/>
                 <w:color w:val="404040"/>
@@ -21183,10 +21027,7 @@
                 <w:szCs w:val="36"/>
                 <w:lang w:val="en-US" w:eastAsia="es-CO"/>
               </w:rPr>
-              <w:t xml:space="preserve"> del </w:t>
-            </w:r>
-            <w:proofErr w:type="spellStart"/>
-            <w:proofErr w:type="gramStart"/>
+            </w:pPr>
             <w:r>
               <w:rPr>
                 <w:rFonts w:eastAsia="Times New Roman"/>
@@ -21195,10 +21036,20 @@
                 <w:szCs w:val="36"/>
                 <w:lang w:val="en-US" w:eastAsia="es-CO"/>
               </w:rPr>
-              <w:t>dominio</w:t>
-            </w:r>
-            <w:proofErr w:type="spellEnd"/>
-            <w:r>
+              <w:t>1016091263</w:t>
+            </w:r>
+          </w:p>
+        </w:tc>
+        <w:tc>
+          <w:tcPr>
+            <w:tcW w:w="2698" w:type="dxa"/>
+            <w:vAlign w:val="center"/>
+          </w:tcPr>
+          <w:p>
+            <w:pPr>
+              <w:spacing w:after="0"/>
+              <w:ind w:left="0" w:firstLine="0"/>
+              <w:cnfStyle w:val="000000000000" w:firstRow="0" w:lastRow="0" w:firstColumn="0" w:lastColumn="0" w:oddVBand="0" w:evenVBand="0" w:oddHBand="0" w:evenHBand="0" w:firstRowFirstColumn="0" w:firstRowLastColumn="0" w:lastRowFirstColumn="0" w:lastRowLastColumn="0"/>
               <w:rPr>
                 <w:rFonts w:eastAsia="Times New Roman"/>
                 <w:color w:val="404040"/>
@@ -21206,8 +21057,8 @@
                 <w:szCs w:val="36"/>
                 <w:lang w:val="en-US" w:eastAsia="es-CO"/>
               </w:rPr>
-              <w:t xml:space="preserve"> </w:t>
-            </w:r>
+            </w:pPr>
+            <w:proofErr w:type="spellStart"/>
             <w:r>
               <w:rPr>
                 <w:rFonts w:eastAsia="Times New Roman"/>
@@ -21216,9 +21067,9 @@
                 <w:szCs w:val="36"/>
                 <w:lang w:val="en-US" w:eastAsia="es-CO"/>
               </w:rPr>
-              <w:t>,</w:t>
-            </w:r>
-            <w:proofErr w:type="spellStart"/>
+              <w:t>Experto</w:t>
+            </w:r>
+            <w:proofErr w:type="spellEnd"/>
             <w:r>
               <w:rPr>
                 <w:rFonts w:eastAsia="Times New Roman"/>
@@ -21227,10 +21078,10 @@
                 <w:szCs w:val="36"/>
                 <w:lang w:val="en-US" w:eastAsia="es-CO"/>
               </w:rPr>
-              <w:t>Desarrollador</w:t>
-            </w:r>
-            <w:proofErr w:type="spellEnd"/>
-            <w:proofErr w:type="gramEnd"/>
+              <w:t xml:space="preserve"> del </w:t>
+            </w:r>
+            <w:proofErr w:type="spellStart"/>
+            <w:proofErr w:type="gramStart"/>
             <w:r>
               <w:rPr>
                 <w:rFonts w:eastAsia="Times New Roman"/>
@@ -21239,8 +21090,9 @@
                 <w:szCs w:val="36"/>
                 <w:lang w:val="en-US" w:eastAsia="es-CO"/>
               </w:rPr>
-              <w:t xml:space="preserve"> </w:t>
-            </w:r>
+              <w:t>dominio</w:t>
+            </w:r>
+            <w:proofErr w:type="spellEnd"/>
             <w:r>
               <w:rPr>
                 <w:rFonts w:eastAsia="Times New Roman"/>
@@ -21249,7 +21101,7 @@
                 <w:szCs w:val="36"/>
                 <w:lang w:val="en-US" w:eastAsia="es-CO"/>
               </w:rPr>
-              <w:t xml:space="preserve">Back End, </w:t>
+              <w:t xml:space="preserve"> </w:t>
             </w:r>
             <w:r>
               <w:rPr>
@@ -21259,20 +21111,10 @@
                 <w:szCs w:val="36"/>
                 <w:lang w:val="en-US" w:eastAsia="es-CO"/>
               </w:rPr>
-              <w:t>Front-end</w:t>
-            </w:r>
-          </w:p>
-        </w:tc>
-        <w:tc>
-          <w:tcPr>
-            <w:tcW w:w="2698" w:type="dxa"/>
-            <w:vAlign w:val="center"/>
-          </w:tcPr>
-          <w:p>
-            <w:pPr>
-              <w:spacing w:after="0"/>
-              <w:ind w:left="0" w:firstLine="0"/>
-              <w:cnfStyle w:val="000000000000" w:firstRow="0" w:lastRow="0" w:firstColumn="0" w:lastColumn="0" w:oddVBand="0" w:evenVBand="0" w:oddHBand="0" w:evenHBand="0" w:firstRowFirstColumn="0" w:firstRowLastColumn="0" w:lastRowFirstColumn="0" w:lastRowLastColumn="0"/>
+              <w:t>,</w:t>
+            </w:r>
+            <w:proofErr w:type="spellStart"/>
+            <w:r>
               <w:rPr>
                 <w:rFonts w:eastAsia="Times New Roman"/>
                 <w:color w:val="404040"/>
@@ -21280,7 +21122,10 @@
                 <w:szCs w:val="36"/>
                 <w:lang w:val="en-US" w:eastAsia="es-CO"/>
               </w:rPr>
-            </w:pPr>
+              <w:t>Desarrollador</w:t>
+            </w:r>
+            <w:proofErr w:type="spellEnd"/>
+            <w:proofErr w:type="gramEnd"/>
             <w:r>
               <w:rPr>
                 <w:rFonts w:eastAsia="Times New Roman"/>
@@ -21289,6 +21134,56 @@
                 <w:szCs w:val="36"/>
                 <w:lang w:val="en-US" w:eastAsia="es-CO"/>
               </w:rPr>
+              <w:t xml:space="preserve"> </w:t>
+            </w:r>
+            <w:r>
+              <w:rPr>
+                <w:rFonts w:eastAsia="Times New Roman"/>
+                <w:color w:val="404040"/>
+                <w:sz w:val="36"/>
+                <w:szCs w:val="36"/>
+                <w:lang w:val="en-US" w:eastAsia="es-CO"/>
+              </w:rPr>
+              <w:t xml:space="preserve">Back End, </w:t>
+            </w:r>
+            <w:r>
+              <w:rPr>
+                <w:rFonts w:eastAsia="Times New Roman"/>
+                <w:color w:val="404040"/>
+                <w:sz w:val="36"/>
+                <w:szCs w:val="36"/>
+                <w:lang w:val="en-US" w:eastAsia="es-CO"/>
+              </w:rPr>
+              <w:t>Front-end</w:t>
+            </w:r>
+          </w:p>
+        </w:tc>
+        <w:tc>
+          <w:tcPr>
+            <w:tcW w:w="2698" w:type="dxa"/>
+            <w:vAlign w:val="center"/>
+          </w:tcPr>
+          <w:p>
+            <w:pPr>
+              <w:spacing w:after="0"/>
+              <w:ind w:left="0" w:firstLine="0"/>
+              <w:cnfStyle w:val="000000000000" w:firstRow="0" w:lastRow="0" w:firstColumn="0" w:lastColumn="0" w:oddVBand="0" w:evenVBand="0" w:oddHBand="0" w:evenHBand="0" w:firstRowFirstColumn="0" w:firstRowLastColumn="0" w:lastRowFirstColumn="0" w:lastRowLastColumn="0"/>
+              <w:rPr>
+                <w:rFonts w:eastAsia="Times New Roman"/>
+                <w:color w:val="404040"/>
+                <w:sz w:val="36"/>
+                <w:szCs w:val="36"/>
+                <w:lang w:val="en-US" w:eastAsia="es-CO"/>
+              </w:rPr>
+            </w:pPr>
+            <w:r>
+              <w:rPr>
+                <w:rFonts w:eastAsia="Times New Roman"/>
+                <w:color w:val="404040"/>
+                <w:sz w:val="36"/>
+                <w:szCs w:val="36"/>
+                <w:lang w:val="en-US" w:eastAsia="es-CO"/>
+              </w:rPr>
               <w:t>Alto</w:t>
             </w:r>
           </w:p>
@@ -21326,7 +21221,6 @@
               </w:rPr>
               <w:t xml:space="preserve">Andres </w:t>
             </w:r>
-            <w:proofErr w:type="spellStart"/>
             <w:r>
               <w:rPr>
                 <w:rFonts w:eastAsia="Times New Roman"/>
@@ -21335,21 +21229,10 @@
                 <w:szCs w:val="36"/>
                 <w:lang w:val="en-US" w:eastAsia="es-CO"/>
               </w:rPr>
-              <w:t>Guampe</w:t>
-            </w:r>
-            <w:proofErr w:type="spellEnd"/>
-          </w:p>
-        </w:tc>
-        <w:tc>
-          <w:tcPr>
-            <w:tcW w:w="2697" w:type="dxa"/>
-            <w:vAlign w:val="center"/>
-          </w:tcPr>
-          <w:p>
-            <w:pPr>
-              <w:spacing w:after="0"/>
-              <w:ind w:left="0" w:firstLine="0"/>
-              <w:cnfStyle w:val="000000100000" w:firstRow="0" w:lastRow="0" w:firstColumn="0" w:lastColumn="0" w:oddVBand="0" w:evenVBand="0" w:oddHBand="1" w:evenHBand="0" w:firstRowFirstColumn="0" w:firstRowLastColumn="0" w:lastRowFirstColumn="0" w:lastRowLastColumn="0"/>
+              <w:t xml:space="preserve">Felipe </w:t>
+            </w:r>
+            <w:proofErr w:type="spellStart"/>
+            <w:r>
               <w:rPr>
                 <w:rFonts w:eastAsia="Times New Roman"/>
                 <w:color w:val="404040"/>
@@ -21357,7 +21240,39 @@
                 <w:szCs w:val="36"/>
                 <w:lang w:val="en-US" w:eastAsia="es-CO"/>
               </w:rPr>
-            </w:pPr>
+              <w:t>Guampe</w:t>
+            </w:r>
+            <w:proofErr w:type="spellEnd"/>
+          </w:p>
+        </w:tc>
+        <w:tc>
+          <w:tcPr>
+            <w:tcW w:w="2697" w:type="dxa"/>
+            <w:vAlign w:val="center"/>
+          </w:tcPr>
+          <w:p>
+            <w:pPr>
+              <w:spacing w:after="0"/>
+              <w:ind w:left="0" w:firstLine="0"/>
+              <w:cnfStyle w:val="000000100000" w:firstRow="0" w:lastRow="0" w:firstColumn="0" w:lastColumn="0" w:oddVBand="0" w:evenVBand="0" w:oddHBand="1" w:evenHBand="0" w:firstRowFirstColumn="0" w:firstRowLastColumn="0" w:lastRowFirstColumn="0" w:lastRowLastColumn="0"/>
+              <w:rPr>
+                <w:rFonts w:eastAsia="Times New Roman"/>
+                <w:color w:val="404040"/>
+                <w:sz w:val="36"/>
+                <w:szCs w:val="36"/>
+                <w:lang w:val="en-US" w:eastAsia="es-CO"/>
+              </w:rPr>
+            </w:pPr>
+            <w:r>
+              <w:rPr>
+                <w:rFonts w:eastAsia="Times New Roman"/>
+                <w:color w:val="404040"/>
+                <w:sz w:val="36"/>
+                <w:szCs w:val="36"/>
+                <w:lang w:val="en-US" w:eastAsia="es-CO"/>
+              </w:rPr>
+              <w:t>94543096</w:t>
+            </w:r>
           </w:p>
         </w:tc>
         <w:tc>
@@ -21836,106 +21751,14 @@
       </w:pPr>
     </w:p>
     <w:sectPr>
-      <w:headerReference w:type="default" r:id="rId29"/>
-      <w:footerReference w:type="default" r:id="rId30"/>
+      <w:headerReference w:type="default" r:id="rId26"/>
+      <w:footerReference w:type="default" r:id="rId27"/>
       <w:pgSz w:w="12240" w:h="15840"/>
       <w:pgMar w:top="1429" w:right="720" w:bottom="652" w:left="720" w:header="720" w:footer="720" w:gutter="0"/>
       <w:cols w:space="720"/>
     </w:sectPr>
   </w:body>
 </w:document>
-</file>
-
-<file path=word/comments.xml><?xml version="1.0" encoding="utf-8"?>
-<w:comments xmlns:wpc="http://schemas.microsoft.com/office/word/2010/wordprocessingCanvas" xmlns:cx="http://schemas.microsoft.com/office/drawing/2014/chartex" xmlns:cx1="http://schemas.microsoft.com/office/drawing/2015/9/8/chartex" xmlns:cx2="http://schemas.microsoft.com/office/drawing/2015/10/21/chartex" xmlns:cx3="http://schemas.microsoft.com/office/drawing/2016/5/9/chartex" xmlns:cx4="http://schemas.microsoft.com/office/drawing/2016/5/10/chartex" xmlns:cx5="http://schemas.microsoft.com/office/drawing/2016/5/11/chartex" xmlns:cx6="http://schemas.microsoft.com/office/drawing/2016/5/12/chartex" xmlns:cx7="http://schemas.microsoft.com/office/drawing/2016/5/13/chartex" xmlns:cx8="http://schemas.microsoft.com/office/drawing/2016/5/14/chartex" xmlns:mc="http://schemas.openxmlformats.org/markup-compatibility/2006" xmlns:aink="http://schemas.microsoft.com/office/drawing/2016/ink" xmlns:am3d="http://schemas.microsoft.com/office/drawing/2017/model3d" xmlns:o="urn:schemas-microsoft-com:office:office" xmlns:r="http://schemas.openxmlformats.org/officeDocument/2006/relationships" xmlns:m="http://schemas.openxmlformats.org/officeDocument/2006/math" xmlns:v="urn:schemas-microsoft-com:vml" xmlns:wp14="http://schemas.microsoft.com/office/word/2010/wordprocessingDrawing" xmlns:wp="http://schemas.openxmlformats.org/drawingml/2006/wordprocessingDrawing" xmlns:w10="urn:schemas-microsoft-com:office:word" xmlns:w="http://schemas.openxmlformats.org/wordprocessingml/2006/main" xmlns:w14="http://schemas.microsoft.com/office/word/2010/wordml" xmlns:w15="http://schemas.microsoft.com/office/word/2012/wordml" xmlns:w16cid="http://schemas.microsoft.com/office/word/2016/wordml/cid" xmlns:w16se="http://schemas.microsoft.com/office/word/2015/wordml/symex" xmlns:wpg="http://schemas.microsoft.com/office/word/2010/wordprocessingGroup" xmlns:wpi="http://schemas.microsoft.com/office/word/2010/wordprocessingInk" xmlns:wne="http://schemas.microsoft.com/office/word/2006/wordml" xmlns:wps="http://schemas.microsoft.com/office/word/2010/wordprocessingShape" mc:Ignorable="w14 w15 w16se w16cid wp14">
-  <w:comment w:id="8" w:author="Muk" w:date="2021-10-11T03:28:00Z" w:initials="M">
-    <w:p>
-      <w:pPr>
-        <w:pStyle w:val="CommentText"/>
-      </w:pPr>
-      <w:r>
-        <w:rPr>
-          <w:rStyle w:val="CommentReference"/>
-        </w:rPr>
-        <w:annotationRef/>
-      </w:r>
-      <w:r>
-        <w:t>Todavía me falta un buen pedazo</w:t>
-      </w:r>
-    </w:p>
-  </w:comment>
-  <w:comment w:id="9" w:author="Muk" w:date="2021-10-16T02:25:00Z" w:initials="M">
-    <w:p>
-      <w:pPr>
-        <w:pStyle w:val="CommentText"/>
-      </w:pPr>
-      <w:r>
-        <w:rPr>
-          <w:rStyle w:val="CommentReference"/>
-        </w:rPr>
-        <w:annotationRef/>
-      </w:r>
-      <w:r>
-        <w:t>Entrenador no está en tablas de modelo de referencia entidades</w:t>
-      </w:r>
-    </w:p>
-    <w:p>
-      <w:pPr>
-        <w:pStyle w:val="CommentText"/>
-      </w:pPr>
-    </w:p>
-  </w:comment>
-  <w:comment w:id="10" w:author="Muk" w:date="2021-10-16T20:52:00Z" w:initials="M">
-    <w:p>
-      <w:pPr>
-        <w:pStyle w:val="CommentText"/>
-      </w:pPr>
-      <w:r>
-        <w:rPr>
-          <w:rStyle w:val="CommentReference"/>
-        </w:rPr>
-        <w:annotationRef/>
-      </w:r>
-      <w:r>
-        <w:t>Falta en el modelo conceptual campeonato</w:t>
-      </w:r>
-    </w:p>
-  </w:comment>
-  <w:comment w:id="11" w:author="Muk" w:date="2021-10-11T03:27:00Z" w:initials="M">
-    <w:p>
-      <w:pPr>
-        <w:pStyle w:val="CommentText"/>
-      </w:pPr>
-      <w:r>
-        <w:rPr>
-          <w:rStyle w:val="CommentReference"/>
-        </w:rPr>
-        <w:annotationRef/>
-      </w:r>
-      <w:r>
-        <w:t>“Terminado”</w:t>
-      </w:r>
-    </w:p>
-  </w:comment>
-</w:comments>
-</file>
-
-<file path=word/commentsExtended.xml><?xml version="1.0" encoding="utf-8"?>
-<w15:commentsEx xmlns:wpc="http://schemas.microsoft.com/office/word/2010/wordprocessingCanvas" xmlns:cx="http://schemas.microsoft.com/office/drawing/2014/chartex" xmlns:cx1="http://schemas.microsoft.com/office/drawing/2015/9/8/chartex" xmlns:cx2="http://schemas.microsoft.com/office/drawing/2015/10/21/chartex" xmlns:cx3="http://schemas.microsoft.com/office/drawing/2016/5/9/chartex" xmlns:cx4="http://schemas.microsoft.com/office/drawing/2016/5/10/chartex" xmlns:cx5="http://schemas.microsoft.com/office/drawing/2016/5/11/chartex" xmlns:cx6="http://schemas.microsoft.com/office/drawing/2016/5/12/chartex" xmlns:cx7="http://schemas.microsoft.com/office/drawing/2016/5/13/chartex" xmlns:cx8="http://schemas.microsoft.com/office/drawing/2016/5/14/chartex" xmlns:mc="http://schemas.openxmlformats.org/markup-compatibility/2006" xmlns:aink="http://schemas.microsoft.com/office/drawing/2016/ink" xmlns:am3d="http://schemas.microsoft.com/office/drawing/2017/model3d" xmlns:o="urn:schemas-microsoft-com:office:office" xmlns:r="http://schemas.openxmlformats.org/officeDocument/2006/relationships" xmlns:m="http://schemas.openxmlformats.org/officeDocument/2006/math" xmlns:v="urn:schemas-microsoft-com:vml" xmlns:wp14="http://schemas.microsoft.com/office/word/2010/wordprocessingDrawing" xmlns:wp="http://schemas.openxmlformats.org/drawingml/2006/wordprocessingDrawing" xmlns:w10="urn:schemas-microsoft-com:office:word" xmlns:w="http://schemas.openxmlformats.org/wordprocessingml/2006/main" xmlns:w14="http://schemas.microsoft.com/office/word/2010/wordml" xmlns:w15="http://schemas.microsoft.com/office/word/2012/wordml" xmlns:w16cid="http://schemas.microsoft.com/office/word/2016/wordml/cid" xmlns:w16se="http://schemas.microsoft.com/office/word/2015/wordml/symex" xmlns:wpg="http://schemas.microsoft.com/office/word/2010/wordprocessingGroup" xmlns:wpi="http://schemas.microsoft.com/office/word/2010/wordprocessingInk" xmlns:wne="http://schemas.microsoft.com/office/word/2006/wordml" xmlns:wps="http://schemas.microsoft.com/office/word/2010/wordprocessingShape" mc:Ignorable="w14 w15 w16se w16cid wp14">
-  <w15:commentEx w15:paraId="3FD86F0A" w15:done="0"/>
-  <w15:commentEx w15:paraId="494620C2" w15:done="0"/>
-  <w15:commentEx w15:paraId="415D8ACC" w15:done="0"/>
-  <w15:commentEx w15:paraId="6D28BB74" w15:done="1"/>
-</w15:commentsEx>
-</file>
-
-<file path=word/commentsIds.xml><?xml version="1.0" encoding="utf-8"?>
-<w16cid:commentsIds xmlns:wpc="http://schemas.microsoft.com/office/word/2010/wordprocessingCanvas" xmlns:cx="http://schemas.microsoft.com/office/drawing/2014/chartex" xmlns:cx1="http://schemas.microsoft.com/office/drawing/2015/9/8/chartex" xmlns:cx2="http://schemas.microsoft.com/office/drawing/2015/10/21/chartex" xmlns:cx3="http://schemas.microsoft.com/office/drawing/2016/5/9/chartex" xmlns:cx4="http://schemas.microsoft.com/office/drawing/2016/5/10/chartex" xmlns:cx5="http://schemas.microsoft.com/office/drawing/2016/5/11/chartex" xmlns:cx6="http://schemas.microsoft.com/office/drawing/2016/5/12/chartex" xmlns:cx7="http://schemas.microsoft.com/office/drawing/2016/5/13/chartex" xmlns:cx8="http://schemas.microsoft.com/office/drawing/2016/5/14/chartex" xmlns:mc="http://schemas.openxmlformats.org/markup-compatibility/2006" xmlns:aink="http://schemas.microsoft.com/office/drawing/2016/ink" xmlns:am3d="http://schemas.microsoft.com/office/drawing/2017/model3d" xmlns:o="urn:schemas-microsoft-com:office:office" xmlns:r="http://schemas.openxmlformats.org/officeDocument/2006/relationships" xmlns:m="http://schemas.openxmlformats.org/officeDocument/2006/math" xmlns:v="urn:schemas-microsoft-com:vml" xmlns:wp14="http://schemas.microsoft.com/office/word/2010/wordprocessingDrawing" xmlns:wp="http://schemas.openxmlformats.org/drawingml/2006/wordprocessingDrawing" xmlns:w10="urn:schemas-microsoft-com:office:word" xmlns:w="http://schemas.openxmlformats.org/wordprocessingml/2006/main" xmlns:w14="http://schemas.microsoft.com/office/word/2010/wordml" xmlns:w15="http://schemas.microsoft.com/office/word/2012/wordml" xmlns:w16cid="http://schemas.microsoft.com/office/word/2016/wordml/cid" xmlns:w16se="http://schemas.microsoft.com/office/word/2015/wordml/symex" xmlns:wpg="http://schemas.microsoft.com/office/word/2010/wordprocessingGroup" xmlns:wpi="http://schemas.microsoft.com/office/word/2010/wordprocessingInk" xmlns:wne="http://schemas.microsoft.com/office/word/2006/wordml" xmlns:wps="http://schemas.microsoft.com/office/word/2010/wordprocessingShape" mc:Ignorable="w14 w15 w16se w16cid wp14">
-  <w16cid:commentId w16cid:paraId="3FD86F0A" w16cid:durableId="2517E688"/>
-  <w16cid:commentId w16cid:paraId="494620C2" w16cid:durableId="2517E689"/>
-  <w16cid:commentId w16cid:paraId="415D8ACC" w16cid:durableId="2517E68A"/>
-  <w16cid:commentId w16cid:paraId="6D28BB74" w16cid:durableId="2517E68B"/>
-</w16cid:commentsIds>
 </file>
 
 <file path=word/endnotes.xml><?xml version="1.0" encoding="utf-8"?>
@@ -24444,14 +24267,6 @@
     <w:abstractNumId w:val="13"/>
   </w:num>
 </w:numbering>
-</file>
-
-<file path=word/people.xml><?xml version="1.0" encoding="utf-8"?>
-<w15:people xmlns:wpc="http://schemas.microsoft.com/office/word/2010/wordprocessingCanvas" xmlns:cx="http://schemas.microsoft.com/office/drawing/2014/chartex" xmlns:cx1="http://schemas.microsoft.com/office/drawing/2015/9/8/chartex" xmlns:cx2="http://schemas.microsoft.com/office/drawing/2015/10/21/chartex" xmlns:cx3="http://schemas.microsoft.com/office/drawing/2016/5/9/chartex" xmlns:cx4="http://schemas.microsoft.com/office/drawing/2016/5/10/chartex" xmlns:cx5="http://schemas.microsoft.com/office/drawing/2016/5/11/chartex" xmlns:cx6="http://schemas.microsoft.com/office/drawing/2016/5/12/chartex" xmlns:cx7="http://schemas.microsoft.com/office/drawing/2016/5/13/chartex" xmlns:cx8="http://schemas.microsoft.com/office/drawing/2016/5/14/chartex" xmlns:mc="http://schemas.openxmlformats.org/markup-compatibility/2006" xmlns:aink="http://schemas.microsoft.com/office/drawing/2016/ink" xmlns:am3d="http://schemas.microsoft.com/office/drawing/2017/model3d" xmlns:o="urn:schemas-microsoft-com:office:office" xmlns:r="http://schemas.openxmlformats.org/officeDocument/2006/relationships" xmlns:m="http://schemas.openxmlformats.org/officeDocument/2006/math" xmlns:v="urn:schemas-microsoft-com:vml" xmlns:wp14="http://schemas.microsoft.com/office/word/2010/wordprocessingDrawing" xmlns:wp="http://schemas.openxmlformats.org/drawingml/2006/wordprocessingDrawing" xmlns:w10="urn:schemas-microsoft-com:office:word" xmlns:w="http://schemas.openxmlformats.org/wordprocessingml/2006/main" xmlns:w14="http://schemas.microsoft.com/office/word/2010/wordml" xmlns:w15="http://schemas.microsoft.com/office/word/2012/wordml" xmlns:w16cid="http://schemas.microsoft.com/office/word/2016/wordml/cid" xmlns:w16se="http://schemas.microsoft.com/office/word/2015/wordml/symex" xmlns:wpg="http://schemas.microsoft.com/office/word/2010/wordprocessingGroup" xmlns:wpi="http://schemas.microsoft.com/office/word/2010/wordprocessingInk" xmlns:wne="http://schemas.microsoft.com/office/word/2006/wordml" xmlns:wps="http://schemas.microsoft.com/office/word/2010/wordprocessingShape" mc:Ignorable="w14 w15 w16se w16cid wp14">
-  <w15:person w15:author="Muk">
-    <w15:presenceInfo w15:providerId="None" w15:userId="Muk"/>
-  </w15:person>
-</w15:people>
 </file>
 
 <file path=word/styles.xml><?xml version="1.0" encoding="utf-8"?>
@@ -25869,6 +25684,21 @@
 </file>
 
 <file path=customXml/item1.xml><?xml version="1.0" encoding="utf-8"?>
+<p:properties xmlns:p="http://schemas.microsoft.com/office/2006/metadata/properties" xmlns:xsi="http://www.w3.org/2001/XMLSchema-instance" xmlns:pc="http://schemas.microsoft.com/office/infopath/2007/PartnerControls">
+  <documentManagement/>
+</p:properties>
+</file>
+
+<file path=customXml/item2.xml><?xml version="1.0" encoding="utf-8"?>
+<?mso-contentType ?>
+<FormTemplates xmlns="http://schemas.microsoft.com/sharepoint/v3/contenttype/forms">
+  <Display>DocumentLibraryForm</Display>
+  <Edit>DocumentLibraryForm</Edit>
+  <New>DocumentLibraryForm</New>
+</FormTemplates>
+</file>
+
+<file path=customXml/item3.xml><?xml version="1.0" encoding="utf-8"?>
 <ct:contentTypeSchema xmlns:ct="http://schemas.microsoft.com/office/2006/metadata/contentType" xmlns:ma="http://schemas.microsoft.com/office/2006/metadata/properties/metaAttributes" ct:_="" ma:_="" ma:contentTypeName="Document" ma:contentTypeID="0x010100177509C4CD8734408E22D427542F0D47" ma:contentTypeVersion="20" ma:contentTypeDescription="Create a new document." ma:contentTypeScope="" ma:versionID="e433554a99f97c1262d5db5a8157d533">
   <xsd:schema xmlns:xsd="http://www.w3.org/2001/XMLSchema" xmlns:xs="http://www.w3.org/2001/XMLSchema" xmlns:p="http://schemas.microsoft.com/office/2006/metadata/properties" xmlns:ns2="28ea5bc5-ef92-4009-be37-509f0dcf7721" xmlns:ns3="a40e3ad5-f2e4-4ba3-95a6-e1a17d6ca455" targetNamespace="http://schemas.microsoft.com/office/2006/metadata/properties" ma:root="true" ma:fieldsID="df950b4467bcb6382fb8363937b0a80f" ns2:_="" ns3:_="">
     <xsd:import namespace="28ea5bc5-ef92-4009-be37-509f0dcf7721"/>
@@ -26073,26 +25903,28 @@
 </ct:contentTypeSchema>
 </file>
 
-<file path=customXml/item2.xml><?xml version="1.0" encoding="utf-8"?>
-<?mso-contentType ?>
-<FormTemplates xmlns="http://schemas.microsoft.com/sharepoint/v3/contenttype/forms">
-  <Display>DocumentLibraryForm</Display>
-  <Edit>DocumentLibraryForm</Edit>
-  <New>DocumentLibraryForm</New>
-</FormTemplates>
-</file>
-
-<file path=customXml/item3.xml><?xml version="1.0" encoding="utf-8"?>
-<p:properties xmlns:p="http://schemas.microsoft.com/office/2006/metadata/properties" xmlns:xsi="http://www.w3.org/2001/XMLSchema-instance" xmlns:pc="http://schemas.microsoft.com/office/infopath/2007/PartnerControls">
-  <documentManagement/>
-</p:properties>
-</file>
-
 <file path=customXml/item4.xml><?xml version="1.0" encoding="utf-8"?>
 <b:Sources xmlns:b="http://schemas.openxmlformats.org/officeDocument/2006/bibliography" xmlns="http://schemas.openxmlformats.org/officeDocument/2006/bibliography" SelectedStyle="\APASixthEditionOfficeOnline.xsl" StyleName="APA" Version="6"/>
 </file>
 
 <file path=customXml/itemProps1.xml><?xml version="1.0" encoding="utf-8"?>
+<ds:datastoreItem xmlns:ds="http://schemas.openxmlformats.org/officeDocument/2006/customXml" ds:itemID="{578471E7-0AD2-4E4B-8163-83A7104BF8C7}">
+  <ds:schemaRefs>
+    <ds:schemaRef ds:uri="http://schemas.microsoft.com/office/2006/metadata/properties"/>
+    <ds:schemaRef ds:uri="http://schemas.microsoft.com/office/infopath/2007/PartnerControls"/>
+  </ds:schemaRefs>
+</ds:datastoreItem>
+</file>
+
+<file path=customXml/itemProps2.xml><?xml version="1.0" encoding="utf-8"?>
+<ds:datastoreItem xmlns:ds="http://schemas.openxmlformats.org/officeDocument/2006/customXml" ds:itemID="{6C6FD9C1-5823-4667-AA63-247576C6B0F7}">
+  <ds:schemaRefs>
+    <ds:schemaRef ds:uri="http://schemas.microsoft.com/sharepoint/v3/contenttype/forms"/>
+  </ds:schemaRefs>
+</ds:datastoreItem>
+</file>
+
+<file path=customXml/itemProps3.xml><?xml version="1.0" encoding="utf-8"?>
 <ds:datastoreItem xmlns:ds="http://schemas.openxmlformats.org/officeDocument/2006/customXml" ds:itemID="{4CA1F8AC-D8E8-4EBF-9E20-972296E4E39F}">
   <ds:schemaRefs>
     <ds:schemaRef ds:uri="http://schemas.microsoft.com/office/2006/metadata/contentType"/>
@@ -26111,25 +25943,8 @@
 </ds:datastoreItem>
 </file>
 
-<file path=customXml/itemProps2.xml><?xml version="1.0" encoding="utf-8"?>
-<ds:datastoreItem xmlns:ds="http://schemas.openxmlformats.org/officeDocument/2006/customXml" ds:itemID="{6C6FD9C1-5823-4667-AA63-247576C6B0F7}">
-  <ds:schemaRefs>
-    <ds:schemaRef ds:uri="http://schemas.microsoft.com/sharepoint/v3/contenttype/forms"/>
-  </ds:schemaRefs>
-</ds:datastoreItem>
-</file>
-
-<file path=customXml/itemProps3.xml><?xml version="1.0" encoding="utf-8"?>
-<ds:datastoreItem xmlns:ds="http://schemas.openxmlformats.org/officeDocument/2006/customXml" ds:itemID="{578471E7-0AD2-4E4B-8163-83A7104BF8C7}">
-  <ds:schemaRefs>
-    <ds:schemaRef ds:uri="http://schemas.microsoft.com/office/2006/metadata/properties"/>
-    <ds:schemaRef ds:uri="http://schemas.microsoft.com/office/infopath/2007/PartnerControls"/>
-  </ds:schemaRefs>
-</ds:datastoreItem>
-</file>
-
 <file path=customXml/itemProps4.xml><?xml version="1.0" encoding="utf-8"?>
-<ds:datastoreItem xmlns:ds="http://schemas.openxmlformats.org/officeDocument/2006/customXml" ds:itemID="{525CB68A-4EF6-470C-913F-A23A4992F48C}">
+<ds:datastoreItem xmlns:ds="http://schemas.openxmlformats.org/officeDocument/2006/customXml" ds:itemID="{F2B3325F-74AA-4D66-9810-81A9F97F3943}">
   <ds:schemaRefs>
     <ds:schemaRef ds:uri="http://schemas.openxmlformats.org/officeDocument/2006/bibliography"/>
   </ds:schemaRefs>
